--- a/Software_Deliverable_2 (1) (1).docx
+++ b/Software_Deliverable_2 (1) (1).docx
@@ -1,6 +1,6 @@
 
 <file path=word/document.xml><?xml version="1.0" encoding="utf-8"?>
-<w:document xmlns:wpc="http://schemas.microsoft.com/office/word/2010/wordprocessingCanvas" xmlns:cx="http://schemas.microsoft.com/office/drawing/2014/chartex" xmlns:cx1="http://schemas.microsoft.com/office/drawing/2015/9/8/chartex" xmlns:cx2="http://schemas.microsoft.com/office/drawing/2015/10/21/chartex" xmlns:cx3="http://schemas.microsoft.com/office/drawing/2016/5/9/chartex" xmlns:cx4="http://schemas.microsoft.com/office/drawing/2016/5/10/chartex" xmlns:cx5="http://schemas.microsoft.com/office/drawing/2016/5/11/chartex" xmlns:cx6="http://schemas.microsoft.com/office/drawing/2016/5/12/chartex" xmlns:cx7="http://schemas.microsoft.com/office/drawing/2016/5/13/chartex" xmlns:cx8="http://schemas.microsoft.com/office/drawing/2016/5/14/chartex" xmlns:mc="http://schemas.openxmlformats.org/markup-compatibility/2006" xmlns:aink="http://schemas.microsoft.com/office/drawing/2016/ink" xmlns:am3d="http://schemas.microsoft.com/office/drawing/2017/model3d" xmlns:o="urn:schemas-microsoft-com:office:office" xmlns:r="http://schemas.openxmlformats.org/officeDocument/2006/relationships" xmlns:m="http://schemas.openxmlformats.org/officeDocument/2006/math" xmlns:v="urn:schemas-microsoft-com:vml" xmlns:wp14="http://schemas.microsoft.com/office/word/2010/wordprocessingDrawing" xmlns:wp="http://schemas.openxmlformats.org/drawingml/2006/wordprocessingDrawing" xmlns:w10="urn:schemas-microsoft-com:office:word" xmlns:w="http://schemas.openxmlformats.org/wordprocessingml/2006/main" xmlns:w14="http://schemas.microsoft.com/office/word/2010/wordml" xmlns:w15="http://schemas.microsoft.com/office/word/2012/wordml" xmlns:w16cex="http://schemas.microsoft.com/office/word/2018/wordml/cex" xmlns:w16cid="http://schemas.microsoft.com/office/word/2016/wordml/cid" xmlns:w16="http://schemas.microsoft.com/office/word/2018/wordml" xmlns:w16sdtdh="http://schemas.microsoft.com/office/word/2020/wordml/sdtdatahash" xmlns:w16se="http://schemas.microsoft.com/office/word/2015/wordml/symex" xmlns:wpg="http://schemas.microsoft.com/office/word/2010/wordprocessingGroup" xmlns:wpi="http://schemas.microsoft.com/office/word/2010/wordprocessingInk" xmlns:wne="http://schemas.microsoft.com/office/word/2006/wordml" xmlns:wps="http://schemas.microsoft.com/office/word/2010/wordprocessingShape" xmlns:a="http://schemas.openxmlformats.org/drawingml/2006/main" xmlns:pic="http://schemas.openxmlformats.org/drawingml/2006/picture" xmlns:a14="http://schemas.microsoft.com/office/drawing/2010/main" mc:Ignorable="w14 w15 w16se w16cid w16 w16cex w16sdtdh wp14">
+<w:document xmlns:wpc="http://schemas.microsoft.com/office/word/2010/wordprocessingCanvas" xmlns:cx="http://schemas.microsoft.com/office/drawing/2014/chartex" xmlns:cx1="http://schemas.microsoft.com/office/drawing/2015/9/8/chartex" xmlns:cx2="http://schemas.microsoft.com/office/drawing/2015/10/21/chartex" xmlns:cx3="http://schemas.microsoft.com/office/drawing/2016/5/9/chartex" xmlns:cx4="http://schemas.microsoft.com/office/drawing/2016/5/10/chartex" xmlns:cx5="http://schemas.microsoft.com/office/drawing/2016/5/11/chartex" xmlns:cx6="http://schemas.microsoft.com/office/drawing/2016/5/12/chartex" xmlns:cx7="http://schemas.microsoft.com/office/drawing/2016/5/13/chartex" xmlns:cx8="http://schemas.microsoft.com/office/drawing/2016/5/14/chartex" xmlns:mc="http://schemas.openxmlformats.org/markup-compatibility/2006" xmlns:aink="http://schemas.microsoft.com/office/drawing/2016/ink" xmlns:am3d="http://schemas.microsoft.com/office/drawing/2017/model3d" xmlns:o="urn:schemas-microsoft-com:office:office" xmlns:r="http://schemas.openxmlformats.org/officeDocument/2006/relationships" xmlns:m="http://schemas.openxmlformats.org/officeDocument/2006/math" xmlns:v="urn:schemas-microsoft-com:vml" xmlns:wp14="http://schemas.microsoft.com/office/word/2010/wordprocessingDrawing" xmlns:wp="http://schemas.openxmlformats.org/drawingml/2006/wordprocessingDrawing" xmlns:w10="urn:schemas-microsoft-com:office:word" xmlns:w="http://schemas.openxmlformats.org/wordprocessingml/2006/main" xmlns:w14="http://schemas.microsoft.com/office/word/2010/wordml" xmlns:w15="http://schemas.microsoft.com/office/word/2012/wordml" xmlns:w16cex="http://schemas.microsoft.com/office/word/2018/wordml/cex" xmlns:w16cid="http://schemas.microsoft.com/office/word/2016/wordml/cid" xmlns:w16="http://schemas.microsoft.com/office/word/2018/wordml" xmlns:w16sdtdh="http://schemas.microsoft.com/office/word/2020/wordml/sdtdatahash" xmlns:w16se="http://schemas.microsoft.com/office/word/2015/wordml/symex" xmlns:wpg="http://schemas.microsoft.com/office/word/2010/wordprocessingGroup" xmlns:wpi="http://schemas.microsoft.com/office/word/2010/wordprocessingInk" xmlns:wne="http://schemas.microsoft.com/office/word/2006/wordml" xmlns:wps="http://schemas.microsoft.com/office/word/2010/wordprocessingShape" mc:Ignorable="w14 w15 w16se w16cid w16 w16cex w16sdtdh wp14">
   <w:body>
     <w:p>
       <w:pPr>
@@ -104,7 +104,7 @@
       <w:pPr>
         <w:numPr>
           <w:ilvl w:val="0"/>
-          <w:numId w:val="1"/>
+          <w:numId w:val="3"/>
         </w:numPr>
         <w:spacing w:after="37" w:line="259" w:lineRule="auto"/>
         <w:ind w:right="41" w:hanging="360"/>
@@ -117,12 +117,12 @@
       <w:pPr>
         <w:numPr>
           <w:ilvl w:val="0"/>
-          <w:numId w:val="1"/>
+          <w:numId w:val="3"/>
         </w:numPr>
         <w:spacing w:after="48"/>
         <w:ind w:right="41" w:hanging="360"/>
         <w:rPr>
-          <w:rFonts w:asciiTheme="minorHAnsi" w:hAnsiTheme="minorHAnsi" w:eastAsiaTheme="minorEastAsia" w:cstheme="minorBidi"/>
+          <w:rFonts w:asciiTheme="minorHAnsi" w:eastAsiaTheme="minorEastAsia" w:hAnsiTheme="minorHAnsi" w:cstheme="minorBidi"/>
           <w:color w:val="000000" w:themeColor="text1"/>
           <w:szCs w:val="24"/>
         </w:rPr>
@@ -135,12 +135,12 @@
       <w:pPr>
         <w:numPr>
           <w:ilvl w:val="0"/>
-          <w:numId w:val="1"/>
+          <w:numId w:val="3"/>
         </w:numPr>
         <w:spacing w:after="45"/>
         <w:ind w:right="41" w:hanging="360"/>
         <w:rPr>
-          <w:rFonts w:asciiTheme="minorHAnsi" w:hAnsiTheme="minorHAnsi" w:eastAsiaTheme="minorEastAsia" w:cstheme="minorBidi"/>
+          <w:rFonts w:asciiTheme="minorHAnsi" w:eastAsiaTheme="minorEastAsia" w:hAnsiTheme="minorHAnsi" w:cstheme="minorBidi"/>
           <w:color w:val="000000" w:themeColor="text1"/>
           <w:szCs w:val="24"/>
         </w:rPr>
@@ -157,7 +157,7 @@
       <w:pPr>
         <w:numPr>
           <w:ilvl w:val="0"/>
-          <w:numId w:val="1"/>
+          <w:numId w:val="3"/>
         </w:numPr>
         <w:spacing w:after="295"/>
         <w:ind w:right="41" w:hanging="360"/>
@@ -276,8 +276,6 @@
       </w:r>
       <w:r>
         <w:tab/>
-      </w:r>
-      <w:r>
         <w:t xml:space="preserve"> </w:t>
       </w:r>
     </w:p>
@@ -308,7 +306,7 @@
     <w:sdt>
       <w:sdtPr>
         <w:rPr>
-          <w:rFonts w:ascii="Calibri" w:hAnsi="Calibri" w:eastAsia="Calibri" w:cs="Calibri"/>
+          <w:rFonts w:ascii="Calibri" w:eastAsia="Calibri" w:hAnsi="Calibri" w:cs="Calibri"/>
           <w:color w:val="000000"/>
           <w:sz w:val="24"/>
           <w:szCs w:val="22"/>
@@ -329,7 +327,7 @@
       <w:sdtContent>
         <w:p>
           <w:pPr>
-            <w:pStyle w:val="TtuloTDC"/>
+            <w:pStyle w:val="TOCHeading"/>
           </w:pPr>
           <w:r>
             <w:t>Content Table</w:t>
@@ -337,13 +335,13 @@
         </w:p>
         <w:p>
           <w:pPr>
-            <w:pStyle w:val="TDC1"/>
+            <w:pStyle w:val="TOC1"/>
             <w:tabs>
               <w:tab w:val="left" w:pos="745"/>
               <w:tab w:val="right" w:leader="dot" w:pos="9071"/>
             </w:tabs>
             <w:rPr>
-              <w:rFonts w:asciiTheme="minorHAnsi" w:hAnsiTheme="minorHAnsi" w:eastAsiaTheme="minorEastAsia" w:cstheme="minorBidi"/>
+              <w:rFonts w:asciiTheme="minorHAnsi" w:eastAsiaTheme="minorEastAsia" w:hAnsiTheme="minorHAnsi" w:cstheme="minorBidi"/>
               <w:noProof/>
               <w:color w:val="auto"/>
               <w:lang w:val="es-ES" w:eastAsia="es-ES"/>
@@ -358,17 +356,17 @@
           <w:r>
             <w:fldChar w:fldCharType="separate"/>
           </w:r>
-          <w:hyperlink w:history="1" w:anchor="_Toc86752844">
-            <w:r>
-              <w:rPr>
-                <w:rStyle w:val="Hipervnculo"/>
+          <w:hyperlink w:anchor="_Toc86752844" w:history="1">
+            <w:r>
+              <w:rPr>
+                <w:rStyle w:val="Hyperlink"/>
                 <w:noProof/>
               </w:rPr>
               <w:t>1.</w:t>
             </w:r>
             <w:r>
               <w:rPr>
-                <w:rFonts w:asciiTheme="minorHAnsi" w:hAnsiTheme="minorHAnsi" w:eastAsiaTheme="minorEastAsia" w:cstheme="minorBidi"/>
+                <w:rFonts w:asciiTheme="minorHAnsi" w:eastAsiaTheme="minorEastAsia" w:hAnsiTheme="minorHAnsi" w:cstheme="minorBidi"/>
                 <w:noProof/>
                 <w:color w:val="auto"/>
                 <w:lang w:val="es-ES" w:eastAsia="es-ES"/>
@@ -377,7 +375,7 @@
             </w:r>
             <w:r>
               <w:rPr>
-                <w:rStyle w:val="Hipervnculo"/>
+                <w:rStyle w:val="Hyperlink"/>
                 <w:noProof/>
               </w:rPr>
               <w:t>Use Cases and Requirements</w:t>
@@ -434,21 +432,21 @@
         </w:p>
         <w:p>
           <w:pPr>
-            <w:pStyle w:val="TDC2"/>
+            <w:pStyle w:val="TOC2"/>
             <w:tabs>
               <w:tab w:val="right" w:leader="dot" w:pos="9071"/>
             </w:tabs>
             <w:rPr>
-              <w:rFonts w:asciiTheme="minorHAnsi" w:hAnsiTheme="minorHAnsi" w:eastAsiaTheme="minorEastAsia" w:cstheme="minorBidi"/>
+              <w:rFonts w:asciiTheme="minorHAnsi" w:eastAsiaTheme="minorEastAsia" w:hAnsiTheme="minorHAnsi" w:cstheme="minorBidi"/>
               <w:noProof/>
               <w:color w:val="auto"/>
               <w:lang w:val="es-ES" w:eastAsia="es-ES"/>
             </w:rPr>
           </w:pPr>
-          <w:hyperlink w:history="1" w:anchor="_Toc86752845">
-            <w:r>
-              <w:rPr>
-                <w:rStyle w:val="Hipervnculo"/>
+          <w:hyperlink w:anchor="_Toc86752845" w:history="1">
+            <w:r>
+              <w:rPr>
+                <w:rStyle w:val="Hyperlink"/>
                 <w:noProof/>
               </w:rPr>
               <w:t>1.1 Executive Summary</w:t>
@@ -505,21 +503,21 @@
         </w:p>
         <w:p>
           <w:pPr>
-            <w:pStyle w:val="TDC2"/>
+            <w:pStyle w:val="TOC2"/>
             <w:tabs>
               <w:tab w:val="right" w:leader="dot" w:pos="9071"/>
             </w:tabs>
             <w:rPr>
-              <w:rFonts w:asciiTheme="minorHAnsi" w:hAnsiTheme="minorHAnsi" w:eastAsiaTheme="minorEastAsia" w:cstheme="minorBidi"/>
+              <w:rFonts w:asciiTheme="minorHAnsi" w:eastAsiaTheme="minorEastAsia" w:hAnsiTheme="minorHAnsi" w:cstheme="minorBidi"/>
               <w:noProof/>
               <w:color w:val="auto"/>
               <w:lang w:val="es-ES" w:eastAsia="es-ES"/>
             </w:rPr>
           </w:pPr>
-          <w:hyperlink w:history="1" w:anchor="_Toc86752846">
-            <w:r>
-              <w:rPr>
-                <w:rStyle w:val="Hipervnculo"/>
+          <w:hyperlink w:anchor="_Toc86752846" w:history="1">
+            <w:r>
+              <w:rPr>
+                <w:rStyle w:val="Hyperlink"/>
                 <w:noProof/>
               </w:rPr>
               <w:t>1.2 List of Use Cases</w:t>
@@ -576,21 +574,21 @@
         </w:p>
         <w:p>
           <w:pPr>
-            <w:pStyle w:val="TDC2"/>
+            <w:pStyle w:val="TOC2"/>
             <w:tabs>
               <w:tab w:val="right" w:leader="dot" w:pos="9071"/>
             </w:tabs>
             <w:rPr>
-              <w:rFonts w:asciiTheme="minorHAnsi" w:hAnsiTheme="minorHAnsi" w:eastAsiaTheme="minorEastAsia" w:cstheme="minorBidi"/>
+              <w:rFonts w:asciiTheme="minorHAnsi" w:eastAsiaTheme="minorEastAsia" w:hAnsiTheme="minorHAnsi" w:cstheme="minorBidi"/>
               <w:noProof/>
               <w:color w:val="auto"/>
               <w:lang w:val="es-ES" w:eastAsia="es-ES"/>
             </w:rPr>
           </w:pPr>
-          <w:hyperlink w:history="1" w:anchor="_Toc86752847">
-            <w:r>
-              <w:rPr>
-                <w:rStyle w:val="Hipervnculo"/>
+          <w:hyperlink w:anchor="_Toc86752847" w:history="1">
+            <w:r>
+              <w:rPr>
+                <w:rStyle w:val="Hyperlink"/>
                 <w:noProof/>
               </w:rPr>
               <w:t>1.4 Requirements</w:t>
@@ -647,21 +645,21 @@
         </w:p>
         <w:p>
           <w:pPr>
-            <w:pStyle w:val="TDC3"/>
+            <w:pStyle w:val="TOC3"/>
             <w:tabs>
               <w:tab w:val="right" w:leader="dot" w:pos="9071"/>
             </w:tabs>
             <w:rPr>
-              <w:rFonts w:asciiTheme="minorHAnsi" w:hAnsiTheme="minorHAnsi" w:eastAsiaTheme="minorEastAsia" w:cstheme="minorBidi"/>
+              <w:rFonts w:asciiTheme="minorHAnsi" w:eastAsiaTheme="minorEastAsia" w:hAnsiTheme="minorHAnsi" w:cstheme="minorBidi"/>
               <w:noProof/>
               <w:color w:val="auto"/>
               <w:lang w:val="es-ES" w:eastAsia="es-ES"/>
             </w:rPr>
           </w:pPr>
-          <w:hyperlink w:history="1" w:anchor="_Toc86752848">
-            <w:r>
-              <w:rPr>
-                <w:rStyle w:val="Hipervnculo"/>
+          <w:hyperlink w:anchor="_Toc86752848" w:history="1">
+            <w:r>
+              <w:rPr>
+                <w:rStyle w:val="Hyperlink"/>
                 <w:noProof/>
               </w:rPr>
               <w:t>1.4.1 Functional</w:t>
@@ -718,21 +716,21 @@
         </w:p>
         <w:p>
           <w:pPr>
-            <w:pStyle w:val="TDC3"/>
+            <w:pStyle w:val="TOC3"/>
             <w:tabs>
               <w:tab w:val="right" w:leader="dot" w:pos="9071"/>
             </w:tabs>
             <w:rPr>
-              <w:rFonts w:asciiTheme="minorHAnsi" w:hAnsiTheme="minorHAnsi" w:eastAsiaTheme="minorEastAsia" w:cstheme="minorBidi"/>
+              <w:rFonts w:asciiTheme="minorHAnsi" w:eastAsiaTheme="minorEastAsia" w:hAnsiTheme="minorHAnsi" w:cstheme="minorBidi"/>
               <w:noProof/>
               <w:color w:val="auto"/>
               <w:lang w:val="es-ES" w:eastAsia="es-ES"/>
             </w:rPr>
           </w:pPr>
-          <w:hyperlink w:history="1" w:anchor="_Toc86752849">
-            <w:r>
-              <w:rPr>
-                <w:rStyle w:val="Hipervnculo"/>
+          <w:hyperlink w:anchor="_Toc86752849" w:history="1">
+            <w:r>
+              <w:rPr>
+                <w:rStyle w:val="Hyperlink"/>
                 <w:noProof/>
               </w:rPr>
               <w:t>1.4.2 Non-Functional:</w:t>
@@ -789,21 +787,21 @@
         </w:p>
         <w:p>
           <w:pPr>
-            <w:pStyle w:val="TDC2"/>
+            <w:pStyle w:val="TOC2"/>
             <w:tabs>
               <w:tab w:val="right" w:leader="dot" w:pos="9071"/>
             </w:tabs>
             <w:rPr>
-              <w:rFonts w:asciiTheme="minorHAnsi" w:hAnsiTheme="minorHAnsi" w:eastAsiaTheme="minorEastAsia" w:cstheme="minorBidi"/>
+              <w:rFonts w:asciiTheme="minorHAnsi" w:eastAsiaTheme="minorEastAsia" w:hAnsiTheme="minorHAnsi" w:cstheme="minorBidi"/>
               <w:noProof/>
               <w:color w:val="auto"/>
               <w:lang w:val="es-ES" w:eastAsia="es-ES"/>
             </w:rPr>
           </w:pPr>
-          <w:hyperlink w:history="1" w:anchor="_Toc86752850">
-            <w:r>
-              <w:rPr>
-                <w:rStyle w:val="Hipervnculo"/>
+          <w:hyperlink w:anchor="_Toc86752850" w:history="1">
+            <w:r>
+              <w:rPr>
+                <w:rStyle w:val="Hyperlink"/>
                 <w:noProof/>
               </w:rPr>
               <w:t>1.5 Requirements Hierarchical Diagram</w:t>
@@ -860,29 +858,29 @@
         </w:p>
         <w:p>
           <w:pPr>
-            <w:pStyle w:val="TDC1"/>
+            <w:pStyle w:val="TOC1"/>
             <w:tabs>
               <w:tab w:val="left" w:pos="745"/>
               <w:tab w:val="right" w:leader="dot" w:pos="9071"/>
             </w:tabs>
             <w:rPr>
-              <w:rFonts w:asciiTheme="minorHAnsi" w:hAnsiTheme="minorHAnsi" w:eastAsiaTheme="minorEastAsia" w:cstheme="minorBidi"/>
+              <w:rFonts w:asciiTheme="minorHAnsi" w:eastAsiaTheme="minorEastAsia" w:hAnsiTheme="minorHAnsi" w:cstheme="minorBidi"/>
               <w:noProof/>
               <w:color w:val="auto"/>
               <w:lang w:val="es-ES" w:eastAsia="es-ES"/>
             </w:rPr>
           </w:pPr>
-          <w:hyperlink w:history="1" w:anchor="_Toc86752851">
-            <w:r>
-              <w:rPr>
-                <w:rStyle w:val="Hipervnculo"/>
+          <w:hyperlink w:anchor="_Toc86752851" w:history="1">
+            <w:r>
+              <w:rPr>
+                <w:rStyle w:val="Hyperlink"/>
                 <w:noProof/>
               </w:rPr>
               <w:t>2.</w:t>
             </w:r>
             <w:r>
               <w:rPr>
-                <w:rFonts w:asciiTheme="minorHAnsi" w:hAnsiTheme="minorHAnsi" w:eastAsiaTheme="minorEastAsia" w:cstheme="minorBidi"/>
+                <w:rFonts w:asciiTheme="minorHAnsi" w:eastAsiaTheme="minorEastAsia" w:hAnsiTheme="minorHAnsi" w:cstheme="minorBidi"/>
                 <w:noProof/>
                 <w:color w:val="auto"/>
                 <w:lang w:val="es-ES" w:eastAsia="es-ES"/>
@@ -891,7 +889,7 @@
             </w:r>
             <w:r>
               <w:rPr>
-                <w:rStyle w:val="Hipervnculo"/>
+                <w:rStyle w:val="Hyperlink"/>
                 <w:noProof/>
               </w:rPr>
               <w:t>Design</w:t>
@@ -948,21 +946,21 @@
         </w:p>
         <w:p>
           <w:pPr>
-            <w:pStyle w:val="TDC2"/>
+            <w:pStyle w:val="TOC2"/>
             <w:tabs>
               <w:tab w:val="right" w:leader="dot" w:pos="9071"/>
             </w:tabs>
             <w:rPr>
-              <w:rFonts w:asciiTheme="minorHAnsi" w:hAnsiTheme="minorHAnsi" w:eastAsiaTheme="minorEastAsia" w:cstheme="minorBidi"/>
+              <w:rFonts w:asciiTheme="minorHAnsi" w:eastAsiaTheme="minorEastAsia" w:hAnsiTheme="minorHAnsi" w:cstheme="minorBidi"/>
               <w:noProof/>
               <w:color w:val="auto"/>
               <w:lang w:val="es-ES" w:eastAsia="es-ES"/>
             </w:rPr>
           </w:pPr>
-          <w:hyperlink w:history="1" w:anchor="_Toc86752852">
-            <w:r>
-              <w:rPr>
-                <w:rStyle w:val="Hipervnculo"/>
+          <w:hyperlink w:anchor="_Toc86752852" w:history="1">
+            <w:r>
+              <w:rPr>
+                <w:rStyle w:val="Hyperlink"/>
                 <w:noProof/>
               </w:rPr>
               <w:t>2.1 State Transition Diagram</w:t>
@@ -1019,21 +1017,21 @@
         </w:p>
         <w:p>
           <w:pPr>
-            <w:pStyle w:val="TDC2"/>
+            <w:pStyle w:val="TOC2"/>
             <w:tabs>
               <w:tab w:val="right" w:leader="dot" w:pos="9071"/>
             </w:tabs>
             <w:rPr>
-              <w:rFonts w:asciiTheme="minorHAnsi" w:hAnsiTheme="minorHAnsi" w:eastAsiaTheme="minorEastAsia" w:cstheme="minorBidi"/>
+              <w:rFonts w:asciiTheme="minorHAnsi" w:eastAsiaTheme="minorEastAsia" w:hAnsiTheme="minorHAnsi" w:cstheme="minorBidi"/>
               <w:noProof/>
               <w:color w:val="auto"/>
               <w:lang w:val="es-ES" w:eastAsia="es-ES"/>
             </w:rPr>
           </w:pPr>
-          <w:hyperlink w:history="1" w:anchor="_Toc86752853">
-            <w:r>
-              <w:rPr>
-                <w:rStyle w:val="Hipervnculo"/>
+          <w:hyperlink w:anchor="_Toc86752853" w:history="1">
+            <w:r>
+              <w:rPr>
+                <w:rStyle w:val="Hyperlink"/>
                 <w:noProof/>
               </w:rPr>
               <w:t>2.2 Sequence diagrams</w:t>
@@ -1090,21 +1088,21 @@
         </w:p>
         <w:p>
           <w:pPr>
-            <w:pStyle w:val="TDC2"/>
+            <w:pStyle w:val="TOC2"/>
             <w:tabs>
               <w:tab w:val="right" w:leader="dot" w:pos="9071"/>
             </w:tabs>
             <w:rPr>
-              <w:rFonts w:asciiTheme="minorHAnsi" w:hAnsiTheme="minorHAnsi" w:eastAsiaTheme="minorEastAsia" w:cstheme="minorBidi"/>
+              <w:rFonts w:asciiTheme="minorHAnsi" w:eastAsiaTheme="minorEastAsia" w:hAnsiTheme="minorHAnsi" w:cstheme="minorBidi"/>
               <w:noProof/>
               <w:color w:val="auto"/>
               <w:lang w:val="es-ES" w:eastAsia="es-ES"/>
             </w:rPr>
           </w:pPr>
-          <w:hyperlink w:history="1" w:anchor="_Toc86752854">
-            <w:r>
-              <w:rPr>
-                <w:rStyle w:val="Hipervnculo"/>
+          <w:hyperlink w:anchor="_Toc86752854" w:history="1">
+            <w:r>
+              <w:rPr>
+                <w:rStyle w:val="Hyperlink"/>
                 <w:noProof/>
               </w:rPr>
               <w:t>2.3 Data Flow Diagram</w:t>
@@ -1161,21 +1159,21 @@
         </w:p>
         <w:p>
           <w:pPr>
-            <w:pStyle w:val="TDC2"/>
+            <w:pStyle w:val="TOC2"/>
             <w:tabs>
               <w:tab w:val="right" w:leader="dot" w:pos="9071"/>
             </w:tabs>
             <w:rPr>
-              <w:rFonts w:asciiTheme="minorHAnsi" w:hAnsiTheme="minorHAnsi" w:eastAsiaTheme="minorEastAsia" w:cstheme="minorBidi"/>
+              <w:rFonts w:asciiTheme="minorHAnsi" w:eastAsiaTheme="minorEastAsia" w:hAnsiTheme="minorHAnsi" w:cstheme="minorBidi"/>
               <w:noProof/>
               <w:color w:val="auto"/>
               <w:lang w:val="es-ES" w:eastAsia="es-ES"/>
             </w:rPr>
           </w:pPr>
-          <w:hyperlink w:history="1" w:anchor="_Toc86752855">
-            <w:r>
-              <w:rPr>
-                <w:rStyle w:val="Hipervnculo"/>
+          <w:hyperlink w:anchor="_Toc86752855" w:history="1">
+            <w:r>
+              <w:rPr>
+                <w:rStyle w:val="Hyperlink"/>
                 <w:noProof/>
               </w:rPr>
               <w:t>2.4 Entity Relationship Diagram</w:t>
@@ -1232,21 +1230,21 @@
         </w:p>
         <w:p>
           <w:pPr>
-            <w:pStyle w:val="TDC1"/>
+            <w:pStyle w:val="TOC1"/>
             <w:tabs>
               <w:tab w:val="right" w:leader="dot" w:pos="9071"/>
             </w:tabs>
             <w:rPr>
-              <w:rFonts w:asciiTheme="minorHAnsi" w:hAnsiTheme="minorHAnsi" w:eastAsiaTheme="minorEastAsia" w:cstheme="minorBidi"/>
+              <w:rFonts w:asciiTheme="minorHAnsi" w:eastAsiaTheme="minorEastAsia" w:hAnsiTheme="minorHAnsi" w:cstheme="minorBidi"/>
               <w:noProof/>
               <w:color w:val="auto"/>
               <w:lang w:val="es-ES" w:eastAsia="es-ES"/>
             </w:rPr>
           </w:pPr>
-          <w:hyperlink w:history="1" w:anchor="_Toc86752856">
-            <w:r>
-              <w:rPr>
-                <w:rStyle w:val="Hipervnculo"/>
+          <w:hyperlink w:anchor="_Toc86752856" w:history="1">
+            <w:r>
+              <w:rPr>
+                <w:rStyle w:val="Hyperlink"/>
                 <w:noProof/>
               </w:rPr>
               <w:t>3. Implementation</w:t>
@@ -1444,26 +1442,26 @@
     </w:p>
     <w:p>
       <w:pPr>
-        <w:pStyle w:val="Ttulo1"/>
+        <w:pStyle w:val="Heading1"/>
         <w:ind w:left="857" w:hanging="554"/>
         <w:jc w:val="center"/>
       </w:pPr>
-      <w:bookmarkStart w:name="_Toc86247232" w:id="0"/>
-      <w:bookmarkStart w:name="_Toc52310535" w:id="1"/>
-      <w:bookmarkStart w:name="_Toc1204074161" w:id="2"/>
-      <w:bookmarkStart w:name="_Toc2060263279" w:id="3"/>
-      <w:bookmarkStart w:name="_Toc86752844" w:id="4"/>
+      <w:bookmarkStart w:id="0" w:name="_Toc86247232"/>
+      <w:bookmarkStart w:id="1" w:name="_Toc86752844"/>
+      <w:bookmarkStart w:id="2" w:name="_Toc52310535"/>
+      <w:bookmarkStart w:id="3" w:name="_Toc1204074161"/>
+      <w:bookmarkStart w:id="4" w:name="_Toc2060263279"/>
       <w:r>
         <w:t>Use Cases and Requirements</w:t>
       </w:r>
       <w:bookmarkEnd w:id="0"/>
-      <w:bookmarkEnd w:id="4"/>
+      <w:bookmarkEnd w:id="1"/>
       <w:r>
         <w:t xml:space="preserve"> </w:t>
       </w:r>
-      <w:bookmarkEnd w:id="1"/>
       <w:bookmarkEnd w:id="2"/>
       <w:bookmarkEnd w:id="3"/>
+      <w:bookmarkEnd w:id="4"/>
     </w:p>
     <w:p>
       <w:pPr>
@@ -1480,7 +1478,7 @@
     </w:p>
     <w:p>
       <w:pPr>
-        <w:pStyle w:val="Ttulo2"/>
+        <w:pStyle w:val="Heading2"/>
         <w:numPr>
           <w:ilvl w:val="0"/>
           <w:numId w:val="0"/>
@@ -1490,11 +1488,11 @@
           <w:szCs w:val="40"/>
         </w:rPr>
       </w:pPr>
-      <w:bookmarkStart w:name="_Toc86247233" w:id="5"/>
-      <w:bookmarkStart w:name="_Toc1494258496" w:id="6"/>
-      <w:bookmarkStart w:name="_Toc900916709" w:id="7"/>
-      <w:bookmarkStart w:name="_Toc389953403" w:id="8"/>
-      <w:bookmarkStart w:name="_Toc86752845" w:id="9"/>
+      <w:bookmarkStart w:id="5" w:name="_Toc86247233"/>
+      <w:bookmarkStart w:id="6" w:name="_Toc86752845"/>
+      <w:bookmarkStart w:id="7" w:name="_Toc1494258496"/>
+      <w:bookmarkStart w:id="8" w:name="_Toc900916709"/>
+      <w:bookmarkStart w:id="9" w:name="_Toc389953403"/>
       <w:r>
         <w:rPr>
           <w:sz w:val="40"/>
@@ -1510,7 +1508,7 @@
         <w:t>Executive Summary</w:t>
       </w:r>
       <w:bookmarkEnd w:id="5"/>
-      <w:bookmarkEnd w:id="9"/>
+      <w:bookmarkEnd w:id="6"/>
       <w:r>
         <w:rPr>
           <w:sz w:val="40"/>
@@ -1518,9 +1516,9 @@
         </w:rPr>
         <w:t xml:space="preserve"> </w:t>
       </w:r>
-      <w:bookmarkEnd w:id="6"/>
       <w:bookmarkEnd w:id="7"/>
       <w:bookmarkEnd w:id="8"/>
+      <w:bookmarkEnd w:id="9"/>
     </w:p>
     <w:p>
       <w:pPr>
@@ -1561,15 +1559,15 @@
       </w:r>
       <w:proofErr w:type="gramEnd"/>
       <w:r>
-        <w:t xml:space="preserve"> there is. Time Management. Whether it’s scheduling a compact day of meetings in an office, setting an early alarm in the </w:t>
+        <w:t xml:space="preserve"> there is. Time Management. Whether it’s scheduling a compact day of meetings in an office, setting an early alarm in the morning or timing the minutes left until you can get out of bed in the morning, time management </w:t>
       </w:r>
       <w:proofErr w:type="gramStart"/>
       <w:r>
-        <w:t>morning</w:t>
+        <w:t>has the ability to</w:t>
       </w:r>
       <w:proofErr w:type="gramEnd"/>
       <w:r>
-        <w:t xml:space="preserve"> or timing the minutes left until you can get out of bed in the morning, time management has the ability to change the life of those who embrace it, and we provide the tools to achieve this. </w:t>
+        <w:t xml:space="preserve"> change the life of those who embrace it, and we provide the tools to achieve this. </w:t>
       </w:r>
     </w:p>
     <w:p>
@@ -1629,8 +1627,6 @@
       </w:r>
       <w:r>
         <w:tab/>
-      </w:r>
-      <w:r>
         <w:t xml:space="preserve"> </w:t>
       </w:r>
     </w:p>
@@ -1688,7 +1684,7 @@
     </w:p>
     <w:p>
       <w:pPr>
-        <w:pStyle w:val="Ttulo2"/>
+        <w:pStyle w:val="Heading2"/>
         <w:numPr>
           <w:ilvl w:val="0"/>
           <w:numId w:val="0"/>
@@ -1698,11 +1694,11 @@
           <w:szCs w:val="40"/>
         </w:rPr>
       </w:pPr>
-      <w:bookmarkStart w:name="_Toc815718748" w:id="10"/>
-      <w:bookmarkStart w:name="_Toc1859625454" w:id="11"/>
-      <w:bookmarkStart w:name="_Toc1199120962" w:id="12"/>
-      <w:bookmarkStart w:name="_Toc86247234" w:id="13"/>
-      <w:bookmarkStart w:name="_Toc86752846" w:id="14"/>
+      <w:bookmarkStart w:id="10" w:name="_Toc815718748"/>
+      <w:bookmarkStart w:id="11" w:name="_Toc1859625454"/>
+      <w:bookmarkStart w:id="12" w:name="_Toc1199120962"/>
+      <w:bookmarkStart w:id="13" w:name="_Toc86247234"/>
+      <w:bookmarkStart w:id="14" w:name="_Toc86752846"/>
       <w:r>
         <w:rPr>
           <w:sz w:val="40"/>
@@ -1990,10 +1986,10 @@
         <w:lastRenderedPageBreak/>
         <w:t xml:space="preserve"> </w:t>
       </w:r>
-      <w:bookmarkStart w:name="_Toc86247235" w:id="15"/>
-      <w:bookmarkStart w:name="_Toc971246432" w:id="16"/>
-      <w:bookmarkStart w:name="_Toc667064285" w:id="17"/>
-      <w:bookmarkStart w:name="_Toc1316559655" w:id="18"/>
+      <w:bookmarkStart w:id="15" w:name="_Toc86247235"/>
+      <w:bookmarkStart w:id="16" w:name="_Toc971246432"/>
+      <w:bookmarkStart w:id="17" w:name="_Toc667064285"/>
+      <w:bookmarkStart w:id="18" w:name="_Toc1316559655"/>
       <w:r>
         <w:rPr>
           <w:sz w:val="40"/>
@@ -2082,7 +2078,7 @@
     </w:p>
     <w:p>
       <w:pPr>
-        <w:pStyle w:val="Descripcin"/>
+        <w:pStyle w:val="Caption"/>
         <w:jc w:val="left"/>
       </w:pPr>
       <w:r>
@@ -2092,7 +2088,7 @@
         <w:fldChar w:fldCharType="begin"/>
       </w:r>
       <w:r>
-        <w:instrText> SEQ Figure \* ARABIC </w:instrText>
+        <w:instrText>SEQ Figure \* ARABIC</w:instrText>
       </w:r>
       <w:r>
         <w:fldChar w:fldCharType="separate"/>
@@ -2118,7 +2114,7 @@
     </w:p>
     <w:p>
       <w:pPr>
-        <w:pStyle w:val="Descripcin"/>
+        <w:pStyle w:val="Caption"/>
         <w:jc w:val="left"/>
       </w:pPr>
     </w:p>
@@ -2163,11 +2159,13 @@
           <w:sz w:val="22"/>
         </w:rPr>
         <w:tab/>
+        <w:t xml:space="preserve"> </w:t>
       </w:r>
       <w:r>
         <w:rPr>
           <w:sz w:val="22"/>
         </w:rPr>
+        <w:tab/>
         <w:t xml:space="preserve"> </w:t>
       </w:r>
       <w:r>
@@ -2175,11 +2173,13 @@
           <w:sz w:val="22"/>
         </w:rPr>
         <w:tab/>
+        <w:t xml:space="preserve"> </w:t>
       </w:r>
       <w:r>
         <w:rPr>
           <w:sz w:val="22"/>
         </w:rPr>
+        <w:tab/>
         <w:t xml:space="preserve"> </w:t>
       </w:r>
       <w:r>
@@ -2187,35 +2187,6 @@
           <w:sz w:val="22"/>
         </w:rPr>
         <w:tab/>
-      </w:r>
-      <w:r>
-        <w:rPr>
-          <w:sz w:val="22"/>
-        </w:rPr>
-        <w:t xml:space="preserve"> </w:t>
-      </w:r>
-      <w:r>
-        <w:rPr>
-          <w:sz w:val="22"/>
-        </w:rPr>
-        <w:tab/>
-      </w:r>
-      <w:r>
-        <w:rPr>
-          <w:sz w:val="22"/>
-        </w:rPr>
-        <w:t xml:space="preserve"> </w:t>
-      </w:r>
-      <w:r>
-        <w:rPr>
-          <w:sz w:val="22"/>
-        </w:rPr>
-        <w:tab/>
-      </w:r>
-      <w:r>
-        <w:rPr>
-          <w:sz w:val="22"/>
-        </w:rPr>
         <w:t xml:space="preserve"> </w:t>
       </w:r>
       <w:r>
@@ -2339,17 +2310,17 @@
     </w:p>
     <w:p>
       <w:pPr>
-        <w:pStyle w:val="Ttulo2"/>
+        <w:pStyle w:val="Heading2"/>
         <w:numPr>
           <w:ilvl w:val="0"/>
           <w:numId w:val="0"/>
         </w:numPr>
       </w:pPr>
-      <w:bookmarkStart w:name="_Toc86247236" w:id="19"/>
-      <w:bookmarkStart w:name="_Toc688390919" w:id="20"/>
-      <w:bookmarkStart w:name="_Toc1265243026" w:id="21"/>
-      <w:bookmarkStart w:name="_Toc2115293608" w:id="22"/>
-      <w:bookmarkStart w:name="_Toc86752847" w:id="23"/>
+      <w:bookmarkStart w:id="19" w:name="_Toc86247236"/>
+      <w:bookmarkStart w:id="20" w:name="_Toc688390919"/>
+      <w:bookmarkStart w:id="21" w:name="_Toc1265243026"/>
+      <w:bookmarkStart w:id="22" w:name="_Toc2115293608"/>
+      <w:bookmarkStart w:id="23" w:name="_Toc86752847"/>
       <w:r>
         <w:rPr>
           <w:sz w:val="40"/>
@@ -2372,17 +2343,17 @@
     </w:p>
     <w:p>
       <w:pPr>
-        <w:pStyle w:val="Ttulo3"/>
+        <w:pStyle w:val="Heading3"/>
         <w:numPr>
           <w:ilvl w:val="0"/>
           <w:numId w:val="0"/>
         </w:numPr>
       </w:pPr>
-      <w:bookmarkStart w:name="_Toc86247237" w:id="24"/>
-      <w:bookmarkStart w:name="_Toc1616794276" w:id="25"/>
-      <w:bookmarkStart w:name="_Toc828048211" w:id="26"/>
-      <w:bookmarkStart w:name="_Toc2034573296" w:id="27"/>
-      <w:bookmarkStart w:name="_Toc86752848" w:id="28"/>
+      <w:bookmarkStart w:id="24" w:name="_Toc86247237"/>
+      <w:bookmarkStart w:id="25" w:name="_Toc1616794276"/>
+      <w:bookmarkStart w:id="26" w:name="_Toc828048211"/>
+      <w:bookmarkStart w:id="27" w:name="_Toc2034573296"/>
+      <w:bookmarkStart w:id="28" w:name="_Toc86752848"/>
       <w:r>
         <w:t xml:space="preserve">1.4.1 </w:t>
       </w:r>
@@ -2409,7 +2380,7 @@
       <w:pPr>
         <w:numPr>
           <w:ilvl w:val="0"/>
-          <w:numId w:val="3"/>
+          <w:numId w:val="5"/>
         </w:numPr>
         <w:ind w:right="41" w:hanging="720"/>
       </w:pPr>
@@ -2439,7 +2410,7 @@
       <w:pPr>
         <w:numPr>
           <w:ilvl w:val="0"/>
-          <w:numId w:val="3"/>
+          <w:numId w:val="5"/>
         </w:numPr>
         <w:ind w:right="41" w:hanging="720"/>
       </w:pPr>
@@ -2469,7 +2440,7 @@
       <w:pPr>
         <w:numPr>
           <w:ilvl w:val="0"/>
-          <w:numId w:val="3"/>
+          <w:numId w:val="5"/>
         </w:numPr>
         <w:ind w:right="41" w:hanging="720"/>
       </w:pPr>
@@ -2505,7 +2476,7 @@
     </w:p>
     <w:p>
       <w:pPr>
-        <w:pStyle w:val="Ttulo3"/>
+        <w:pStyle w:val="Heading3"/>
         <w:numPr>
           <w:ilvl w:val="0"/>
           <w:numId w:val="0"/>
@@ -2513,11 +2484,11 @@
         <w:spacing w:line="216" w:lineRule="auto"/>
         <w:ind w:left="10" w:hanging="10"/>
       </w:pPr>
-      <w:bookmarkStart w:name="_Toc86247238" w:id="29"/>
-      <w:bookmarkStart w:name="_Toc2004561598" w:id="30"/>
-      <w:bookmarkStart w:name="_Toc1006826484" w:id="31"/>
-      <w:bookmarkStart w:name="_Toc1699762686" w:id="32"/>
-      <w:bookmarkStart w:name="_Toc86752849" w:id="33"/>
+      <w:bookmarkStart w:id="29" w:name="_Toc86247238"/>
+      <w:bookmarkStart w:id="30" w:name="_Toc86752849"/>
+      <w:bookmarkStart w:id="31" w:name="_Toc2004561598"/>
+      <w:bookmarkStart w:id="32" w:name="_Toc1006826484"/>
+      <w:bookmarkStart w:id="33" w:name="_Toc1699762686"/>
       <w:r>
         <w:t xml:space="preserve">1.4.2 </w:t>
       </w:r>
@@ -2525,13 +2496,13 @@
         <w:t>Non-Functional:</w:t>
       </w:r>
       <w:bookmarkEnd w:id="29"/>
-      <w:bookmarkEnd w:id="33"/>
+      <w:bookmarkEnd w:id="30"/>
       <w:r>
         <w:t xml:space="preserve"> </w:t>
       </w:r>
-      <w:bookmarkEnd w:id="30"/>
       <w:bookmarkEnd w:id="31"/>
       <w:bookmarkEnd w:id="32"/>
+      <w:bookmarkEnd w:id="33"/>
     </w:p>
     <w:p>
       <w:pPr>
@@ -2550,7 +2521,7 @@
       <w:pPr>
         <w:numPr>
           <w:ilvl w:val="0"/>
-          <w:numId w:val="4"/>
+          <w:numId w:val="6"/>
         </w:numPr>
         <w:spacing w:line="216" w:lineRule="auto"/>
         <w:ind w:right="41" w:hanging="720"/>
@@ -2582,7 +2553,7 @@
       <w:pPr>
         <w:numPr>
           <w:ilvl w:val="0"/>
-          <w:numId w:val="4"/>
+          <w:numId w:val="6"/>
         </w:numPr>
         <w:spacing w:line="216" w:lineRule="auto"/>
         <w:ind w:right="41" w:hanging="720"/>
@@ -2614,7 +2585,7 @@
       <w:pPr>
         <w:numPr>
           <w:ilvl w:val="0"/>
-          <w:numId w:val="4"/>
+          <w:numId w:val="6"/>
         </w:numPr>
         <w:spacing w:line="216" w:lineRule="auto"/>
         <w:ind w:right="41" w:hanging="720"/>
@@ -2646,7 +2617,7 @@
       <w:pPr>
         <w:numPr>
           <w:ilvl w:val="0"/>
-          <w:numId w:val="4"/>
+          <w:numId w:val="6"/>
         </w:numPr>
         <w:spacing w:line="216" w:lineRule="auto"/>
         <w:ind w:right="41" w:hanging="720"/>
@@ -2666,7 +2637,7 @@
     </w:p>
     <w:p>
       <w:pPr>
-        <w:pStyle w:val="Ttulo2"/>
+        <w:pStyle w:val="Heading2"/>
         <w:numPr>
           <w:ilvl w:val="0"/>
           <w:numId w:val="0"/>
@@ -2676,11 +2647,11 @@
           <w:szCs w:val="14"/>
         </w:rPr>
       </w:pPr>
-      <w:bookmarkStart w:name="_Toc841870826" w:id="34"/>
-      <w:bookmarkStart w:name="_Toc1254700112" w:id="35"/>
-      <w:bookmarkStart w:name="_Toc1929072523" w:id="36"/>
-      <w:bookmarkStart w:name="_Toc86247239" w:id="37"/>
-      <w:bookmarkStart w:name="_Toc86752850" w:id="38"/>
+      <w:bookmarkStart w:id="34" w:name="_Toc841870826"/>
+      <w:bookmarkStart w:id="35" w:name="_Toc1254700112"/>
+      <w:bookmarkStart w:id="36" w:name="_Toc1929072523"/>
+      <w:bookmarkStart w:id="37" w:name="_Toc86247239"/>
+      <w:bookmarkStart w:id="38" w:name="_Toc86752850"/>
       <w:r>
         <w:rPr>
           <w:sz w:val="40"/>
@@ -2751,7 +2722,7 @@
                         <w:txbxContent>
                           <w:p>
                             <w:pPr>
-                              <w:pStyle w:val="Descripcin"/>
+                              <w:pStyle w:val="Caption"/>
                               <w:rPr>
                                 <w:noProof/>
                                 <w:color w:val="000000"/>
@@ -2765,7 +2736,7 @@
                               <w:fldChar w:fldCharType="begin"/>
                             </w:r>
                             <w:r>
-                              <w:instrText> SEQ Figure \* ARABIC </w:instrText>
+                              <w:instrText>SEQ Figure \* ARABIC</w:instrText>
                             </w:r>
                             <w:r>
                               <w:fldChar w:fldCharType="separate"/>
@@ -2798,17 +2769,17 @@
             </w:drawing>
           </mc:Choice>
           <mc:Fallback>
-            <w:pict w14:anchorId="7CF54D0A">
-              <v:shapetype id="_x0000_t202" coordsize="21600,21600" o:spt="202" path="m,l,21600r21600,l21600,xe" w14:anchorId="50295F94">
+            <w:pict>
+              <v:shapetype w14:anchorId="50295F94" id="_x0000_t202" coordsize="21600,21600" o:spt="202" path="m,l,21600r21600,l21600,xe">
                 <v:stroke joinstyle="miter"/>
                 <v:path gradientshapeok="t" o:connecttype="rect"/>
               </v:shapetype>
-              <v:shape id="Text Box 1" style="position:absolute;left:0;text-align:left;margin-left:-58.7pt;margin-top:496.3pt;width:581.3pt;height:.05pt;z-index:251660288;visibility:visible;mso-wrap-style:square;mso-wrap-distance-left:9pt;mso-wrap-distance-top:0;mso-wrap-distance-right:9pt;mso-wrap-distance-bottom:0;mso-position-horizontal:absolute;mso-position-horizontal-relative:text;mso-position-vertical:absolute;mso-position-vertical-relative:text;v-text-anchor:top" o:spid="_x0000_s1026" stroked="f" type="#_x0000_t202" o:gfxdata="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">
+              <v:shape id="Text Box 1" o:spid="_x0000_s1026" type="#_x0000_t202" style="position:absolute;left:0;text-align:left;margin-left:-58.7pt;margin-top:496.3pt;width:581.3pt;height:.05pt;z-index:251660288;visibility:visible;mso-wrap-style:square;mso-wrap-distance-left:9pt;mso-wrap-distance-top:0;mso-wrap-distance-right:9pt;mso-wrap-distance-bottom:0;mso-position-horizontal:absolute;mso-position-horizontal-relative:text;mso-position-vertical:absolute;mso-position-vertical-relative:text;v-text-anchor:top" o:gfxdata="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" stroked="f">
                 <v:textbox style="mso-fit-shape-to-text:t" inset="0,0,0,0">
                   <w:txbxContent>
                     <w:p>
                       <w:pPr>
-                        <w:pStyle w:val="Descripcin"/>
+                        <w:pStyle w:val="Caption"/>
                         <w:rPr>
                           <w:noProof/>
                           <w:color w:val="000000"/>
@@ -2822,7 +2793,7 @@
                         <w:fldChar w:fldCharType="begin"/>
                       </w:r>
                       <w:r>
-                        <w:instrText> SEQ Figure \* ARABIC </w:instrText>
+                        <w:instrText>SEQ Figure \* ARABIC</w:instrText>
                       </w:r>
                       <w:r>
                         <w:fldChar w:fldCharType="separate"/>
@@ -2901,9 +2872,9 @@
         </w:rPr>
         <w:t xml:space="preserve">   </w:t>
       </w:r>
-      <w:bookmarkStart w:name="_Toc680519074" w:id="39"/>
-      <w:bookmarkStart w:name="_Toc1153704411" w:id="40"/>
-      <w:bookmarkStart w:name="_Toc17475726" w:id="41"/>
+      <w:bookmarkStart w:id="39" w:name="_Toc680519074"/>
+      <w:bookmarkStart w:id="40" w:name="_Toc1153704411"/>
+      <w:bookmarkStart w:id="41" w:name="_Toc17475726"/>
       <w:r>
         <w:t xml:space="preserve">                                                                                                                                                                                                                                                                                                                                                                                                                                                                                                                                                                                                                                                                                                                                                                                                                                                                                                                                                                                                                                                                                                                                                                                                                                                                                                                                                                                                                                                                           </w:t>
       </w:r>
@@ -2929,7 +2900,7 @@
     </w:p>
     <w:p>
       <w:pPr>
-        <w:pStyle w:val="Ttulo1"/>
+        <w:pStyle w:val="Heading1"/>
         <w:numPr>
           <w:ilvl w:val="0"/>
           <w:numId w:val="0"/>
@@ -2943,7 +2914,7 @@
         <w:lastRenderedPageBreak/>
         <w:t xml:space="preserve">      </w:t>
       </w:r>
-      <w:bookmarkStart w:name="_Toc86752851" w:id="42"/>
+      <w:bookmarkStart w:id="42" w:name="_Toc86752851"/>
       <w:r>
         <w:t>2.</w:t>
       </w:r>
@@ -2957,7 +2928,7 @@
     </w:p>
     <w:p>
       <w:pPr>
-        <w:pStyle w:val="Ttulo2"/>
+        <w:pStyle w:val="Heading2"/>
         <w:numPr>
           <w:ilvl w:val="0"/>
           <w:numId w:val="0"/>
@@ -2972,7 +2943,7 @@
     </w:p>
     <w:p>
       <w:pPr>
-        <w:pStyle w:val="Ttulo2"/>
+        <w:pStyle w:val="Heading2"/>
         <w:numPr>
           <w:ilvl w:val="0"/>
           <w:numId w:val="0"/>
@@ -2984,7 +2955,7 @@
           <w:szCs w:val="14"/>
         </w:rPr>
       </w:pPr>
-      <w:bookmarkStart w:name="_Toc86752852" w:id="43"/>
+      <w:bookmarkStart w:id="43" w:name="_Toc86752852"/>
       <w:r>
         <w:rPr>
           <w:sz w:val="40"/>
@@ -3130,7 +3101,7 @@
     </w:p>
     <w:p>
       <w:pPr>
-        <w:pStyle w:val="Ttulo2"/>
+        <w:pStyle w:val="Heading2"/>
         <w:numPr>
           <w:ilvl w:val="0"/>
           <w:numId w:val="0"/>
@@ -3142,7 +3113,7 @@
           <w:szCs w:val="14"/>
         </w:rPr>
       </w:pPr>
-      <w:bookmarkStart w:name="_Toc86752853" w:id="44"/>
+      <w:bookmarkStart w:id="44" w:name="_Toc86752853"/>
       <w:r>
         <w:rPr>
           <w:sz w:val="40"/>
@@ -3661,7 +3632,7 @@
     </w:p>
     <w:p>
       <w:pPr>
-        <w:pStyle w:val="Ttulo2"/>
+        <w:pStyle w:val="Heading2"/>
         <w:numPr>
           <w:ilvl w:val="0"/>
           <w:numId w:val="0"/>
@@ -3673,7 +3644,7 @@
           <w:szCs w:val="14"/>
         </w:rPr>
       </w:pPr>
-      <w:bookmarkStart w:name="_Toc86752854" w:id="45"/>
+      <w:bookmarkStart w:id="45" w:name="_Toc86752854"/>
       <w:r>
         <w:rPr>
           <w:sz w:val="40"/>
@@ -3745,10 +3716,10 @@
           <w:noProof/>
         </w:rPr>
         <w:drawing>
-          <wp:inline distT="0" distB="0" distL="0" distR="0" wp14:anchorId="786400C4" wp14:editId="371F3DCA">
-            <wp:extent cx="5806774" cy="3314700"/>
+          <wp:inline distT="0" distB="0" distL="0" distR="0" wp14:anchorId="650B1772" wp14:editId="31F82A11">
+            <wp:extent cx="6140004" cy="3092450"/>
             <wp:effectExtent l="0" t="0" r="0" b="0"/>
-            <wp:docPr id="1739164686" name="Imagen 1739164686"/>
+            <wp:docPr id="2" name="Picture 2" descr="Diagram&#10;&#10;Description automatically generated"/>
             <wp:cNvGraphicFramePr>
               <a:graphicFrameLocks xmlns:a="http://schemas.openxmlformats.org/drawingml/2006/main" noChangeAspect="1"/>
             </wp:cNvGraphicFramePr>
@@ -3756,17 +3727,11 @@
               <a:graphicData uri="http://schemas.openxmlformats.org/drawingml/2006/picture">
                 <pic:pic xmlns:pic="http://schemas.openxmlformats.org/drawingml/2006/picture">
                   <pic:nvPicPr>
-                    <pic:cNvPr id="0" name=""/>
+                    <pic:cNvPr id="2" name="Picture 2" descr="Diagram&#10;&#10;Description automatically generated"/>
                     <pic:cNvPicPr/>
                   </pic:nvPicPr>
                   <pic:blipFill>
-                    <a:blip r:embed="rId15">
-                      <a:extLst>
-                        <a:ext uri="{28A0092B-C50C-407E-A947-70E740481C1C}">
-                          <a14:useLocalDpi xmlns:a14="http://schemas.microsoft.com/office/drawing/2010/main" val="0"/>
-                        </a:ext>
-                      </a:extLst>
-                    </a:blip>
+                    <a:blip r:embed="rId15"/>
                     <a:stretch>
                       <a:fillRect/>
                     </a:stretch>
@@ -3774,7 +3739,7 @@
                   <pic:spPr>
                     <a:xfrm>
                       <a:off x="0" y="0"/>
-                      <a:ext cx="5806774" cy="3314700"/>
+                      <a:ext cx="6151716" cy="3098349"/>
                     </a:xfrm>
                     <a:prstGeom prst="rect">
                       <a:avLst/>
@@ -3874,7 +3839,7 @@
     </w:p>
     <w:p>
       <w:pPr>
-        <w:pStyle w:val="Ttulo2"/>
+        <w:pStyle w:val="Heading2"/>
         <w:numPr>
           <w:ilvl w:val="0"/>
           <w:numId w:val="0"/>
@@ -3886,7 +3851,7 @@
           <w:szCs w:val="14"/>
         </w:rPr>
       </w:pPr>
-      <w:bookmarkStart w:name="_Toc86752855" w:id="46"/>
+      <w:bookmarkStart w:id="46" w:name="_Toc86752855"/>
       <w:r>
         <w:rPr>
           <w:sz w:val="40"/>
@@ -3917,23 +3882,7 @@
           <w:color w:val="000000" w:themeColor="text1"/>
           <w:szCs w:val="24"/>
         </w:rPr>
-        <w:t xml:space="preserve">Figure 9 displays how an entity relationship diagram operates by informing the reader the entities (e.g., User, Clock), the attributes (e.g., the attributes of the Settings entity are ringtone and volume) and the relationships (e.g., the relationship between the User and Alarm entities is Sets) that are present in the system. Figure 9 also presents to the reader how the data model within the system works and how different entities interact with other entities through relationships. For example, a user would have a relationship with a clock as one user would view one specific clock. But also, a specific entity could have multiple relationships with different processes. For example, as well as interacting with a clock a user also interacts with an alarm, a </w:t>
-      </w:r>
-      <w:proofErr w:type="gramStart"/>
-      <w:r>
-        <w:rPr>
-          <w:color w:val="000000" w:themeColor="text1"/>
-          <w:szCs w:val="24"/>
-        </w:rPr>
-        <w:t>timer</w:t>
-      </w:r>
-      <w:proofErr w:type="gramEnd"/>
-      <w:r>
-        <w:rPr>
-          <w:color w:val="000000" w:themeColor="text1"/>
-          <w:szCs w:val="24"/>
-        </w:rPr>
-        <w:t xml:space="preserve"> and settings</w:t>
+        <w:t>Figure 9 displays how an entity relationship diagram operates by informing the reader the entities (e.g., User, Clock), the attributes (e.g., the attributes of the Settings entity are ringtone and volume) and the relationships (e.g., the relationship between the User and Alarm entities is Sets) that are present in the system. Figure 9 also presents to the reader how the data model within the system works and how different entities interact with other entities through relationships. For example, a user would have a relationship with a clock as one user would view one specific clock. But also, a specific entity could have multiple relationships with different processes. For example, as well as interacting with a clock a user also interacts with an alarm, a timer and settings</w:t>
       </w:r>
     </w:p>
     <w:p>
@@ -4064,14 +4013,14 @@
     </w:p>
     <w:p>
       <w:pPr>
-        <w:pStyle w:val="Ttulo1"/>
+        <w:pStyle w:val="Heading1"/>
         <w:numPr>
           <w:ilvl w:val="0"/>
           <w:numId w:val="0"/>
         </w:numPr>
         <w:ind w:left="2317"/>
       </w:pPr>
-      <w:bookmarkStart w:name="_Toc86752856" w:id="47"/>
+      <w:bookmarkStart w:id="47" w:name="_Toc86752856"/>
       <w:r>
         <w:lastRenderedPageBreak/>
         <w:t>3.</w:t>
@@ -4159,448 +4108,7 @@
     </w:p>
     <w:p>
       <w:pPr>
-        <w:pStyle w:val="Prrafodelista"/>
-        <w:numPr>
-          <w:ilvl w:val="0"/>
-          <w:numId w:val="14"/>
-        </w:numPr>
-        <w:rPr>
-          <w:b/>
-          <w:bCs/>
-          <w:color w:val="000000" w:themeColor="text1"/>
-          <w:szCs w:val="24"/>
-        </w:rPr>
-      </w:pPr>
-      <w:proofErr w:type="spellStart"/>
-      <w:r>
-        <w:rPr>
-          <w:b/>
-          <w:bCs/>
-          <w:color w:val="000000" w:themeColor="text1"/>
-          <w:szCs w:val="24"/>
-        </w:rPr>
-        <w:t>displayCurrentTime</w:t>
-      </w:r>
-      <w:proofErr w:type="spellEnd"/>
-      <w:r>
-        <w:rPr>
-          <w:b/>
-          <w:bCs/>
-          <w:color w:val="000000" w:themeColor="text1"/>
-          <w:szCs w:val="24"/>
-        </w:rPr>
-        <w:t>:</w:t>
-      </w:r>
-      <w:r>
-        <w:rPr>
-          <w:b/>
-          <w:bCs/>
-          <w:color w:val="000000" w:themeColor="text1"/>
-          <w:szCs w:val="24"/>
-        </w:rPr>
-        <w:t xml:space="preserve"> </w:t>
-      </w:r>
-      <w:r>
-        <w:rPr>
-          <w:color w:val="000000" w:themeColor="text1"/>
-          <w:szCs w:val="24"/>
-        </w:rPr>
-        <w:t>This</w:t>
-      </w:r>
-      <w:r>
-        <w:rPr>
-          <w:color w:val="000000" w:themeColor="text1"/>
-          <w:szCs w:val="24"/>
-        </w:rPr>
-        <w:t xml:space="preserve"> </w:t>
-      </w:r>
-      <w:r>
-        <w:rPr>
-          <w:color w:val="000000" w:themeColor="text1"/>
-          <w:szCs w:val="24"/>
-        </w:rPr>
-        <w:t xml:space="preserve">sends a petition to the </w:t>
-      </w:r>
-      <w:r>
-        <w:rPr>
-          <w:color w:val="000000" w:themeColor="text1"/>
-          <w:szCs w:val="24"/>
-        </w:rPr>
-        <w:t>application,</w:t>
-      </w:r>
-      <w:r>
-        <w:rPr>
-          <w:color w:val="000000" w:themeColor="text1"/>
-          <w:szCs w:val="24"/>
-        </w:rPr>
-        <w:t xml:space="preserve"> and </w:t>
-      </w:r>
-      <w:r>
-        <w:rPr>
-          <w:color w:val="000000" w:themeColor="text1"/>
-          <w:szCs w:val="24"/>
-        </w:rPr>
-        <w:t>it</w:t>
-      </w:r>
-      <w:r>
-        <w:rPr>
-          <w:color w:val="000000" w:themeColor="text1"/>
-          <w:szCs w:val="24"/>
-        </w:rPr>
-        <w:t xml:space="preserve"> answers back with the display of the current time</w:t>
-      </w:r>
-      <w:r>
-        <w:rPr>
-          <w:color w:val="000000" w:themeColor="text1"/>
-          <w:szCs w:val="24"/>
-        </w:rPr>
-        <w:t>.</w:t>
-      </w:r>
-    </w:p>
-    <w:p>
-      <w:pPr>
-        <w:pStyle w:val="Prrafodelista"/>
-        <w:numPr>
-          <w:ilvl w:val="0"/>
-          <w:numId w:val="14"/>
-        </w:numPr>
-        <w:rPr>
-          <w:b/>
-          <w:bCs/>
-          <w:color w:val="000000" w:themeColor="text1"/>
-          <w:szCs w:val="24"/>
-        </w:rPr>
-      </w:pPr>
-      <w:proofErr w:type="spellStart"/>
-      <w:r>
-        <w:rPr>
-          <w:b/>
-          <w:bCs/>
-          <w:color w:val="000000" w:themeColor="text1"/>
-          <w:szCs w:val="24"/>
-        </w:rPr>
-        <w:t>editTime</w:t>
-      </w:r>
-      <w:proofErr w:type="spellEnd"/>
-      <w:r>
-        <w:rPr>
-          <w:b/>
-          <w:bCs/>
-          <w:color w:val="000000" w:themeColor="text1"/>
-          <w:szCs w:val="24"/>
-        </w:rPr>
-        <w:t>:</w:t>
-      </w:r>
-      <w:r>
-        <w:rPr>
-          <w:szCs w:val="24"/>
-        </w:rPr>
-        <w:t xml:space="preserve"> This function allows the user to select the time to set the alarm</w:t>
-      </w:r>
-      <w:r>
-        <w:rPr>
-          <w:szCs w:val="24"/>
-        </w:rPr>
-        <w:t>.</w:t>
-      </w:r>
-    </w:p>
-    <w:p>
-      <w:pPr>
-        <w:pStyle w:val="Prrafodelista"/>
-        <w:numPr>
-          <w:ilvl w:val="0"/>
-          <w:numId w:val="14"/>
-        </w:numPr>
-        <w:rPr>
-          <w:b w:val="1"/>
-          <w:bCs w:val="1"/>
-          <w:color w:val="000000" w:themeColor="text1"/>
-        </w:rPr>
-      </w:pPr>
-      <w:proofErr w:type="spellStart"/>
-      <w:r>
-        <w:rPr>
-          <w:b w:val="1"/>
-          <w:bCs w:val="1"/>
-          <w:color w:val="000000" w:themeColor="text1" w:themeTint="FF" w:themeShade="FF"/>
-        </w:rPr>
-        <w:t>saveNewAlarm</w:t>
-      </w:r>
-      <w:proofErr w:type="spellEnd"/>
-      <w:r>
-        <w:rPr>
-          <w:b w:val="1"/>
-          <w:bCs w:val="1"/>
-          <w:color w:val="000000" w:themeColor="text1" w:themeTint="FF" w:themeShade="FF"/>
-        </w:rPr>
-        <w:t>:</w:t>
-      </w:r>
-      <w:r>
-        <w:rPr/>
-        <w:t xml:space="preserve"> This function is used when the user has selected the time and clicks the button “Save</w:t>
-      </w:r>
-      <w:r>
-        <w:rPr/>
-        <w:t>”.</w:t>
-      </w:r>
-      <w:r>
-        <w:rPr/>
-        <w:t xml:space="preserve"> It stores the exact time so the alarm rings at the </w:t>
-      </w:r>
-      <w:r>
-        <w:rPr/>
-        <w:t>selected time.</w:t>
-      </w:r>
-    </w:p>
-    <w:p>
-      <w:pPr>
-        <w:pStyle w:val="Normal"/>
-        <w:rPr>
-          <w:rFonts w:ascii="Calibri" w:hAnsi="Calibri" w:eastAsia="Calibri" w:cs="Calibri"/>
-          <w:color w:val="000000" w:themeColor="text1" w:themeTint="FF" w:themeShade="FF"/>
-          <w:sz w:val="24"/>
-          <w:szCs w:val="24"/>
-        </w:rPr>
-      </w:pPr>
-      <w:r>
-        <w:rPr>
-          <w:rFonts w:ascii="Calibri" w:hAnsi="Calibri" w:eastAsia="Calibri" w:cs="Calibri"/>
-          <w:color w:val="000000" w:themeColor="text1" w:themeTint="FF" w:themeShade="FF"/>
-          <w:sz w:val="24"/>
-          <w:szCs w:val="24"/>
-        </w:rPr>
-        <w:t>For the second sequence diagram (Figure 5), we implemented the following functions:</w:t>
-      </w:r>
-    </w:p>
-    <w:p>
-      <w:pPr>
-        <w:pStyle w:val="Prrafodelista"/>
-        <w:numPr>
-          <w:ilvl w:val="0"/>
-          <w:numId w:val="17"/>
-        </w:numPr>
-        <w:rPr>
-          <w:rFonts w:ascii="Calibri" w:hAnsi="Calibri" w:eastAsia="Calibri" w:cs="Calibri" w:asciiTheme="minorAscii" w:hAnsiTheme="minorAscii" w:eastAsiaTheme="minorAscii" w:cstheme="minorAscii"/>
-          <w:color w:val="000000" w:themeColor="text1" w:themeTint="FF" w:themeShade="FF"/>
-          <w:sz w:val="24"/>
-          <w:szCs w:val="24"/>
-        </w:rPr>
-      </w:pPr>
-      <w:proofErr w:type="spellStart"/>
-      <w:r>
-        <w:rPr>
-          <w:rFonts w:ascii="Calibri" w:hAnsi="Calibri" w:eastAsia="Calibri" w:cs="Calibri"/>
-          <w:b w:val="1"/>
-          <w:bCs w:val="1"/>
-          <w:color w:val="000000" w:themeColor="text1" w:themeTint="FF" w:themeShade="FF"/>
-          <w:sz w:val="24"/>
-          <w:szCs w:val="24"/>
-        </w:rPr>
-        <w:t>displayCurrentTimeZone</w:t>
-      </w:r>
-      <w:proofErr w:type="spellEnd"/>
-      <w:r>
-        <w:rPr>
-          <w:rFonts w:ascii="Calibri" w:hAnsi="Calibri" w:eastAsia="Calibri" w:cs="Calibri"/>
-          <w:b w:val="1"/>
-          <w:bCs w:val="1"/>
-          <w:color w:val="000000" w:themeColor="text1" w:themeTint="FF" w:themeShade="FF"/>
-          <w:sz w:val="24"/>
-          <w:szCs w:val="24"/>
-        </w:rPr>
-        <w:t xml:space="preserve">: </w:t>
-      </w:r>
-      <w:r>
-        <w:rPr>
-          <w:rFonts w:ascii="Calibri" w:hAnsi="Calibri" w:eastAsia="Calibri" w:cs="Calibri"/>
-          <w:b w:val="0"/>
-          <w:bCs w:val="0"/>
-          <w:color w:val="000000" w:themeColor="text1" w:themeTint="FF" w:themeShade="FF"/>
-          <w:sz w:val="24"/>
-          <w:szCs w:val="24"/>
-        </w:rPr>
-        <w:t xml:space="preserve">When the user navigates to the Time Zone section of the system, this function is called and the time zone of their current geographic location will be displayed </w:t>
-      </w:r>
-      <w:proofErr w:type="gramStart"/>
-      <w:r>
-        <w:rPr>
-          <w:rFonts w:ascii="Calibri" w:hAnsi="Calibri" w:eastAsia="Calibri" w:cs="Calibri"/>
-          <w:b w:val="0"/>
-          <w:bCs w:val="0"/>
-          <w:color w:val="000000" w:themeColor="text1" w:themeTint="FF" w:themeShade="FF"/>
-          <w:sz w:val="24"/>
-          <w:szCs w:val="24"/>
-        </w:rPr>
-        <w:t>e.g.</w:t>
-      </w:r>
-      <w:proofErr w:type="gramEnd"/>
-      <w:r>
-        <w:rPr>
-          <w:rFonts w:ascii="Calibri" w:hAnsi="Calibri" w:eastAsia="Calibri" w:cs="Calibri"/>
-          <w:b w:val="0"/>
-          <w:bCs w:val="0"/>
-          <w:color w:val="000000" w:themeColor="text1" w:themeTint="FF" w:themeShade="FF"/>
-          <w:sz w:val="24"/>
-          <w:szCs w:val="24"/>
-        </w:rPr>
-        <w:t xml:space="preserve"> GMT will be displayed if their location is </w:t>
-      </w:r>
-      <w:r>
-        <w:rPr>
-          <w:rFonts w:ascii="Calibri" w:hAnsi="Calibri" w:eastAsia="Calibri" w:cs="Calibri"/>
-          <w:b w:val="0"/>
-          <w:bCs w:val="0"/>
-          <w:color w:val="000000" w:themeColor="text1" w:themeTint="FF" w:themeShade="FF"/>
-          <w:sz w:val="24"/>
-          <w:szCs w:val="24"/>
-        </w:rPr>
-        <w:t>Cork, Ireland</w:t>
-      </w:r>
-    </w:p>
-    <w:p>
-      <w:pPr>
-        <w:pStyle w:val="Prrafodelista"/>
-        <w:numPr>
-          <w:ilvl w:val="0"/>
-          <w:numId w:val="17"/>
-        </w:numPr>
-        <w:rPr>
-          <w:color w:val="000000" w:themeColor="text1" w:themeTint="FF" w:themeShade="FF"/>
-          <w:sz w:val="24"/>
-          <w:szCs w:val="24"/>
-        </w:rPr>
-      </w:pPr>
-      <w:proofErr w:type="spellStart"/>
-      <w:r>
-        <w:rPr>
-          <w:rFonts w:ascii="Calibri" w:hAnsi="Calibri" w:eastAsia="Calibri" w:cs="Calibri"/>
-          <w:b w:val="1"/>
-          <w:bCs w:val="1"/>
-          <w:color w:val="000000" w:themeColor="text1" w:themeTint="FF" w:themeShade="FF"/>
-          <w:sz w:val="24"/>
-          <w:szCs w:val="24"/>
-        </w:rPr>
-        <w:t>changeGeographicLocation</w:t>
-      </w:r>
-      <w:proofErr w:type="spellEnd"/>
-      <w:r>
-        <w:rPr>
-          <w:rFonts w:ascii="Calibri" w:hAnsi="Calibri" w:eastAsia="Calibri" w:cs="Calibri"/>
-          <w:b w:val="1"/>
-          <w:bCs w:val="1"/>
-          <w:color w:val="000000" w:themeColor="text1" w:themeTint="FF" w:themeShade="FF"/>
-          <w:sz w:val="24"/>
-          <w:szCs w:val="24"/>
-        </w:rPr>
-        <w:t xml:space="preserve">: </w:t>
-      </w:r>
-      <w:r>
-        <w:rPr>
-          <w:rFonts w:ascii="Calibri" w:hAnsi="Calibri" w:eastAsia="Calibri" w:cs="Calibri"/>
-          <w:b w:val="0"/>
-          <w:bCs w:val="0"/>
-          <w:color w:val="000000" w:themeColor="text1" w:themeTint="FF" w:themeShade="FF"/>
-          <w:sz w:val="24"/>
-          <w:szCs w:val="24"/>
-        </w:rPr>
-        <w:t xml:space="preserve">This function allows the user to select which geographic location they want to set their new time zone for. </w:t>
-      </w:r>
-    </w:p>
-    <w:p>
-      <w:pPr>
-        <w:pStyle w:val="Prrafodelista"/>
-        <w:numPr>
-          <w:ilvl w:val="0"/>
-          <w:numId w:val="17"/>
-        </w:numPr>
-        <w:rPr>
-          <w:color w:val="000000" w:themeColor="text1" w:themeTint="FF" w:themeShade="FF"/>
-          <w:sz w:val="24"/>
-          <w:szCs w:val="24"/>
-        </w:rPr>
-      </w:pPr>
-      <w:proofErr w:type="spellStart"/>
-      <w:r>
-        <w:rPr>
-          <w:rFonts w:ascii="Calibri" w:hAnsi="Calibri" w:eastAsia="Calibri" w:cs="Calibri"/>
-          <w:b w:val="1"/>
-          <w:bCs w:val="1"/>
-          <w:color w:val="000000" w:themeColor="text1" w:themeTint="FF" w:themeShade="FF"/>
-          <w:sz w:val="24"/>
-          <w:szCs w:val="24"/>
-        </w:rPr>
-        <w:t>setNewTimeZone</w:t>
-      </w:r>
-      <w:proofErr w:type="spellEnd"/>
-      <w:r>
-        <w:rPr>
-          <w:rFonts w:ascii="Calibri" w:hAnsi="Calibri" w:eastAsia="Calibri" w:cs="Calibri"/>
-          <w:b w:val="1"/>
-          <w:bCs w:val="1"/>
-          <w:color w:val="000000" w:themeColor="text1" w:themeTint="FF" w:themeShade="FF"/>
-          <w:sz w:val="24"/>
-          <w:szCs w:val="24"/>
-        </w:rPr>
-        <w:t xml:space="preserve">: </w:t>
-      </w:r>
-      <w:r>
-        <w:rPr>
-          <w:rFonts w:ascii="Calibri" w:hAnsi="Calibri" w:eastAsia="Calibri" w:cs="Calibri"/>
-          <w:b w:val="0"/>
-          <w:bCs w:val="0"/>
-          <w:color w:val="000000" w:themeColor="text1" w:themeTint="FF" w:themeShade="FF"/>
-          <w:sz w:val="24"/>
-          <w:szCs w:val="24"/>
-        </w:rPr>
-        <w:t>The system will now set and display the correct time zone for the user depending on the geographic location that they have chosen.</w:t>
-      </w:r>
-    </w:p>
-    <w:p>
-      <w:pPr>
-        <w:ind w:left="360" w:firstLine="0"/>
-        <w:rPr>
-          <w:b/>
-          <w:bCs/>
-          <w:color w:val="000000" w:themeColor="text1"/>
-          <w:szCs w:val="24"/>
-        </w:rPr>
-      </w:pPr>
-    </w:p>
-    <w:p>
-      <w:pPr>
-        <w:rPr>
-          <w:szCs w:val="24"/>
-        </w:rPr>
-      </w:pPr>
-      <w:r>
-        <w:rPr>
-          <w:szCs w:val="24"/>
-        </w:rPr>
-        <w:t xml:space="preserve">Following with the alarm functionality of our application, next we implemented the third sequence diagram (Figure 6). </w:t>
-      </w:r>
-      <w:r>
-        <w:rPr>
-          <w:szCs w:val="24"/>
-        </w:rPr>
-        <w:t>Here we find these functions:</w:t>
-      </w:r>
-    </w:p>
-    <w:p w14:noSpellErr="1">
-      <w:pPr>
-        <w:pStyle w:val="Normal"/>
-        <w:rPr>
-          <w:rFonts w:ascii="Calibri" w:hAnsi="Calibri" w:eastAsia="Calibri" w:cs="Calibri"/>
-          <w:b w:val="1"/>
-          <w:bCs w:val="1"/>
-          <w:color w:val="000000" w:themeColor="text1" w:themeTint="FF" w:themeShade="FF"/>
-          <w:sz w:val="24"/>
-          <w:szCs w:val="24"/>
-        </w:rPr>
-      </w:pPr>
-    </w:p>
-    <w:p>
-      <w:pPr>
-        <w:pStyle w:val="Prrafodelista"/>
+        <w:pStyle w:val="ListParagraph"/>
         <w:numPr>
           <w:ilvl w:val="0"/>
           <w:numId w:val="16"/>
@@ -4620,7 +4128,7 @@
           <w:color w:val="000000" w:themeColor="text1"/>
           <w:szCs w:val="24"/>
         </w:rPr>
-        <w:t>alarmActivated</w:t>
+        <w:t>displayCurrentTime</w:t>
       </w:r>
       <w:proofErr w:type="spellEnd"/>
       <w:r>
@@ -4630,316 +4138,613 @@
           <w:color w:val="000000" w:themeColor="text1"/>
           <w:szCs w:val="24"/>
         </w:rPr>
-        <w:t xml:space="preserve">: </w:t>
-      </w:r>
-      <w:r>
-        <w:rPr>
-          <w:color w:val="000000" w:themeColor="text1"/>
-          <w:szCs w:val="24"/>
-        </w:rPr>
-        <w:t>This function is called when the alarm starts ringing. When the time set by the user is reached, the alarm starts ringing continuously until</w:t>
-      </w:r>
-      <w:r>
-        <w:rPr>
-          <w:color w:val="000000" w:themeColor="text1"/>
-          <w:szCs w:val="24"/>
-        </w:rPr>
-        <w:t xml:space="preserve"> the user stops it.</w:t>
-      </w:r>
-    </w:p>
-    <w:p>
-      <w:pPr>
-        <w:pStyle w:val="Prrafodelista"/>
+        <w:t>:</w:t>
+      </w:r>
+      <w:r>
+        <w:rPr>
+          <w:b/>
+          <w:bCs/>
+          <w:color w:val="000000" w:themeColor="text1"/>
+          <w:szCs w:val="24"/>
+        </w:rPr>
+        <w:t xml:space="preserve"> </w:t>
+      </w:r>
+      <w:r>
+        <w:rPr>
+          <w:color w:val="000000" w:themeColor="text1"/>
+          <w:szCs w:val="24"/>
+        </w:rPr>
+        <w:t>This</w:t>
+      </w:r>
+      <w:r>
+        <w:rPr>
+          <w:color w:val="000000" w:themeColor="text1"/>
+          <w:szCs w:val="24"/>
+        </w:rPr>
+        <w:t xml:space="preserve"> </w:t>
+      </w:r>
+      <w:r>
+        <w:rPr>
+          <w:color w:val="000000" w:themeColor="text1"/>
+          <w:szCs w:val="24"/>
+        </w:rPr>
+        <w:t xml:space="preserve">sends a petition to the </w:t>
+      </w:r>
+      <w:r>
+        <w:rPr>
+          <w:color w:val="000000" w:themeColor="text1"/>
+          <w:szCs w:val="24"/>
+        </w:rPr>
+        <w:t>application,</w:t>
+      </w:r>
+      <w:r>
+        <w:rPr>
+          <w:color w:val="000000" w:themeColor="text1"/>
+          <w:szCs w:val="24"/>
+        </w:rPr>
+        <w:t xml:space="preserve"> and </w:t>
+      </w:r>
+      <w:r>
+        <w:rPr>
+          <w:color w:val="000000" w:themeColor="text1"/>
+          <w:szCs w:val="24"/>
+        </w:rPr>
+        <w:t>it</w:t>
+      </w:r>
+      <w:r>
+        <w:rPr>
+          <w:color w:val="000000" w:themeColor="text1"/>
+          <w:szCs w:val="24"/>
+        </w:rPr>
+        <w:t xml:space="preserve"> answers back with the display of the current time</w:t>
+      </w:r>
+      <w:r>
+        <w:rPr>
+          <w:color w:val="000000" w:themeColor="text1"/>
+          <w:szCs w:val="24"/>
+        </w:rPr>
+        <w:t>.</w:t>
+      </w:r>
+    </w:p>
+    <w:p>
+      <w:pPr>
+        <w:pStyle w:val="ListParagraph"/>
         <w:numPr>
           <w:ilvl w:val="0"/>
           <w:numId w:val="16"/>
         </w:numPr>
         <w:rPr>
-          <w:b w:val="1"/>
-          <w:bCs w:val="1"/>
-          <w:color w:val="000000" w:themeColor="text1" w:themeTint="FF" w:themeShade="FF"/>
+          <w:b/>
+          <w:bCs/>
+          <w:color w:val="000000" w:themeColor="text1"/>
+          <w:szCs w:val="24"/>
         </w:rPr>
       </w:pPr>
       <w:proofErr w:type="spellStart"/>
       <w:r>
         <w:rPr>
-          <w:b w:val="1"/>
-          <w:bCs w:val="1"/>
-          <w:color w:val="000000" w:themeColor="text1" w:themeTint="FF" w:themeShade="FF"/>
-        </w:rPr>
-        <w:t>deactivateCurrentAlarm</w:t>
+          <w:b/>
+          <w:bCs/>
+          <w:color w:val="000000" w:themeColor="text1"/>
+          <w:szCs w:val="24"/>
+        </w:rPr>
+        <w:t>editTime</w:t>
       </w:r>
       <w:proofErr w:type="spellEnd"/>
       <w:r>
         <w:rPr>
-          <w:b w:val="1"/>
-          <w:bCs w:val="1"/>
-          <w:color w:val="000000" w:themeColor="text1" w:themeTint="FF" w:themeShade="FF"/>
+          <w:b/>
+          <w:bCs/>
+          <w:color w:val="000000" w:themeColor="text1"/>
+          <w:szCs w:val="24"/>
         </w:rPr>
         <w:t>:</w:t>
       </w:r>
       <w:r>
-        <w:rPr/>
-        <w:t xml:space="preserve"> When the alarm starts ringing the application instantly displays a “Deactivate Alarm” button, when pressed this button stops the ringing of the alarm. </w:t>
-      </w:r>
-    </w:p>
-    <w:p>
-      <w:pPr>
-        <w:pStyle w:val="Prrafodelista"/>
+        <w:rPr>
+          <w:szCs w:val="24"/>
+        </w:rPr>
+        <w:t xml:space="preserve"> This function allows the user to select the time to set the alarm</w:t>
+      </w:r>
+      <w:r>
+        <w:rPr>
+          <w:szCs w:val="24"/>
+        </w:rPr>
+        <w:t>.</w:t>
+      </w:r>
+    </w:p>
+    <w:p>
+      <w:pPr>
+        <w:pStyle w:val="ListParagraph"/>
         <w:numPr>
           <w:ilvl w:val="0"/>
           <w:numId w:val="16"/>
         </w:numPr>
         <w:rPr>
-          <w:b w:val="1"/>
-          <w:bCs w:val="1"/>
-          <w:color w:val="000000" w:themeColor="text1" w:themeTint="FF" w:themeShade="FF"/>
+          <w:b/>
+          <w:bCs/>
+          <w:color w:val="000000" w:themeColor="text1"/>
         </w:rPr>
       </w:pPr>
       <w:proofErr w:type="spellStart"/>
       <w:r>
         <w:rPr>
-          <w:rFonts w:ascii="Calibri" w:hAnsi="Calibri" w:eastAsia="Calibri" w:cs="Calibri"/>
-          <w:b w:val="1"/>
-          <w:bCs w:val="1"/>
-          <w:color w:val="000000" w:themeColor="text1" w:themeTint="FF" w:themeShade="FF"/>
-          <w:sz w:val="24"/>
-          <w:szCs w:val="24"/>
-        </w:rPr>
-        <w:t>SetAlarmTimeAndDate</w:t>
+          <w:b/>
+          <w:bCs/>
+          <w:color w:val="000000" w:themeColor="text1"/>
+        </w:rPr>
+        <w:t>saveNewAlarm</w:t>
       </w:r>
       <w:proofErr w:type="spellEnd"/>
       <w:r>
         <w:rPr>
-          <w:rFonts w:ascii="Calibri" w:hAnsi="Calibri" w:eastAsia="Calibri" w:cs="Calibri"/>
-          <w:b w:val="1"/>
-          <w:bCs w:val="1"/>
-          <w:color w:val="000000" w:themeColor="text1" w:themeTint="FF" w:themeShade="FF"/>
-          <w:sz w:val="24"/>
+          <w:b/>
+          <w:bCs/>
+          <w:color w:val="000000" w:themeColor="text1"/>
+        </w:rPr>
+        <w:t>:</w:t>
+      </w:r>
+      <w:r>
+        <w:t xml:space="preserve"> This function is used when the user has selected the time and clicks the button “Save”. It stores the exact time so the alarm rings at the selected time.</w:t>
+      </w:r>
+    </w:p>
+    <w:p>
+      <w:pPr>
+        <w:rPr>
+          <w:color w:val="000000" w:themeColor="text1"/>
+          <w:szCs w:val="24"/>
+        </w:rPr>
+      </w:pPr>
+      <w:r>
+        <w:rPr>
+          <w:color w:val="000000" w:themeColor="text1"/>
+          <w:szCs w:val="24"/>
+        </w:rPr>
+        <w:t>For the second sequence diagram (Figure 5), we implemented the following functions:</w:t>
+      </w:r>
+    </w:p>
+    <w:p>
+      <w:pPr>
+        <w:pStyle w:val="ListParagraph"/>
+        <w:numPr>
+          <w:ilvl w:val="0"/>
+          <w:numId w:val="2"/>
+        </w:numPr>
+        <w:rPr>
+          <w:rFonts w:asciiTheme="minorHAnsi" w:eastAsiaTheme="minorEastAsia" w:hAnsiTheme="minorHAnsi" w:cstheme="minorBidi"/>
+          <w:color w:val="000000" w:themeColor="text1"/>
+          <w:szCs w:val="24"/>
+        </w:rPr>
+      </w:pPr>
+      <w:proofErr w:type="spellStart"/>
+      <w:r>
+        <w:rPr>
+          <w:b/>
+          <w:bCs/>
+          <w:color w:val="000000" w:themeColor="text1"/>
+          <w:szCs w:val="24"/>
+        </w:rPr>
+        <w:t>displayCurrentTimeZone</w:t>
+      </w:r>
+      <w:proofErr w:type="spellEnd"/>
+      <w:r>
+        <w:rPr>
+          <w:b/>
+          <w:bCs/>
+          <w:color w:val="000000" w:themeColor="text1"/>
           <w:szCs w:val="24"/>
         </w:rPr>
         <w:t xml:space="preserve">: </w:t>
       </w:r>
       <w:r>
         <w:rPr>
-          <w:rFonts w:ascii="Calibri" w:hAnsi="Calibri" w:eastAsia="Calibri" w:cs="Calibri"/>
-          <w:b w:val="0"/>
-          <w:bCs w:val="0"/>
-          <w:color w:val="000000" w:themeColor="text1" w:themeTint="FF" w:themeShade="FF"/>
-          <w:sz w:val="24"/>
-          <w:szCs w:val="24"/>
-        </w:rPr>
-        <w:t xml:space="preserve">When the user has inputted the alarm time and date that they want, the system saves the user’s input to a data file and the systems starts counting down </w:t>
-      </w:r>
-      <w:r>
-        <w:rPr>
-          <w:rFonts w:ascii="Calibri" w:hAnsi="Calibri" w:eastAsia="Calibri" w:cs="Calibri"/>
-          <w:b w:val="0"/>
-          <w:bCs w:val="0"/>
-          <w:color w:val="000000" w:themeColor="text1" w:themeTint="FF" w:themeShade="FF"/>
-          <w:sz w:val="24"/>
-          <w:szCs w:val="24"/>
-        </w:rPr>
-        <w:t>till</w:t>
-      </w:r>
-      <w:r>
-        <w:rPr>
-          <w:rFonts w:ascii="Calibri" w:hAnsi="Calibri" w:eastAsia="Calibri" w:cs="Calibri"/>
-          <w:b w:val="0"/>
-          <w:bCs w:val="0"/>
-          <w:color w:val="000000" w:themeColor="text1" w:themeTint="FF" w:themeShade="FF"/>
-          <w:sz w:val="24"/>
-          <w:szCs w:val="24"/>
-        </w:rPr>
-        <w:t xml:space="preserve"> the alarm has reached the required time and date</w:t>
-      </w:r>
-    </w:p>
-    <w:p>
-      <w:pPr>
-        <w:pStyle w:val="Normal"/>
-        <w:rPr>
-          <w:rFonts w:ascii="Calibri" w:hAnsi="Calibri" w:eastAsia="Calibri" w:cs="Calibri"/>
-          <w:b w:val="0"/>
-          <w:bCs w:val="0"/>
-          <w:color w:val="000000" w:themeColor="text1" w:themeTint="FF" w:themeShade="FF"/>
-          <w:sz w:val="24"/>
-          <w:szCs w:val="24"/>
-        </w:rPr>
-      </w:pPr>
-    </w:p>
-    <w:p>
-      <w:pPr>
-        <w:pStyle w:val="Normal"/>
-        <w:rPr>
-          <w:rFonts w:ascii="Calibri" w:hAnsi="Calibri" w:eastAsia="Calibri" w:cs="Calibri"/>
-          <w:b w:val="0"/>
-          <w:bCs w:val="0"/>
-          <w:color w:val="000000" w:themeColor="text1" w:themeTint="FF" w:themeShade="FF"/>
-          <w:sz w:val="24"/>
-          <w:szCs w:val="24"/>
-        </w:rPr>
-      </w:pPr>
-      <w:r>
-        <w:rPr>
-          <w:rFonts w:ascii="Calibri" w:hAnsi="Calibri" w:eastAsia="Calibri" w:cs="Calibri"/>
-          <w:b w:val="0"/>
-          <w:bCs w:val="0"/>
-          <w:color w:val="000000" w:themeColor="text1" w:themeTint="FF" w:themeShade="FF"/>
-          <w:sz w:val="24"/>
-          <w:szCs w:val="24"/>
-        </w:rPr>
-        <w:t>For the fourth sequence diagram (Figure 7), we implemented the following functions:</w:t>
-      </w:r>
-    </w:p>
-    <w:p>
-      <w:pPr>
-        <w:pStyle w:val="Prrafodelista"/>
+          <w:color w:val="000000" w:themeColor="text1"/>
+          <w:szCs w:val="24"/>
+        </w:rPr>
+        <w:t xml:space="preserve">When the user navigates to the Time Zone section of the system, this function is called and the time zone of their current geographic location will be displayed </w:t>
+      </w:r>
+      <w:proofErr w:type="gramStart"/>
+      <w:r>
+        <w:rPr>
+          <w:color w:val="000000" w:themeColor="text1"/>
+          <w:szCs w:val="24"/>
+        </w:rPr>
+        <w:t>e.g.</w:t>
+      </w:r>
+      <w:proofErr w:type="gramEnd"/>
+      <w:r>
+        <w:rPr>
+          <w:color w:val="000000" w:themeColor="text1"/>
+          <w:szCs w:val="24"/>
+        </w:rPr>
+        <w:t xml:space="preserve"> GMT will be displayed if their location is Cork, Ireland</w:t>
+      </w:r>
+    </w:p>
+    <w:p>
+      <w:pPr>
+        <w:pStyle w:val="ListParagraph"/>
+        <w:numPr>
+          <w:ilvl w:val="0"/>
+          <w:numId w:val="2"/>
+        </w:numPr>
+        <w:rPr>
+          <w:color w:val="000000" w:themeColor="text1"/>
+          <w:szCs w:val="24"/>
+        </w:rPr>
+      </w:pPr>
+      <w:proofErr w:type="spellStart"/>
+      <w:r>
+        <w:rPr>
+          <w:b/>
+          <w:bCs/>
+          <w:color w:val="000000" w:themeColor="text1"/>
+          <w:szCs w:val="24"/>
+        </w:rPr>
+        <w:t>changeGeographicLocation</w:t>
+      </w:r>
+      <w:proofErr w:type="spellEnd"/>
+      <w:r>
+        <w:rPr>
+          <w:b/>
+          <w:bCs/>
+          <w:color w:val="000000" w:themeColor="text1"/>
+          <w:szCs w:val="24"/>
+        </w:rPr>
+        <w:t xml:space="preserve">: </w:t>
+      </w:r>
+      <w:r>
+        <w:rPr>
+          <w:color w:val="000000" w:themeColor="text1"/>
+          <w:szCs w:val="24"/>
+        </w:rPr>
+        <w:t xml:space="preserve">This function allows the user to select which geographic location they want to set their new time zone for. </w:t>
+      </w:r>
+    </w:p>
+    <w:p>
+      <w:pPr>
+        <w:pStyle w:val="ListParagraph"/>
+        <w:numPr>
+          <w:ilvl w:val="0"/>
+          <w:numId w:val="2"/>
+        </w:numPr>
+        <w:rPr>
+          <w:color w:val="000000" w:themeColor="text1"/>
+          <w:szCs w:val="24"/>
+        </w:rPr>
+      </w:pPr>
+      <w:proofErr w:type="spellStart"/>
+      <w:r>
+        <w:rPr>
+          <w:b/>
+          <w:bCs/>
+          <w:color w:val="000000" w:themeColor="text1"/>
+          <w:szCs w:val="24"/>
+        </w:rPr>
+        <w:t>setNewTimeZone</w:t>
+      </w:r>
+      <w:proofErr w:type="spellEnd"/>
+      <w:r>
+        <w:rPr>
+          <w:b/>
+          <w:bCs/>
+          <w:color w:val="000000" w:themeColor="text1"/>
+          <w:szCs w:val="24"/>
+        </w:rPr>
+        <w:t xml:space="preserve">: </w:t>
+      </w:r>
+      <w:r>
+        <w:rPr>
+          <w:color w:val="000000" w:themeColor="text1"/>
+          <w:szCs w:val="24"/>
+        </w:rPr>
+        <w:t>The system will now set and display the correct time zone for the user depending on the geographic location that they have chosen.</w:t>
+      </w:r>
+    </w:p>
+    <w:p>
+      <w:pPr>
+        <w:ind w:left="360" w:firstLine="0"/>
+        <w:rPr>
+          <w:b/>
+          <w:bCs/>
+          <w:color w:val="000000" w:themeColor="text1"/>
+          <w:szCs w:val="24"/>
+        </w:rPr>
+      </w:pPr>
+    </w:p>
+    <w:p>
+      <w:pPr>
+        <w:rPr>
+          <w:szCs w:val="24"/>
+        </w:rPr>
+      </w:pPr>
+      <w:r>
+        <w:rPr>
+          <w:szCs w:val="24"/>
+        </w:rPr>
+        <w:t xml:space="preserve">Following with the alarm functionality of our application, next we implemented the third sequence diagram (Figure 6). </w:t>
+      </w:r>
+      <w:r>
+        <w:rPr>
+          <w:szCs w:val="24"/>
+        </w:rPr>
+        <w:t>Here we find these functions:</w:t>
+      </w:r>
+    </w:p>
+    <w:p>
+      <w:pPr>
+        <w:rPr>
+          <w:b/>
+          <w:bCs/>
+          <w:color w:val="000000" w:themeColor="text1"/>
+          <w:szCs w:val="24"/>
+        </w:rPr>
+      </w:pPr>
+    </w:p>
+    <w:p>
+      <w:pPr>
+        <w:pStyle w:val="ListParagraph"/>
         <w:numPr>
           <w:ilvl w:val="0"/>
           <w:numId w:val="18"/>
         </w:numPr>
         <w:rPr>
-          <w:rFonts w:ascii="Calibri" w:hAnsi="Calibri" w:eastAsia="Calibri" w:cs="Calibri" w:asciiTheme="minorAscii" w:hAnsiTheme="minorAscii" w:eastAsiaTheme="minorAscii" w:cstheme="minorAscii"/>
-          <w:b w:val="0"/>
-          <w:bCs w:val="0"/>
-          <w:color w:val="000000" w:themeColor="text1" w:themeTint="FF" w:themeShade="FF"/>
-          <w:sz w:val="24"/>
+          <w:b/>
+          <w:bCs/>
+          <w:color w:val="000000" w:themeColor="text1"/>
           <w:szCs w:val="24"/>
         </w:rPr>
       </w:pPr>
       <w:proofErr w:type="spellStart"/>
       <w:r>
         <w:rPr>
-          <w:rFonts w:ascii="Calibri" w:hAnsi="Calibri" w:eastAsia="Calibri" w:cs="Calibri"/>
-          <w:b w:val="1"/>
-          <w:bCs w:val="1"/>
-          <w:color w:val="000000" w:themeColor="text1" w:themeTint="FF" w:themeShade="FF"/>
-          <w:sz w:val="24"/>
-          <w:szCs w:val="24"/>
-        </w:rPr>
-        <w:t>selectRingtone</w:t>
+          <w:b/>
+          <w:bCs/>
+          <w:color w:val="000000" w:themeColor="text1"/>
+          <w:szCs w:val="24"/>
+        </w:rPr>
+        <w:t>alarmActivated</w:t>
       </w:r>
       <w:proofErr w:type="spellEnd"/>
       <w:r>
         <w:rPr>
-          <w:rFonts w:ascii="Calibri" w:hAnsi="Calibri" w:eastAsia="Calibri" w:cs="Calibri"/>
-          <w:b w:val="1"/>
-          <w:bCs w:val="1"/>
-          <w:color w:val="000000" w:themeColor="text1" w:themeTint="FF" w:themeShade="FF"/>
-          <w:sz w:val="24"/>
+          <w:b/>
+          <w:bCs/>
+          <w:color w:val="000000" w:themeColor="text1"/>
           <w:szCs w:val="24"/>
         </w:rPr>
         <w:t xml:space="preserve">: </w:t>
       </w:r>
       <w:r>
         <w:rPr>
-          <w:rFonts w:ascii="Calibri" w:hAnsi="Calibri" w:eastAsia="Calibri" w:cs="Calibri"/>
-          <w:b w:val="0"/>
-          <w:bCs w:val="0"/>
-          <w:color w:val="000000" w:themeColor="text1" w:themeTint="FF" w:themeShade="FF"/>
-          <w:sz w:val="24"/>
-          <w:szCs w:val="24"/>
-        </w:rPr>
-        <w:t>When this function is called the user will be given a list of ringtones and they can choose which ringtone they like to use for their alarm</w:t>
-      </w:r>
-    </w:p>
-    <w:p>
-      <w:pPr>
-        <w:pStyle w:val="Prrafodelista"/>
+          <w:color w:val="000000" w:themeColor="text1"/>
+          <w:szCs w:val="24"/>
+        </w:rPr>
+        <w:t>This function is called when the alarm starts ringing. When the time set by the user is reached, the alarm starts ringing continuously until</w:t>
+      </w:r>
+      <w:r>
+        <w:rPr>
+          <w:color w:val="000000" w:themeColor="text1"/>
+          <w:szCs w:val="24"/>
+        </w:rPr>
+        <w:t xml:space="preserve"> the user stops it.</w:t>
+      </w:r>
+    </w:p>
+    <w:p>
+      <w:pPr>
+        <w:pStyle w:val="ListParagraph"/>
         <w:numPr>
           <w:ilvl w:val="0"/>
           <w:numId w:val="18"/>
         </w:numPr>
         <w:rPr>
-          <w:b w:val="0"/>
-          <w:bCs w:val="0"/>
-          <w:color w:val="000000" w:themeColor="text1" w:themeTint="FF" w:themeShade="FF"/>
-          <w:sz w:val="24"/>
-          <w:szCs w:val="24"/>
+          <w:b/>
+          <w:bCs/>
+          <w:color w:val="000000" w:themeColor="text1"/>
         </w:rPr>
       </w:pPr>
       <w:proofErr w:type="spellStart"/>
       <w:r>
         <w:rPr>
-          <w:rFonts w:ascii="Calibri" w:hAnsi="Calibri" w:eastAsia="Calibri" w:cs="Calibri"/>
-          <w:b w:val="1"/>
-          <w:bCs w:val="1"/>
-          <w:color w:val="000000" w:themeColor="text1" w:themeTint="FF" w:themeShade="FF"/>
-          <w:sz w:val="24"/>
-          <w:szCs w:val="24"/>
-        </w:rPr>
-        <w:t>editSnoozeTime</w:t>
+          <w:b/>
+          <w:bCs/>
+          <w:color w:val="000000" w:themeColor="text1"/>
+        </w:rPr>
+        <w:t>deactivateCurrentAlarm</w:t>
       </w:r>
       <w:proofErr w:type="spellEnd"/>
       <w:r>
         <w:rPr>
-          <w:rFonts w:ascii="Calibri" w:hAnsi="Calibri" w:eastAsia="Calibri" w:cs="Calibri"/>
-          <w:b w:val="1"/>
-          <w:bCs w:val="1"/>
-          <w:color w:val="000000" w:themeColor="text1" w:themeTint="FF" w:themeShade="FF"/>
-          <w:sz w:val="24"/>
-          <w:szCs w:val="24"/>
-        </w:rPr>
-        <w:t xml:space="preserve">: </w:t>
-      </w:r>
-      <w:r>
-        <w:rPr>
-          <w:rFonts w:ascii="Calibri" w:hAnsi="Calibri" w:eastAsia="Calibri" w:cs="Calibri"/>
-          <w:b w:val="0"/>
-          <w:bCs w:val="0"/>
-          <w:color w:val="000000" w:themeColor="text1" w:themeTint="FF" w:themeShade="FF"/>
-          <w:sz w:val="24"/>
-          <w:szCs w:val="24"/>
-        </w:rPr>
-        <w:t>The user will be able to change the snooze time for the alarm by selecting a numeric value displayed to them</w:t>
-      </w:r>
-    </w:p>
-    <w:p>
-      <w:pPr>
-        <w:pStyle w:val="Prrafodelista"/>
+          <w:b/>
+          <w:bCs/>
+          <w:color w:val="000000" w:themeColor="text1"/>
+        </w:rPr>
+        <w:t>:</w:t>
+      </w:r>
+      <w:r>
+        <w:t xml:space="preserve"> When the alarm starts ringing the application instantly displays a “Deactivate Alarm” button, when pressed this button stops the ringing of the alarm. </w:t>
+      </w:r>
+    </w:p>
+    <w:p>
+      <w:pPr>
+        <w:pStyle w:val="ListParagraph"/>
         <w:numPr>
           <w:ilvl w:val="0"/>
           <w:numId w:val="18"/>
         </w:numPr>
         <w:rPr>
-          <w:b w:val="0"/>
-          <w:bCs w:val="0"/>
-          <w:color w:val="000000" w:themeColor="text1" w:themeTint="FF" w:themeShade="FF"/>
-          <w:sz w:val="24"/>
-          <w:szCs w:val="24"/>
+          <w:b/>
+          <w:bCs/>
+          <w:color w:val="000000" w:themeColor="text1"/>
         </w:rPr>
       </w:pPr>
       <w:proofErr w:type="spellStart"/>
       <w:r>
         <w:rPr>
-          <w:rFonts w:ascii="Calibri" w:hAnsi="Calibri" w:eastAsia="Calibri" w:cs="Calibri"/>
-          <w:b w:val="1"/>
-          <w:bCs w:val="1"/>
-          <w:color w:val="000000" w:themeColor="text1" w:themeTint="FF" w:themeShade="FF"/>
-          <w:sz w:val="24"/>
-          <w:szCs w:val="24"/>
-        </w:rPr>
+          <w:b/>
+          <w:bCs/>
+          <w:color w:val="000000" w:themeColor="text1"/>
+          <w:szCs w:val="24"/>
+        </w:rPr>
+        <w:t>SetAlarmTimeAndDate</w:t>
+      </w:r>
+      <w:proofErr w:type="spellEnd"/>
+      <w:r>
+        <w:rPr>
+          <w:b/>
+          <w:bCs/>
+          <w:color w:val="000000" w:themeColor="text1"/>
+          <w:szCs w:val="24"/>
+        </w:rPr>
+        <w:t xml:space="preserve">: </w:t>
+      </w:r>
+      <w:r>
+        <w:rPr>
+          <w:color w:val="000000" w:themeColor="text1"/>
+          <w:szCs w:val="24"/>
+        </w:rPr>
+        <w:t>When the user has inputted the alarm time and date that they want, the system saves the user’s input to a data file and the systems starts counting down till the alarm has reached the required time and date</w:t>
+      </w:r>
+    </w:p>
+    <w:p>
+      <w:pPr>
+        <w:rPr>
+          <w:color w:val="000000" w:themeColor="text1"/>
+          <w:szCs w:val="24"/>
+        </w:rPr>
+      </w:pPr>
+    </w:p>
+    <w:p>
+      <w:pPr>
+        <w:rPr>
+          <w:color w:val="000000" w:themeColor="text1"/>
+          <w:szCs w:val="24"/>
+        </w:rPr>
+      </w:pPr>
+      <w:r>
+        <w:rPr>
+          <w:color w:val="000000" w:themeColor="text1"/>
+          <w:szCs w:val="24"/>
+        </w:rPr>
+        <w:t>For the fourth sequence diagram (Figure 7), we implemented the following functions:</w:t>
+      </w:r>
+    </w:p>
+    <w:p>
+      <w:pPr>
+        <w:pStyle w:val="ListParagraph"/>
+        <w:numPr>
+          <w:ilvl w:val="0"/>
+          <w:numId w:val="1"/>
+        </w:numPr>
+        <w:rPr>
+          <w:rFonts w:asciiTheme="minorHAnsi" w:eastAsiaTheme="minorEastAsia" w:hAnsiTheme="minorHAnsi" w:cstheme="minorBidi"/>
+          <w:color w:val="000000" w:themeColor="text1"/>
+          <w:szCs w:val="24"/>
+        </w:rPr>
+      </w:pPr>
+      <w:proofErr w:type="spellStart"/>
+      <w:r>
+        <w:rPr>
+          <w:b/>
+          <w:bCs/>
+          <w:color w:val="000000" w:themeColor="text1"/>
+          <w:szCs w:val="24"/>
+        </w:rPr>
+        <w:t>selectRingtone</w:t>
+      </w:r>
+      <w:proofErr w:type="spellEnd"/>
+      <w:r>
+        <w:rPr>
+          <w:b/>
+          <w:bCs/>
+          <w:color w:val="000000" w:themeColor="text1"/>
+          <w:szCs w:val="24"/>
+        </w:rPr>
+        <w:t xml:space="preserve">: </w:t>
+      </w:r>
+      <w:r>
+        <w:rPr>
+          <w:color w:val="000000" w:themeColor="text1"/>
+          <w:szCs w:val="24"/>
+        </w:rPr>
+        <w:t>When this function is called the user will be given a list of ringtones and they can choose which ringtone they like to use for their alarm</w:t>
+      </w:r>
+    </w:p>
+    <w:p>
+      <w:pPr>
+        <w:pStyle w:val="ListParagraph"/>
+        <w:numPr>
+          <w:ilvl w:val="0"/>
+          <w:numId w:val="1"/>
+        </w:numPr>
+        <w:rPr>
+          <w:color w:val="000000" w:themeColor="text1"/>
+          <w:szCs w:val="24"/>
+        </w:rPr>
+      </w:pPr>
+      <w:proofErr w:type="spellStart"/>
+      <w:r>
+        <w:rPr>
+          <w:b/>
+          <w:bCs/>
+          <w:color w:val="000000" w:themeColor="text1"/>
+          <w:szCs w:val="24"/>
+        </w:rPr>
+        <w:t>editSnoozeTime</w:t>
+      </w:r>
+      <w:proofErr w:type="spellEnd"/>
+      <w:r>
+        <w:rPr>
+          <w:b/>
+          <w:bCs/>
+          <w:color w:val="000000" w:themeColor="text1"/>
+          <w:szCs w:val="24"/>
+        </w:rPr>
+        <w:t xml:space="preserve">: </w:t>
+      </w:r>
+      <w:r>
+        <w:rPr>
+          <w:color w:val="000000" w:themeColor="text1"/>
+          <w:szCs w:val="24"/>
+        </w:rPr>
+        <w:t>The user will be able to change the snooze time for the alarm by selecting a numeric value displayed to them</w:t>
+      </w:r>
+    </w:p>
+    <w:p>
+      <w:pPr>
+        <w:pStyle w:val="ListParagraph"/>
+        <w:numPr>
+          <w:ilvl w:val="0"/>
+          <w:numId w:val="1"/>
+        </w:numPr>
+        <w:rPr>
+          <w:color w:val="000000" w:themeColor="text1"/>
+          <w:szCs w:val="24"/>
+        </w:rPr>
+      </w:pPr>
+      <w:proofErr w:type="spellStart"/>
+      <w:r>
+        <w:rPr>
+          <w:b/>
+          <w:bCs/>
+          <w:color w:val="000000" w:themeColor="text1"/>
+          <w:szCs w:val="24"/>
+        </w:rPr>
+        <w:lastRenderedPageBreak/>
         <w:t>changeVolume</w:t>
       </w:r>
       <w:proofErr w:type="spellEnd"/>
       <w:r>
         <w:rPr>
-          <w:rFonts w:ascii="Calibri" w:hAnsi="Calibri" w:eastAsia="Calibri" w:cs="Calibri"/>
-          <w:b w:val="1"/>
-          <w:bCs w:val="1"/>
-          <w:color w:val="000000" w:themeColor="text1" w:themeTint="FF" w:themeShade="FF"/>
-          <w:sz w:val="24"/>
+          <w:b/>
+          <w:bCs/>
+          <w:color w:val="000000" w:themeColor="text1"/>
           <w:szCs w:val="24"/>
         </w:rPr>
         <w:t xml:space="preserve">: </w:t>
       </w:r>
       <w:r>
         <w:rPr>
-          <w:rFonts w:ascii="Calibri" w:hAnsi="Calibri" w:eastAsia="Calibri" w:cs="Calibri"/>
-          <w:b w:val="0"/>
-          <w:bCs w:val="0"/>
-          <w:color w:val="000000" w:themeColor="text1" w:themeTint="FF" w:themeShade="FF"/>
-          <w:sz w:val="24"/>
+          <w:color w:val="000000" w:themeColor="text1"/>
           <w:szCs w:val="24"/>
         </w:rPr>
         <w:t>The user will be able to change the volume of the ringtone of the alarm when the alarm starts ringing by selecting the volume level suitable to them</w:t>
@@ -4947,126 +4752,53 @@
     </w:p>
     <w:p>
       <w:pPr>
-        <w:pStyle w:val="Normal"/>
-        <w:rPr>
-          <w:rFonts w:ascii="Calibri" w:hAnsi="Calibri" w:eastAsia="Calibri" w:cs="Calibri"/>
-          <w:b w:val="0"/>
-          <w:bCs w:val="0"/>
-          <w:color w:val="000000" w:themeColor="text1" w:themeTint="FF" w:themeShade="FF"/>
-          <w:sz w:val="24"/>
-          <w:szCs w:val="24"/>
-        </w:rPr>
-      </w:pPr>
-    </w:p>
-    <w:p>
-      <w:pPr>
-        <w:pStyle w:val="Normal"/>
-        <w:rPr>
-          <w:rFonts w:ascii="Calibri" w:hAnsi="Calibri" w:eastAsia="Calibri" w:cs="Calibri"/>
-          <w:b w:val="0"/>
-          <w:bCs w:val="0"/>
-          <w:color w:val="000000" w:themeColor="text1" w:themeTint="FF" w:themeShade="FF"/>
-          <w:sz w:val="24"/>
-          <w:szCs w:val="24"/>
-        </w:rPr>
-      </w:pPr>
-      <w:r>
-        <w:rPr>
-          <w:rFonts w:ascii="Calibri" w:hAnsi="Calibri" w:eastAsia="Calibri" w:cs="Calibri"/>
-          <w:b w:val="0"/>
-          <w:bCs w:val="0"/>
-          <w:color w:val="000000" w:themeColor="text1" w:themeTint="FF" w:themeShade="FF"/>
-          <w:sz w:val="24"/>
+        <w:rPr>
+          <w:color w:val="000000" w:themeColor="text1"/>
+          <w:szCs w:val="24"/>
+        </w:rPr>
+      </w:pPr>
+    </w:p>
+    <w:p>
+      <w:pPr>
+        <w:rPr>
+          <w:color w:val="000000" w:themeColor="text1"/>
+          <w:szCs w:val="24"/>
+        </w:rPr>
+      </w:pPr>
+      <w:r>
+        <w:rPr>
+          <w:color w:val="000000" w:themeColor="text1"/>
           <w:szCs w:val="24"/>
         </w:rPr>
         <w:t xml:space="preserve">The state transition diagram (Figure 3) is implemented in the working demonstrator.  We begin with the start state which is the application being turned off (i.e., application hasn’t started running yet) and we transition to on state by running the application and we get presented with the “home” screen which shows current time. Figure 3 now shows we can transition to Idle state by setting the alarm </w:t>
       </w:r>
       <w:r>
         <w:rPr>
-          <w:rFonts w:ascii="Calibri" w:hAnsi="Calibri" w:eastAsia="Calibri" w:cs="Calibri"/>
-          <w:b w:val="1"/>
-          <w:bCs w:val="1"/>
-          <w:color w:val="000000" w:themeColor="text1" w:themeTint="FF" w:themeShade="FF"/>
-          <w:sz w:val="24"/>
+          <w:b/>
+          <w:bCs/>
+          <w:color w:val="000000" w:themeColor="text1"/>
           <w:szCs w:val="24"/>
         </w:rPr>
         <w:t xml:space="preserve">or </w:t>
       </w:r>
       <w:r>
         <w:rPr>
-          <w:rFonts w:ascii="Calibri" w:hAnsi="Calibri" w:eastAsia="Calibri" w:cs="Calibri"/>
-          <w:b w:val="0"/>
-          <w:bCs w:val="0"/>
-          <w:color w:val="000000" w:themeColor="text1" w:themeTint="FF" w:themeShade="FF"/>
-          <w:sz w:val="24"/>
-          <w:szCs w:val="24"/>
-        </w:rPr>
-        <w:t xml:space="preserve">by setting the timer. This transition can be implemented by either allowing the user to edit the time and date they require for their alarm and once they click the “set alarm” button they transition to the idle state, or the user can click the timer option in top left of screen and edit the time they like to set for their timer and press the “begin” button to transition to the idle state. In the working demonstrator we know when using the alarm clock, that we have transitioned from the idle state to the alarm rings state when a ringtone starts playing and when using the </w:t>
-      </w:r>
-      <w:r>
-        <w:rPr>
-          <w:rFonts w:ascii="Calibri" w:hAnsi="Calibri" w:eastAsia="Calibri" w:cs="Calibri"/>
-          <w:b w:val="0"/>
-          <w:bCs w:val="0"/>
-          <w:color w:val="000000" w:themeColor="text1" w:themeTint="FF" w:themeShade="FF"/>
-          <w:sz w:val="24"/>
-          <w:szCs w:val="24"/>
-        </w:rPr>
-        <w:t>timer,</w:t>
-      </w:r>
-      <w:r>
-        <w:rPr>
-          <w:rFonts w:ascii="Calibri" w:hAnsi="Calibri" w:eastAsia="Calibri" w:cs="Calibri"/>
-          <w:b w:val="0"/>
-          <w:bCs w:val="0"/>
-          <w:color w:val="000000" w:themeColor="text1" w:themeTint="FF" w:themeShade="FF"/>
-          <w:sz w:val="24"/>
-          <w:szCs w:val="24"/>
-        </w:rPr>
-        <w:t xml:space="preserve"> we know we have transitioned from the idle state to timer rings state when a ringtone starts playing.  When using the alarm clock when can either transition from alarm rings to idle state by clicking the snooze button or we can transition from the alarm rings to on state by pressing the deactivate alarm button. When using the </w:t>
-      </w:r>
-      <w:r>
-        <w:rPr>
-          <w:rFonts w:ascii="Calibri" w:hAnsi="Calibri" w:eastAsia="Calibri" w:cs="Calibri"/>
-          <w:b w:val="0"/>
-          <w:bCs w:val="0"/>
-          <w:color w:val="000000" w:themeColor="text1" w:themeTint="FF" w:themeShade="FF"/>
-          <w:sz w:val="24"/>
-          <w:szCs w:val="24"/>
-        </w:rPr>
-        <w:t>timer,</w:t>
-      </w:r>
-      <w:r>
-        <w:rPr>
-          <w:rFonts w:ascii="Calibri" w:hAnsi="Calibri" w:eastAsia="Calibri" w:cs="Calibri"/>
-          <w:b w:val="0"/>
-          <w:bCs w:val="0"/>
-          <w:color w:val="000000" w:themeColor="text1" w:themeTint="FF" w:themeShade="FF"/>
-          <w:sz w:val="24"/>
-          <w:szCs w:val="24"/>
-        </w:rPr>
-        <w:t xml:space="preserve"> we can transition from timer rings to on state by clicking deactivate timer.</w:t>
-      </w:r>
-    </w:p>
-    <w:p>
-      <w:pPr>
-        <w:pStyle w:val="Normal"/>
-        <w:rPr>
-          <w:rFonts w:ascii="Calibri" w:hAnsi="Calibri" w:eastAsia="Calibri" w:cs="Calibri"/>
-          <w:b w:val="0"/>
-          <w:bCs w:val="0"/>
-          <w:color w:val="000000" w:themeColor="text1" w:themeTint="FF" w:themeShade="FF"/>
-          <w:sz w:val="24"/>
-          <w:szCs w:val="24"/>
-        </w:rPr>
-      </w:pPr>
-      <w:r>
-        <w:rPr>
-          <w:rFonts w:ascii="Calibri" w:hAnsi="Calibri" w:eastAsia="Calibri" w:cs="Calibri"/>
-          <w:b w:val="0"/>
-          <w:bCs w:val="0"/>
-          <w:color w:val="000000" w:themeColor="text1" w:themeTint="FF" w:themeShade="FF"/>
-          <w:sz w:val="24"/>
+          <w:color w:val="000000" w:themeColor="text1"/>
+          <w:szCs w:val="24"/>
+        </w:rPr>
+        <w:t>by setting the timer. This transition can be implemented by either allowing the user to edit the time and date they require for their alarm and once they click the “set alarm” button they transition to the idle state, or the user can click the timer option in top left of screen and edit the time they like to set for their timer and press the “begin” button to transition to the idle state. In the working demonstrator we know when using the alarm clock, that we have transitioned from the idle state to the alarm rings state when a ringtone starts playing and when using the timer, we know we have transitioned from the idle state to timer rings state when a ringtone starts playing.  When using the alarm clock when can either transition from alarm rings to idle state by clicking the snooze button or we can transition from the alarm rings to on state by pressing the deactivate alarm button. When using the timer, we can transition from timer rings to on state by clicking deactivate timer.</w:t>
+      </w:r>
+    </w:p>
+    <w:p>
+      <w:pPr>
+        <w:rPr>
+          <w:color w:val="000000" w:themeColor="text1"/>
+          <w:szCs w:val="24"/>
+        </w:rPr>
+      </w:pPr>
+      <w:r>
+        <w:rPr>
+          <w:color w:val="000000" w:themeColor="text1"/>
           <w:szCs w:val="24"/>
         </w:rPr>
         <w:t xml:space="preserve">The data flow diagram (Figure 8) was implemented in the working demonstrator. </w:t>
@@ -5074,32 +4806,22 @@
     </w:p>
     <w:p>
       <w:pPr>
-        <w:pStyle w:val="Normal"/>
-        <w:rPr>
-          <w:rFonts w:ascii="Calibri" w:hAnsi="Calibri" w:eastAsia="Calibri" w:cs="Calibri"/>
-          <w:b w:val="0"/>
-          <w:bCs w:val="0"/>
-          <w:color w:val="000000" w:themeColor="text1" w:themeTint="FF" w:themeShade="FF"/>
-          <w:sz w:val="24"/>
-          <w:szCs w:val="24"/>
-        </w:rPr>
-      </w:pPr>
-    </w:p>
-    <w:p>
-      <w:pPr>
-        <w:pStyle w:val="Normal"/>
-        <w:rPr>
-          <w:rFonts w:ascii="Calibri" w:hAnsi="Calibri" w:eastAsia="Calibri" w:cs="Calibri"/>
-          <w:b w:val="0"/>
-          <w:bCs w:val="0"/>
-          <w:color w:val="000000" w:themeColor="text1" w:themeTint="FF" w:themeShade="FF"/>
-          <w:sz w:val="24"/>
+        <w:rPr>
+          <w:color w:val="000000" w:themeColor="text1"/>
+          <w:szCs w:val="24"/>
+        </w:rPr>
+      </w:pPr>
+    </w:p>
+    <w:p>
+      <w:pPr>
+        <w:rPr>
+          <w:color w:val="000000" w:themeColor="text1"/>
           <w:szCs w:val="24"/>
         </w:rPr>
       </w:pPr>
     </w:p>
     <w:sectPr>
-      <w:pgSz w:w="11906" w:h="16838" w:orient="portrait"/>
+      <w:pgSz w:w="11906" w:h="16838"/>
       <w:pgMar w:top="1486" w:right="1385" w:bottom="1640" w:left="1440" w:header="720" w:footer="720" w:gutter="0"/>
       <w:cols w:space="720"/>
     </w:sectPr>
@@ -5159,228 +4881,6 @@
 
 <file path=word/numbering.xml><?xml version="1.0" encoding="utf-8"?>
 <w:numbering xmlns:wpc="http://schemas.microsoft.com/office/word/2010/wordprocessingCanvas" xmlns:cx="http://schemas.microsoft.com/office/drawing/2014/chartex" xmlns:cx1="http://schemas.microsoft.com/office/drawing/2015/9/8/chartex" xmlns:cx2="http://schemas.microsoft.com/office/drawing/2015/10/21/chartex" xmlns:cx3="http://schemas.microsoft.com/office/drawing/2016/5/9/chartex" xmlns:cx4="http://schemas.microsoft.com/office/drawing/2016/5/10/chartex" xmlns:cx5="http://schemas.microsoft.com/office/drawing/2016/5/11/chartex" xmlns:cx6="http://schemas.microsoft.com/office/drawing/2016/5/12/chartex" xmlns:cx7="http://schemas.microsoft.com/office/drawing/2016/5/13/chartex" xmlns:cx8="http://schemas.microsoft.com/office/drawing/2016/5/14/chartex" xmlns:mc="http://schemas.openxmlformats.org/markup-compatibility/2006" xmlns:aink="http://schemas.microsoft.com/office/drawing/2016/ink" xmlns:am3d="http://schemas.microsoft.com/office/drawing/2017/model3d" xmlns:o="urn:schemas-microsoft-com:office:office" xmlns:r="http://schemas.openxmlformats.org/officeDocument/2006/relationships" xmlns:m="http://schemas.openxmlformats.org/officeDocument/2006/math" xmlns:v="urn:schemas-microsoft-com:vml" xmlns:wp14="http://schemas.microsoft.com/office/word/2010/wordprocessingDrawing" xmlns:wp="http://schemas.openxmlformats.org/drawingml/2006/wordprocessingDrawing" xmlns:w10="urn:schemas-microsoft-com:office:word" xmlns:w="http://schemas.openxmlformats.org/wordprocessingml/2006/main" xmlns:w14="http://schemas.microsoft.com/office/word/2010/wordml" xmlns:w15="http://schemas.microsoft.com/office/word/2012/wordml" xmlns:w16cex="http://schemas.microsoft.com/office/word/2018/wordml/cex" xmlns:w16cid="http://schemas.microsoft.com/office/word/2016/wordml/cid" xmlns:w16="http://schemas.microsoft.com/office/word/2018/wordml" xmlns:w16sdtdh="http://schemas.microsoft.com/office/word/2020/wordml/sdtdatahash" xmlns:w16se="http://schemas.microsoft.com/office/word/2015/wordml/symex" xmlns:wpg="http://schemas.microsoft.com/office/word/2010/wordprocessingGroup" xmlns:wpi="http://schemas.microsoft.com/office/word/2010/wordprocessingInk" xmlns:wne="http://schemas.microsoft.com/office/word/2006/wordml" xmlns:wps="http://schemas.microsoft.com/office/word/2010/wordprocessingShape" mc:Ignorable="w14 w15 w16se w16cid w16 w16cex w16sdtdh wp14">
-  <w:abstractNum xmlns:w="http://schemas.openxmlformats.org/wordprocessingml/2006/main" w:abstractNumId="9">
-    <w:multiLevelType xmlns:w="http://schemas.openxmlformats.org/wordprocessingml/2006/main" w:val="hybridMultilevel"/>
-    <w:lvl xmlns:w="http://schemas.openxmlformats.org/wordprocessingml/2006/main" w:ilvl="0">
-      <w:start w:val="1"/>
-      <w:numFmt w:val="bullet"/>
-      <w:lvlText w:val=""/>
-      <w:lvlJc w:val="left"/>
-      <w:pPr>
-        <w:ind w:left="720" w:hanging="360"/>
-      </w:pPr>
-      <w:rPr>
-        <w:rFonts w:hint="default" w:ascii="Symbol" w:hAnsi="Symbol"/>
-      </w:rPr>
-    </w:lvl>
-    <w:lvl xmlns:w="http://schemas.openxmlformats.org/wordprocessingml/2006/main" w:ilvl="1">
-      <w:start w:val="1"/>
-      <w:numFmt w:val="bullet"/>
-      <w:lvlText w:val="o"/>
-      <w:lvlJc w:val="left"/>
-      <w:pPr>
-        <w:ind w:left="1440" w:hanging="360"/>
-      </w:pPr>
-      <w:rPr>
-        <w:rFonts w:hint="default" w:ascii="Courier New" w:hAnsi="Courier New"/>
-      </w:rPr>
-    </w:lvl>
-    <w:lvl xmlns:w="http://schemas.openxmlformats.org/wordprocessingml/2006/main" w:ilvl="2">
-      <w:start w:val="1"/>
-      <w:numFmt w:val="bullet"/>
-      <w:lvlText w:val=""/>
-      <w:lvlJc w:val="left"/>
-      <w:pPr>
-        <w:ind w:left="2160" w:hanging="360"/>
-      </w:pPr>
-      <w:rPr>
-        <w:rFonts w:hint="default" w:ascii="Wingdings" w:hAnsi="Wingdings"/>
-      </w:rPr>
-    </w:lvl>
-    <w:lvl xmlns:w="http://schemas.openxmlformats.org/wordprocessingml/2006/main" w:ilvl="3">
-      <w:start w:val="1"/>
-      <w:numFmt w:val="bullet"/>
-      <w:lvlText w:val=""/>
-      <w:lvlJc w:val="left"/>
-      <w:pPr>
-        <w:ind w:left="2880" w:hanging="360"/>
-      </w:pPr>
-      <w:rPr>
-        <w:rFonts w:hint="default" w:ascii="Symbol" w:hAnsi="Symbol"/>
-      </w:rPr>
-    </w:lvl>
-    <w:lvl xmlns:w="http://schemas.openxmlformats.org/wordprocessingml/2006/main" w:ilvl="4">
-      <w:start w:val="1"/>
-      <w:numFmt w:val="bullet"/>
-      <w:lvlText w:val="o"/>
-      <w:lvlJc w:val="left"/>
-      <w:pPr>
-        <w:ind w:left="3600" w:hanging="360"/>
-      </w:pPr>
-      <w:rPr>
-        <w:rFonts w:hint="default" w:ascii="Courier New" w:hAnsi="Courier New"/>
-      </w:rPr>
-    </w:lvl>
-    <w:lvl xmlns:w="http://schemas.openxmlformats.org/wordprocessingml/2006/main" w:ilvl="5">
-      <w:start w:val="1"/>
-      <w:numFmt w:val="bullet"/>
-      <w:lvlText w:val=""/>
-      <w:lvlJc w:val="left"/>
-      <w:pPr>
-        <w:ind w:left="4320" w:hanging="360"/>
-      </w:pPr>
-      <w:rPr>
-        <w:rFonts w:hint="default" w:ascii="Wingdings" w:hAnsi="Wingdings"/>
-      </w:rPr>
-    </w:lvl>
-    <w:lvl xmlns:w="http://schemas.openxmlformats.org/wordprocessingml/2006/main" w:ilvl="6">
-      <w:start w:val="1"/>
-      <w:numFmt w:val="bullet"/>
-      <w:lvlText w:val=""/>
-      <w:lvlJc w:val="left"/>
-      <w:pPr>
-        <w:ind w:left="5040" w:hanging="360"/>
-      </w:pPr>
-      <w:rPr>
-        <w:rFonts w:hint="default" w:ascii="Symbol" w:hAnsi="Symbol"/>
-      </w:rPr>
-    </w:lvl>
-    <w:lvl xmlns:w="http://schemas.openxmlformats.org/wordprocessingml/2006/main" w:ilvl="7">
-      <w:start w:val="1"/>
-      <w:numFmt w:val="bullet"/>
-      <w:lvlText w:val="o"/>
-      <w:lvlJc w:val="left"/>
-      <w:pPr>
-        <w:ind w:left="5760" w:hanging="360"/>
-      </w:pPr>
-      <w:rPr>
-        <w:rFonts w:hint="default" w:ascii="Courier New" w:hAnsi="Courier New"/>
-      </w:rPr>
-    </w:lvl>
-    <w:lvl xmlns:w="http://schemas.openxmlformats.org/wordprocessingml/2006/main" w:ilvl="8">
-      <w:start w:val="1"/>
-      <w:numFmt w:val="bullet"/>
-      <w:lvlText w:val=""/>
-      <w:lvlJc w:val="left"/>
-      <w:pPr>
-        <w:ind w:left="6480" w:hanging="360"/>
-      </w:pPr>
-      <w:rPr>
-        <w:rFonts w:hint="default" w:ascii="Wingdings" w:hAnsi="Wingdings"/>
-      </w:rPr>
-    </w:lvl>
-  </w:abstractNum>
-  <w:abstractNum xmlns:w="http://schemas.openxmlformats.org/wordprocessingml/2006/main" w:abstractNumId="8">
-    <w:multiLevelType xmlns:w="http://schemas.openxmlformats.org/wordprocessingml/2006/main" w:val="hybridMultilevel"/>
-    <w:lvl xmlns:w="http://schemas.openxmlformats.org/wordprocessingml/2006/main" w:ilvl="0">
-      <w:start w:val="1"/>
-      <w:numFmt w:val="bullet"/>
-      <w:lvlText w:val=""/>
-      <w:lvlJc w:val="left"/>
-      <w:pPr>
-        <w:ind w:left="720" w:hanging="360"/>
-      </w:pPr>
-      <w:rPr>
-        <w:rFonts w:hint="default" w:ascii="Symbol" w:hAnsi="Symbol"/>
-      </w:rPr>
-    </w:lvl>
-    <w:lvl xmlns:w="http://schemas.openxmlformats.org/wordprocessingml/2006/main" w:ilvl="1">
-      <w:start w:val="1"/>
-      <w:numFmt w:val="bullet"/>
-      <w:lvlText w:val="o"/>
-      <w:lvlJc w:val="left"/>
-      <w:pPr>
-        <w:ind w:left="1440" w:hanging="360"/>
-      </w:pPr>
-      <w:rPr>
-        <w:rFonts w:hint="default" w:ascii="Courier New" w:hAnsi="Courier New"/>
-      </w:rPr>
-    </w:lvl>
-    <w:lvl xmlns:w="http://schemas.openxmlformats.org/wordprocessingml/2006/main" w:ilvl="2">
-      <w:start w:val="1"/>
-      <w:numFmt w:val="bullet"/>
-      <w:lvlText w:val=""/>
-      <w:lvlJc w:val="left"/>
-      <w:pPr>
-        <w:ind w:left="2160" w:hanging="360"/>
-      </w:pPr>
-      <w:rPr>
-        <w:rFonts w:hint="default" w:ascii="Wingdings" w:hAnsi="Wingdings"/>
-      </w:rPr>
-    </w:lvl>
-    <w:lvl xmlns:w="http://schemas.openxmlformats.org/wordprocessingml/2006/main" w:ilvl="3">
-      <w:start w:val="1"/>
-      <w:numFmt w:val="bullet"/>
-      <w:lvlText w:val=""/>
-      <w:lvlJc w:val="left"/>
-      <w:pPr>
-        <w:ind w:left="2880" w:hanging="360"/>
-      </w:pPr>
-      <w:rPr>
-        <w:rFonts w:hint="default" w:ascii="Symbol" w:hAnsi="Symbol"/>
-      </w:rPr>
-    </w:lvl>
-    <w:lvl xmlns:w="http://schemas.openxmlformats.org/wordprocessingml/2006/main" w:ilvl="4">
-      <w:start w:val="1"/>
-      <w:numFmt w:val="bullet"/>
-      <w:lvlText w:val="o"/>
-      <w:lvlJc w:val="left"/>
-      <w:pPr>
-        <w:ind w:left="3600" w:hanging="360"/>
-      </w:pPr>
-      <w:rPr>
-        <w:rFonts w:hint="default" w:ascii="Courier New" w:hAnsi="Courier New"/>
-      </w:rPr>
-    </w:lvl>
-    <w:lvl xmlns:w="http://schemas.openxmlformats.org/wordprocessingml/2006/main" w:ilvl="5">
-      <w:start w:val="1"/>
-      <w:numFmt w:val="bullet"/>
-      <w:lvlText w:val=""/>
-      <w:lvlJc w:val="left"/>
-      <w:pPr>
-        <w:ind w:left="4320" w:hanging="360"/>
-      </w:pPr>
-      <w:rPr>
-        <w:rFonts w:hint="default" w:ascii="Wingdings" w:hAnsi="Wingdings"/>
-      </w:rPr>
-    </w:lvl>
-    <w:lvl xmlns:w="http://schemas.openxmlformats.org/wordprocessingml/2006/main" w:ilvl="6">
-      <w:start w:val="1"/>
-      <w:numFmt w:val="bullet"/>
-      <w:lvlText w:val=""/>
-      <w:lvlJc w:val="left"/>
-      <w:pPr>
-        <w:ind w:left="5040" w:hanging="360"/>
-      </w:pPr>
-      <w:rPr>
-        <w:rFonts w:hint="default" w:ascii="Symbol" w:hAnsi="Symbol"/>
-      </w:rPr>
-    </w:lvl>
-    <w:lvl xmlns:w="http://schemas.openxmlformats.org/wordprocessingml/2006/main" w:ilvl="7">
-      <w:start w:val="1"/>
-      <w:numFmt w:val="bullet"/>
-      <w:lvlText w:val="o"/>
-      <w:lvlJc w:val="left"/>
-      <w:pPr>
-        <w:ind w:left="5760" w:hanging="360"/>
-      </w:pPr>
-      <w:rPr>
-        <w:rFonts w:hint="default" w:ascii="Courier New" w:hAnsi="Courier New"/>
-      </w:rPr>
-    </w:lvl>
-    <w:lvl xmlns:w="http://schemas.openxmlformats.org/wordprocessingml/2006/main" w:ilvl="8">
-      <w:start w:val="1"/>
-      <w:numFmt w:val="bullet"/>
-      <w:lvlText w:val=""/>
-      <w:lvlJc w:val="left"/>
-      <w:pPr>
-        <w:ind w:left="6480" w:hanging="360"/>
-      </w:pPr>
-      <w:rPr>
-        <w:rFonts w:hint="default" w:ascii="Wingdings" w:hAnsi="Wingdings"/>
-      </w:rPr>
-    </w:lvl>
-  </w:abstractNum>
   <w:abstractNum w:abstractNumId="0" w15:restartNumberingAfterBreak="0">
     <w:nsid w:val="0C7E5EF9"/>
     <w:multiLevelType w:val="hybridMultilevel"/>
@@ -5394,7 +4894,7 @@
         <w:ind w:left="1440"/>
       </w:pPr>
       <w:rPr>
-        <w:rFonts w:ascii="Calibri" w:hAnsi="Calibri" w:eastAsia="Calibri" w:cs="Calibri"/>
+        <w:rFonts w:ascii="Calibri" w:eastAsia="Calibri" w:hAnsi="Calibri" w:cs="Calibri"/>
         <w:b w:val="0"/>
         <w:i w:val="0"/>
         <w:strike w:val="0"/>
@@ -5403,7 +4903,7 @@
         <w:sz w:val="24"/>
         <w:szCs w:val="24"/>
         <w:u w:val="none" w:color="000000"/>
-        <w:bdr w:val="none" w:color="auto" w:sz="0" w:space="0"/>
+        <w:bdr w:val="none" w:sz="0" w:space="0" w:color="auto"/>
         <w:shd w:val="clear" w:color="auto" w:fill="auto"/>
         <w:vertAlign w:val="baseline"/>
       </w:rPr>
@@ -5417,7 +4917,7 @@
         <w:ind w:left="1800"/>
       </w:pPr>
       <w:rPr>
-        <w:rFonts w:ascii="Calibri" w:hAnsi="Calibri" w:eastAsia="Calibri" w:cs="Calibri"/>
+        <w:rFonts w:ascii="Calibri" w:eastAsia="Calibri" w:hAnsi="Calibri" w:cs="Calibri"/>
         <w:b w:val="0"/>
         <w:i w:val="0"/>
         <w:strike w:val="0"/>
@@ -5426,7 +4926,7 @@
         <w:sz w:val="24"/>
         <w:szCs w:val="24"/>
         <w:u w:val="none" w:color="000000"/>
-        <w:bdr w:val="none" w:color="auto" w:sz="0" w:space="0"/>
+        <w:bdr w:val="none" w:sz="0" w:space="0" w:color="auto"/>
         <w:shd w:val="clear" w:color="auto" w:fill="auto"/>
         <w:vertAlign w:val="baseline"/>
       </w:rPr>
@@ -5440,7 +4940,7 @@
         <w:ind w:left="2520"/>
       </w:pPr>
       <w:rPr>
-        <w:rFonts w:ascii="Calibri" w:hAnsi="Calibri" w:eastAsia="Calibri" w:cs="Calibri"/>
+        <w:rFonts w:ascii="Calibri" w:eastAsia="Calibri" w:hAnsi="Calibri" w:cs="Calibri"/>
         <w:b w:val="0"/>
         <w:i w:val="0"/>
         <w:strike w:val="0"/>
@@ -5449,7 +4949,7 @@
         <w:sz w:val="24"/>
         <w:szCs w:val="24"/>
         <w:u w:val="none" w:color="000000"/>
-        <w:bdr w:val="none" w:color="auto" w:sz="0" w:space="0"/>
+        <w:bdr w:val="none" w:sz="0" w:space="0" w:color="auto"/>
         <w:shd w:val="clear" w:color="auto" w:fill="auto"/>
         <w:vertAlign w:val="baseline"/>
       </w:rPr>
@@ -5463,7 +4963,7 @@
         <w:ind w:left="3240"/>
       </w:pPr>
       <w:rPr>
-        <w:rFonts w:ascii="Calibri" w:hAnsi="Calibri" w:eastAsia="Calibri" w:cs="Calibri"/>
+        <w:rFonts w:ascii="Calibri" w:eastAsia="Calibri" w:hAnsi="Calibri" w:cs="Calibri"/>
         <w:b w:val="0"/>
         <w:i w:val="0"/>
         <w:strike w:val="0"/>
@@ -5472,7 +4972,7 @@
         <w:sz w:val="24"/>
         <w:szCs w:val="24"/>
         <w:u w:val="none" w:color="000000"/>
-        <w:bdr w:val="none" w:color="auto" w:sz="0" w:space="0"/>
+        <w:bdr w:val="none" w:sz="0" w:space="0" w:color="auto"/>
         <w:shd w:val="clear" w:color="auto" w:fill="auto"/>
         <w:vertAlign w:val="baseline"/>
       </w:rPr>
@@ -5486,7 +4986,7 @@
         <w:ind w:left="3960"/>
       </w:pPr>
       <w:rPr>
-        <w:rFonts w:ascii="Calibri" w:hAnsi="Calibri" w:eastAsia="Calibri" w:cs="Calibri"/>
+        <w:rFonts w:ascii="Calibri" w:eastAsia="Calibri" w:hAnsi="Calibri" w:cs="Calibri"/>
         <w:b w:val="0"/>
         <w:i w:val="0"/>
         <w:strike w:val="0"/>
@@ -5495,7 +4995,7 @@
         <w:sz w:val="24"/>
         <w:szCs w:val="24"/>
         <w:u w:val="none" w:color="000000"/>
-        <w:bdr w:val="none" w:color="auto" w:sz="0" w:space="0"/>
+        <w:bdr w:val="none" w:sz="0" w:space="0" w:color="auto"/>
         <w:shd w:val="clear" w:color="auto" w:fill="auto"/>
         <w:vertAlign w:val="baseline"/>
       </w:rPr>
@@ -5509,7 +5009,7 @@
         <w:ind w:left="4680"/>
       </w:pPr>
       <w:rPr>
-        <w:rFonts w:ascii="Calibri" w:hAnsi="Calibri" w:eastAsia="Calibri" w:cs="Calibri"/>
+        <w:rFonts w:ascii="Calibri" w:eastAsia="Calibri" w:hAnsi="Calibri" w:cs="Calibri"/>
         <w:b w:val="0"/>
         <w:i w:val="0"/>
         <w:strike w:val="0"/>
@@ -5518,7 +5018,7 @@
         <w:sz w:val="24"/>
         <w:szCs w:val="24"/>
         <w:u w:val="none" w:color="000000"/>
-        <w:bdr w:val="none" w:color="auto" w:sz="0" w:space="0"/>
+        <w:bdr w:val="none" w:sz="0" w:space="0" w:color="auto"/>
         <w:shd w:val="clear" w:color="auto" w:fill="auto"/>
         <w:vertAlign w:val="baseline"/>
       </w:rPr>
@@ -5532,7 +5032,7 @@
         <w:ind w:left="5400"/>
       </w:pPr>
       <w:rPr>
-        <w:rFonts w:ascii="Calibri" w:hAnsi="Calibri" w:eastAsia="Calibri" w:cs="Calibri"/>
+        <w:rFonts w:ascii="Calibri" w:eastAsia="Calibri" w:hAnsi="Calibri" w:cs="Calibri"/>
         <w:b w:val="0"/>
         <w:i w:val="0"/>
         <w:strike w:val="0"/>
@@ -5541,7 +5041,7 @@
         <w:sz w:val="24"/>
         <w:szCs w:val="24"/>
         <w:u w:val="none" w:color="000000"/>
-        <w:bdr w:val="none" w:color="auto" w:sz="0" w:space="0"/>
+        <w:bdr w:val="none" w:sz="0" w:space="0" w:color="auto"/>
         <w:shd w:val="clear" w:color="auto" w:fill="auto"/>
         <w:vertAlign w:val="baseline"/>
       </w:rPr>
@@ -5555,7 +5055,7 @@
         <w:ind w:left="6120"/>
       </w:pPr>
       <w:rPr>
-        <w:rFonts w:ascii="Calibri" w:hAnsi="Calibri" w:eastAsia="Calibri" w:cs="Calibri"/>
+        <w:rFonts w:ascii="Calibri" w:eastAsia="Calibri" w:hAnsi="Calibri" w:cs="Calibri"/>
         <w:b w:val="0"/>
         <w:i w:val="0"/>
         <w:strike w:val="0"/>
@@ -5564,7 +5064,7 @@
         <w:sz w:val="24"/>
         <w:szCs w:val="24"/>
         <w:u w:val="none" w:color="000000"/>
-        <w:bdr w:val="none" w:color="auto" w:sz="0" w:space="0"/>
+        <w:bdr w:val="none" w:sz="0" w:space="0" w:color="auto"/>
         <w:shd w:val="clear" w:color="auto" w:fill="auto"/>
         <w:vertAlign w:val="baseline"/>
       </w:rPr>
@@ -5578,7 +5078,7 @@
         <w:ind w:left="6840"/>
       </w:pPr>
       <w:rPr>
-        <w:rFonts w:ascii="Calibri" w:hAnsi="Calibri" w:eastAsia="Calibri" w:cs="Calibri"/>
+        <w:rFonts w:ascii="Calibri" w:eastAsia="Calibri" w:hAnsi="Calibri" w:cs="Calibri"/>
         <w:b w:val="0"/>
         <w:i w:val="0"/>
         <w:strike w:val="0"/>
@@ -5587,7 +5087,7 @@
         <w:sz w:val="24"/>
         <w:szCs w:val="24"/>
         <w:u w:val="none" w:color="000000"/>
-        <w:bdr w:val="none" w:color="auto" w:sz="0" w:space="0"/>
+        <w:bdr w:val="none" w:sz="0" w:space="0" w:color="auto"/>
         <w:shd w:val="clear" w:color="auto" w:fill="auto"/>
         <w:vertAlign w:val="baseline"/>
       </w:rPr>
@@ -5606,7 +5106,7 @@
         <w:ind w:left="1440"/>
       </w:pPr>
       <w:rPr>
-        <w:rFonts w:ascii="Calibri" w:hAnsi="Calibri" w:eastAsia="Calibri" w:cs="Calibri"/>
+        <w:rFonts w:ascii="Calibri" w:eastAsia="Calibri" w:hAnsi="Calibri" w:cs="Calibri"/>
         <w:b w:val="0"/>
         <w:i w:val="0"/>
         <w:strike w:val="0"/>
@@ -5615,7 +5115,7 @@
         <w:sz w:val="24"/>
         <w:szCs w:val="24"/>
         <w:u w:val="none" w:color="000000"/>
-        <w:bdr w:val="none" w:color="auto" w:sz="0" w:space="0"/>
+        <w:bdr w:val="none" w:sz="0" w:space="0" w:color="auto"/>
         <w:shd w:val="clear" w:color="auto" w:fill="auto"/>
         <w:vertAlign w:val="baseline"/>
       </w:rPr>
@@ -5629,7 +5129,7 @@
         <w:ind w:left="1800"/>
       </w:pPr>
       <w:rPr>
-        <w:rFonts w:ascii="Calibri" w:hAnsi="Calibri" w:eastAsia="Calibri" w:cs="Calibri"/>
+        <w:rFonts w:ascii="Calibri" w:eastAsia="Calibri" w:hAnsi="Calibri" w:cs="Calibri"/>
         <w:b w:val="0"/>
         <w:i w:val="0"/>
         <w:strike w:val="0"/>
@@ -5638,7 +5138,7 @@
         <w:sz w:val="24"/>
         <w:szCs w:val="24"/>
         <w:u w:val="none" w:color="000000"/>
-        <w:bdr w:val="none" w:color="auto" w:sz="0" w:space="0"/>
+        <w:bdr w:val="none" w:sz="0" w:space="0" w:color="auto"/>
         <w:shd w:val="clear" w:color="auto" w:fill="auto"/>
         <w:vertAlign w:val="baseline"/>
       </w:rPr>
@@ -5652,7 +5152,7 @@
         <w:ind w:left="2520"/>
       </w:pPr>
       <w:rPr>
-        <w:rFonts w:ascii="Calibri" w:hAnsi="Calibri" w:eastAsia="Calibri" w:cs="Calibri"/>
+        <w:rFonts w:ascii="Calibri" w:eastAsia="Calibri" w:hAnsi="Calibri" w:cs="Calibri"/>
         <w:b w:val="0"/>
         <w:i w:val="0"/>
         <w:strike w:val="0"/>
@@ -5661,7 +5161,7 @@
         <w:sz w:val="24"/>
         <w:szCs w:val="24"/>
         <w:u w:val="none" w:color="000000"/>
-        <w:bdr w:val="none" w:color="auto" w:sz="0" w:space="0"/>
+        <w:bdr w:val="none" w:sz="0" w:space="0" w:color="auto"/>
         <w:shd w:val="clear" w:color="auto" w:fill="auto"/>
         <w:vertAlign w:val="baseline"/>
       </w:rPr>
@@ -5675,7 +5175,7 @@
         <w:ind w:left="3240"/>
       </w:pPr>
       <w:rPr>
-        <w:rFonts w:ascii="Calibri" w:hAnsi="Calibri" w:eastAsia="Calibri" w:cs="Calibri"/>
+        <w:rFonts w:ascii="Calibri" w:eastAsia="Calibri" w:hAnsi="Calibri" w:cs="Calibri"/>
         <w:b w:val="0"/>
         <w:i w:val="0"/>
         <w:strike w:val="0"/>
@@ -5684,7 +5184,7 @@
         <w:sz w:val="24"/>
         <w:szCs w:val="24"/>
         <w:u w:val="none" w:color="000000"/>
-        <w:bdr w:val="none" w:color="auto" w:sz="0" w:space="0"/>
+        <w:bdr w:val="none" w:sz="0" w:space="0" w:color="auto"/>
         <w:shd w:val="clear" w:color="auto" w:fill="auto"/>
         <w:vertAlign w:val="baseline"/>
       </w:rPr>
@@ -5698,7 +5198,7 @@
         <w:ind w:left="3960"/>
       </w:pPr>
       <w:rPr>
-        <w:rFonts w:ascii="Calibri" w:hAnsi="Calibri" w:eastAsia="Calibri" w:cs="Calibri"/>
+        <w:rFonts w:ascii="Calibri" w:eastAsia="Calibri" w:hAnsi="Calibri" w:cs="Calibri"/>
         <w:b w:val="0"/>
         <w:i w:val="0"/>
         <w:strike w:val="0"/>
@@ -5707,7 +5207,7 @@
         <w:sz w:val="24"/>
         <w:szCs w:val="24"/>
         <w:u w:val="none" w:color="000000"/>
-        <w:bdr w:val="none" w:color="auto" w:sz="0" w:space="0"/>
+        <w:bdr w:val="none" w:sz="0" w:space="0" w:color="auto"/>
         <w:shd w:val="clear" w:color="auto" w:fill="auto"/>
         <w:vertAlign w:val="baseline"/>
       </w:rPr>
@@ -5721,7 +5221,7 @@
         <w:ind w:left="4680"/>
       </w:pPr>
       <w:rPr>
-        <w:rFonts w:ascii="Calibri" w:hAnsi="Calibri" w:eastAsia="Calibri" w:cs="Calibri"/>
+        <w:rFonts w:ascii="Calibri" w:eastAsia="Calibri" w:hAnsi="Calibri" w:cs="Calibri"/>
         <w:b w:val="0"/>
         <w:i w:val="0"/>
         <w:strike w:val="0"/>
@@ -5730,7 +5230,7 @@
         <w:sz w:val="24"/>
         <w:szCs w:val="24"/>
         <w:u w:val="none" w:color="000000"/>
-        <w:bdr w:val="none" w:color="auto" w:sz="0" w:space="0"/>
+        <w:bdr w:val="none" w:sz="0" w:space="0" w:color="auto"/>
         <w:shd w:val="clear" w:color="auto" w:fill="auto"/>
         <w:vertAlign w:val="baseline"/>
       </w:rPr>
@@ -5744,7 +5244,7 @@
         <w:ind w:left="5400"/>
       </w:pPr>
       <w:rPr>
-        <w:rFonts w:ascii="Calibri" w:hAnsi="Calibri" w:eastAsia="Calibri" w:cs="Calibri"/>
+        <w:rFonts w:ascii="Calibri" w:eastAsia="Calibri" w:hAnsi="Calibri" w:cs="Calibri"/>
         <w:b w:val="0"/>
         <w:i w:val="0"/>
         <w:strike w:val="0"/>
@@ -5753,7 +5253,7 @@
         <w:sz w:val="24"/>
         <w:szCs w:val="24"/>
         <w:u w:val="none" w:color="000000"/>
-        <w:bdr w:val="none" w:color="auto" w:sz="0" w:space="0"/>
+        <w:bdr w:val="none" w:sz="0" w:space="0" w:color="auto"/>
         <w:shd w:val="clear" w:color="auto" w:fill="auto"/>
         <w:vertAlign w:val="baseline"/>
       </w:rPr>
@@ -5767,7 +5267,7 @@
         <w:ind w:left="6120"/>
       </w:pPr>
       <w:rPr>
-        <w:rFonts w:ascii="Calibri" w:hAnsi="Calibri" w:eastAsia="Calibri" w:cs="Calibri"/>
+        <w:rFonts w:ascii="Calibri" w:eastAsia="Calibri" w:hAnsi="Calibri" w:cs="Calibri"/>
         <w:b w:val="0"/>
         <w:i w:val="0"/>
         <w:strike w:val="0"/>
@@ -5776,7 +5276,7 @@
         <w:sz w:val="24"/>
         <w:szCs w:val="24"/>
         <w:u w:val="none" w:color="000000"/>
-        <w:bdr w:val="none" w:color="auto" w:sz="0" w:space="0"/>
+        <w:bdr w:val="none" w:sz="0" w:space="0" w:color="auto"/>
         <w:shd w:val="clear" w:color="auto" w:fill="auto"/>
         <w:vertAlign w:val="baseline"/>
       </w:rPr>
@@ -5790,7 +5290,7 @@
         <w:ind w:left="6840"/>
       </w:pPr>
       <w:rPr>
-        <w:rFonts w:ascii="Calibri" w:hAnsi="Calibri" w:eastAsia="Calibri" w:cs="Calibri"/>
+        <w:rFonts w:ascii="Calibri" w:eastAsia="Calibri" w:hAnsi="Calibri" w:cs="Calibri"/>
         <w:b w:val="0"/>
         <w:i w:val="0"/>
         <w:strike w:val="0"/>
@@ -5799,13 +5299,126 @@
         <w:sz w:val="24"/>
         <w:szCs w:val="24"/>
         <w:u w:val="none" w:color="000000"/>
-        <w:bdr w:val="none" w:color="auto" w:sz="0" w:space="0"/>
+        <w:bdr w:val="none" w:sz="0" w:space="0" w:color="auto"/>
         <w:shd w:val="clear" w:color="auto" w:fill="auto"/>
         <w:vertAlign w:val="baseline"/>
       </w:rPr>
     </w:lvl>
   </w:abstractNum>
   <w:abstractNum w:abstractNumId="2" w15:restartNumberingAfterBreak="0">
+    <w:nsid w:val="20B33AB8"/>
+    <w:multiLevelType w:val="hybridMultilevel"/>
+    <w:tmpl w:val="D6E83CFE"/>
+    <w:lvl w:ilvl="0" w:tplc="33709EB6">
+      <w:start w:val="1"/>
+      <w:numFmt w:val="bullet"/>
+      <w:lvlText w:val=""/>
+      <w:lvlJc w:val="left"/>
+      <w:pPr>
+        <w:ind w:left="720" w:hanging="360"/>
+      </w:pPr>
+      <w:rPr>
+        <w:rFonts w:ascii="Symbol" w:hAnsi="Symbol" w:hint="default"/>
+      </w:rPr>
+    </w:lvl>
+    <w:lvl w:ilvl="1" w:tplc="135276DC">
+      <w:start w:val="1"/>
+      <w:numFmt w:val="bullet"/>
+      <w:lvlText w:val="o"/>
+      <w:lvlJc w:val="left"/>
+      <w:pPr>
+        <w:ind w:left="1440" w:hanging="360"/>
+      </w:pPr>
+      <w:rPr>
+        <w:rFonts w:ascii="Courier New" w:hAnsi="Courier New" w:hint="default"/>
+      </w:rPr>
+    </w:lvl>
+    <w:lvl w:ilvl="2" w:tplc="622CBDA6">
+      <w:start w:val="1"/>
+      <w:numFmt w:val="bullet"/>
+      <w:lvlText w:val=""/>
+      <w:lvlJc w:val="left"/>
+      <w:pPr>
+        <w:ind w:left="2160" w:hanging="360"/>
+      </w:pPr>
+      <w:rPr>
+        <w:rFonts w:ascii="Wingdings" w:hAnsi="Wingdings" w:hint="default"/>
+      </w:rPr>
+    </w:lvl>
+    <w:lvl w:ilvl="3" w:tplc="3D0A1CF2">
+      <w:start w:val="1"/>
+      <w:numFmt w:val="bullet"/>
+      <w:lvlText w:val=""/>
+      <w:lvlJc w:val="left"/>
+      <w:pPr>
+        <w:ind w:left="2880" w:hanging="360"/>
+      </w:pPr>
+      <w:rPr>
+        <w:rFonts w:ascii="Symbol" w:hAnsi="Symbol" w:hint="default"/>
+      </w:rPr>
+    </w:lvl>
+    <w:lvl w:ilvl="4" w:tplc="DE389694">
+      <w:start w:val="1"/>
+      <w:numFmt w:val="bullet"/>
+      <w:lvlText w:val="o"/>
+      <w:lvlJc w:val="left"/>
+      <w:pPr>
+        <w:ind w:left="3600" w:hanging="360"/>
+      </w:pPr>
+      <w:rPr>
+        <w:rFonts w:ascii="Courier New" w:hAnsi="Courier New" w:hint="default"/>
+      </w:rPr>
+    </w:lvl>
+    <w:lvl w:ilvl="5" w:tplc="2438E01C">
+      <w:start w:val="1"/>
+      <w:numFmt w:val="bullet"/>
+      <w:lvlText w:val=""/>
+      <w:lvlJc w:val="left"/>
+      <w:pPr>
+        <w:ind w:left="4320" w:hanging="360"/>
+      </w:pPr>
+      <w:rPr>
+        <w:rFonts w:ascii="Wingdings" w:hAnsi="Wingdings" w:hint="default"/>
+      </w:rPr>
+    </w:lvl>
+    <w:lvl w:ilvl="6" w:tplc="1DFE01CE">
+      <w:start w:val="1"/>
+      <w:numFmt w:val="bullet"/>
+      <w:lvlText w:val=""/>
+      <w:lvlJc w:val="left"/>
+      <w:pPr>
+        <w:ind w:left="5040" w:hanging="360"/>
+      </w:pPr>
+      <w:rPr>
+        <w:rFonts w:ascii="Symbol" w:hAnsi="Symbol" w:hint="default"/>
+      </w:rPr>
+    </w:lvl>
+    <w:lvl w:ilvl="7" w:tplc="7A3A7C6A">
+      <w:start w:val="1"/>
+      <w:numFmt w:val="bullet"/>
+      <w:lvlText w:val="o"/>
+      <w:lvlJc w:val="left"/>
+      <w:pPr>
+        <w:ind w:left="5760" w:hanging="360"/>
+      </w:pPr>
+      <w:rPr>
+        <w:rFonts w:ascii="Courier New" w:hAnsi="Courier New" w:hint="default"/>
+      </w:rPr>
+    </w:lvl>
+    <w:lvl w:ilvl="8" w:tplc="80363D5C">
+      <w:start w:val="1"/>
+      <w:numFmt w:val="bullet"/>
+      <w:lvlText w:val=""/>
+      <w:lvlJc w:val="left"/>
+      <w:pPr>
+        <w:ind w:left="6480" w:hanging="360"/>
+      </w:pPr>
+      <w:rPr>
+        <w:rFonts w:ascii="Wingdings" w:hAnsi="Wingdings" w:hint="default"/>
+      </w:rPr>
+    </w:lvl>
+  </w:abstractNum>
+  <w:abstractNum w:abstractNumId="3" w15:restartNumberingAfterBreak="0">
     <w:nsid w:val="23621F49"/>
     <w:multiLevelType w:val="hybridMultilevel"/>
     <w:tmpl w:val="C58AE2D2"/>
@@ -5818,7 +5431,7 @@
         <w:ind w:left="720"/>
       </w:pPr>
       <w:rPr>
-        <w:rFonts w:ascii="Calibri" w:hAnsi="Calibri" w:eastAsia="Calibri" w:cs="Calibri"/>
+        <w:rFonts w:ascii="Calibri" w:eastAsia="Calibri" w:hAnsi="Calibri" w:cs="Calibri"/>
         <w:b w:val="0"/>
         <w:i w:val="0"/>
         <w:strike w:val="0"/>
@@ -5827,7 +5440,7 @@
         <w:sz w:val="24"/>
         <w:szCs w:val="24"/>
         <w:u w:val="none" w:color="000000"/>
-        <w:bdr w:val="none" w:color="auto" w:sz="0" w:space="0"/>
+        <w:bdr w:val="none" w:sz="0" w:space="0" w:color="auto"/>
         <w:shd w:val="clear" w:color="auto" w:fill="auto"/>
         <w:vertAlign w:val="baseline"/>
       </w:rPr>
@@ -5841,7 +5454,7 @@
         <w:ind w:left="1080"/>
       </w:pPr>
       <w:rPr>
-        <w:rFonts w:ascii="Calibri" w:hAnsi="Calibri" w:eastAsia="Calibri" w:cs="Calibri"/>
+        <w:rFonts w:ascii="Calibri" w:eastAsia="Calibri" w:hAnsi="Calibri" w:cs="Calibri"/>
         <w:b w:val="0"/>
         <w:i w:val="0"/>
         <w:strike w:val="0"/>
@@ -5850,7 +5463,7 @@
         <w:sz w:val="24"/>
         <w:szCs w:val="24"/>
         <w:u w:val="none" w:color="000000"/>
-        <w:bdr w:val="none" w:color="auto" w:sz="0" w:space="0"/>
+        <w:bdr w:val="none" w:sz="0" w:space="0" w:color="auto"/>
         <w:shd w:val="clear" w:color="auto" w:fill="auto"/>
         <w:vertAlign w:val="baseline"/>
       </w:rPr>
@@ -5864,7 +5477,7 @@
         <w:ind w:left="1800"/>
       </w:pPr>
       <w:rPr>
-        <w:rFonts w:ascii="Calibri" w:hAnsi="Calibri" w:eastAsia="Calibri" w:cs="Calibri"/>
+        <w:rFonts w:ascii="Calibri" w:eastAsia="Calibri" w:hAnsi="Calibri" w:cs="Calibri"/>
         <w:b w:val="0"/>
         <w:i w:val="0"/>
         <w:strike w:val="0"/>
@@ -5873,7 +5486,7 @@
         <w:sz w:val="24"/>
         <w:szCs w:val="24"/>
         <w:u w:val="none" w:color="000000"/>
-        <w:bdr w:val="none" w:color="auto" w:sz="0" w:space="0"/>
+        <w:bdr w:val="none" w:sz="0" w:space="0" w:color="auto"/>
         <w:shd w:val="clear" w:color="auto" w:fill="auto"/>
         <w:vertAlign w:val="baseline"/>
       </w:rPr>
@@ -5887,7 +5500,7 @@
         <w:ind w:left="2520"/>
       </w:pPr>
       <w:rPr>
-        <w:rFonts w:ascii="Calibri" w:hAnsi="Calibri" w:eastAsia="Calibri" w:cs="Calibri"/>
+        <w:rFonts w:ascii="Calibri" w:eastAsia="Calibri" w:hAnsi="Calibri" w:cs="Calibri"/>
         <w:b w:val="0"/>
         <w:i w:val="0"/>
         <w:strike w:val="0"/>
@@ -5896,7 +5509,7 @@
         <w:sz w:val="24"/>
         <w:szCs w:val="24"/>
         <w:u w:val="none" w:color="000000"/>
-        <w:bdr w:val="none" w:color="auto" w:sz="0" w:space="0"/>
+        <w:bdr w:val="none" w:sz="0" w:space="0" w:color="auto"/>
         <w:shd w:val="clear" w:color="auto" w:fill="auto"/>
         <w:vertAlign w:val="baseline"/>
       </w:rPr>
@@ -5910,7 +5523,7 @@
         <w:ind w:left="3240"/>
       </w:pPr>
       <w:rPr>
-        <w:rFonts w:ascii="Calibri" w:hAnsi="Calibri" w:eastAsia="Calibri" w:cs="Calibri"/>
+        <w:rFonts w:ascii="Calibri" w:eastAsia="Calibri" w:hAnsi="Calibri" w:cs="Calibri"/>
         <w:b w:val="0"/>
         <w:i w:val="0"/>
         <w:strike w:val="0"/>
@@ -5919,7 +5532,7 @@
         <w:sz w:val="24"/>
         <w:szCs w:val="24"/>
         <w:u w:val="none" w:color="000000"/>
-        <w:bdr w:val="none" w:color="auto" w:sz="0" w:space="0"/>
+        <w:bdr w:val="none" w:sz="0" w:space="0" w:color="auto"/>
         <w:shd w:val="clear" w:color="auto" w:fill="auto"/>
         <w:vertAlign w:val="baseline"/>
       </w:rPr>
@@ -5933,7 +5546,7 @@
         <w:ind w:left="3960"/>
       </w:pPr>
       <w:rPr>
-        <w:rFonts w:ascii="Calibri" w:hAnsi="Calibri" w:eastAsia="Calibri" w:cs="Calibri"/>
+        <w:rFonts w:ascii="Calibri" w:eastAsia="Calibri" w:hAnsi="Calibri" w:cs="Calibri"/>
         <w:b w:val="0"/>
         <w:i w:val="0"/>
         <w:strike w:val="0"/>
@@ -5942,7 +5555,7 @@
         <w:sz w:val="24"/>
         <w:szCs w:val="24"/>
         <w:u w:val="none" w:color="000000"/>
-        <w:bdr w:val="none" w:color="auto" w:sz="0" w:space="0"/>
+        <w:bdr w:val="none" w:sz="0" w:space="0" w:color="auto"/>
         <w:shd w:val="clear" w:color="auto" w:fill="auto"/>
         <w:vertAlign w:val="baseline"/>
       </w:rPr>
@@ -5956,7 +5569,7 @@
         <w:ind w:left="4680"/>
       </w:pPr>
       <w:rPr>
-        <w:rFonts w:ascii="Calibri" w:hAnsi="Calibri" w:eastAsia="Calibri" w:cs="Calibri"/>
+        <w:rFonts w:ascii="Calibri" w:eastAsia="Calibri" w:hAnsi="Calibri" w:cs="Calibri"/>
         <w:b w:val="0"/>
         <w:i w:val="0"/>
         <w:strike w:val="0"/>
@@ -5965,7 +5578,7 @@
         <w:sz w:val="24"/>
         <w:szCs w:val="24"/>
         <w:u w:val="none" w:color="000000"/>
-        <w:bdr w:val="none" w:color="auto" w:sz="0" w:space="0"/>
+        <w:bdr w:val="none" w:sz="0" w:space="0" w:color="auto"/>
         <w:shd w:val="clear" w:color="auto" w:fill="auto"/>
         <w:vertAlign w:val="baseline"/>
       </w:rPr>
@@ -5979,7 +5592,7 @@
         <w:ind w:left="5400"/>
       </w:pPr>
       <w:rPr>
-        <w:rFonts w:ascii="Calibri" w:hAnsi="Calibri" w:eastAsia="Calibri" w:cs="Calibri"/>
+        <w:rFonts w:ascii="Calibri" w:eastAsia="Calibri" w:hAnsi="Calibri" w:cs="Calibri"/>
         <w:b w:val="0"/>
         <w:i w:val="0"/>
         <w:strike w:val="0"/>
@@ -5988,7 +5601,7 @@
         <w:sz w:val="24"/>
         <w:szCs w:val="24"/>
         <w:u w:val="none" w:color="000000"/>
-        <w:bdr w:val="none" w:color="auto" w:sz="0" w:space="0"/>
+        <w:bdr w:val="none" w:sz="0" w:space="0" w:color="auto"/>
         <w:shd w:val="clear" w:color="auto" w:fill="auto"/>
         <w:vertAlign w:val="baseline"/>
       </w:rPr>
@@ -6002,7 +5615,7 @@
         <w:ind w:left="6120"/>
       </w:pPr>
       <w:rPr>
-        <w:rFonts w:ascii="Calibri" w:hAnsi="Calibri" w:eastAsia="Calibri" w:cs="Calibri"/>
+        <w:rFonts w:ascii="Calibri" w:eastAsia="Calibri" w:hAnsi="Calibri" w:cs="Calibri"/>
         <w:b w:val="0"/>
         <w:i w:val="0"/>
         <w:strike w:val="0"/>
@@ -6011,13 +5624,13 @@
         <w:sz w:val="24"/>
         <w:szCs w:val="24"/>
         <w:u w:val="none" w:color="000000"/>
-        <w:bdr w:val="none" w:color="auto" w:sz="0" w:space="0"/>
+        <w:bdr w:val="none" w:sz="0" w:space="0" w:color="auto"/>
         <w:shd w:val="clear" w:color="auto" w:fill="auto"/>
         <w:vertAlign w:val="baseline"/>
       </w:rPr>
     </w:lvl>
   </w:abstractNum>
-  <w:abstractNum w:abstractNumId="3" w15:restartNumberingAfterBreak="0">
+  <w:abstractNum w:abstractNumId="4" w15:restartNumberingAfterBreak="0">
     <w:nsid w:val="25FB4C23"/>
     <w:multiLevelType w:val="hybridMultilevel"/>
     <w:tmpl w:val="BF5010EC"/>
@@ -6030,7 +5643,7 @@
         <w:ind w:left="720" w:hanging="360"/>
       </w:pPr>
       <w:rPr>
-        <w:rFonts w:hint="default" w:ascii="Calibri" w:hAnsi="Calibri" w:eastAsia="Calibri" w:cs="Calibri"/>
+        <w:rFonts w:ascii="Calibri" w:eastAsia="Calibri" w:hAnsi="Calibri" w:cs="Calibri" w:hint="default"/>
         <w:b w:val="0"/>
         <w:color w:val="000000"/>
       </w:rPr>
@@ -6044,7 +5657,7 @@
         <w:ind w:left="1440" w:hanging="360"/>
       </w:pPr>
       <w:rPr>
-        <w:rFonts w:hint="default" w:ascii="Courier New" w:hAnsi="Courier New" w:cs="Courier New"/>
+        <w:rFonts w:ascii="Courier New" w:hAnsi="Courier New" w:cs="Courier New" w:hint="default"/>
       </w:rPr>
     </w:lvl>
     <w:lvl w:ilvl="2" w:tplc="0C0A0005" w:tentative="1">
@@ -6056,7 +5669,7 @@
         <w:ind w:left="2160" w:hanging="360"/>
       </w:pPr>
       <w:rPr>
-        <w:rFonts w:hint="default" w:ascii="Wingdings" w:hAnsi="Wingdings"/>
+        <w:rFonts w:ascii="Wingdings" w:hAnsi="Wingdings" w:hint="default"/>
       </w:rPr>
     </w:lvl>
     <w:lvl w:ilvl="3" w:tplc="0C0A0001" w:tentative="1">
@@ -6068,7 +5681,7 @@
         <w:ind w:left="2880" w:hanging="360"/>
       </w:pPr>
       <w:rPr>
-        <w:rFonts w:hint="default" w:ascii="Symbol" w:hAnsi="Symbol"/>
+        <w:rFonts w:ascii="Symbol" w:hAnsi="Symbol" w:hint="default"/>
       </w:rPr>
     </w:lvl>
     <w:lvl w:ilvl="4" w:tplc="0C0A0003" w:tentative="1">
@@ -6080,7 +5693,7 @@
         <w:ind w:left="3600" w:hanging="360"/>
       </w:pPr>
       <w:rPr>
-        <w:rFonts w:hint="default" w:ascii="Courier New" w:hAnsi="Courier New" w:cs="Courier New"/>
+        <w:rFonts w:ascii="Courier New" w:hAnsi="Courier New" w:cs="Courier New" w:hint="default"/>
       </w:rPr>
     </w:lvl>
     <w:lvl w:ilvl="5" w:tplc="0C0A0005" w:tentative="1">
@@ -6092,7 +5705,7 @@
         <w:ind w:left="4320" w:hanging="360"/>
       </w:pPr>
       <w:rPr>
-        <w:rFonts w:hint="default" w:ascii="Wingdings" w:hAnsi="Wingdings"/>
+        <w:rFonts w:ascii="Wingdings" w:hAnsi="Wingdings" w:hint="default"/>
       </w:rPr>
     </w:lvl>
     <w:lvl w:ilvl="6" w:tplc="0C0A0001" w:tentative="1">
@@ -6104,7 +5717,7 @@
         <w:ind w:left="5040" w:hanging="360"/>
       </w:pPr>
       <w:rPr>
-        <w:rFonts w:hint="default" w:ascii="Symbol" w:hAnsi="Symbol"/>
+        <w:rFonts w:ascii="Symbol" w:hAnsi="Symbol" w:hint="default"/>
       </w:rPr>
     </w:lvl>
     <w:lvl w:ilvl="7" w:tplc="0C0A0003" w:tentative="1">
@@ -6116,7 +5729,7 @@
         <w:ind w:left="5760" w:hanging="360"/>
       </w:pPr>
       <w:rPr>
-        <w:rFonts w:hint="default" w:ascii="Courier New" w:hAnsi="Courier New" w:cs="Courier New"/>
+        <w:rFonts w:ascii="Courier New" w:hAnsi="Courier New" w:cs="Courier New" w:hint="default"/>
       </w:rPr>
     </w:lvl>
     <w:lvl w:ilvl="8" w:tplc="0C0A0005" w:tentative="1">
@@ -6128,25 +5741,138 @@
         <w:ind w:left="6480" w:hanging="360"/>
       </w:pPr>
       <w:rPr>
-        <w:rFonts w:hint="default" w:ascii="Wingdings" w:hAnsi="Wingdings"/>
+        <w:rFonts w:ascii="Wingdings" w:hAnsi="Wingdings" w:hint="default"/>
       </w:rPr>
     </w:lvl>
   </w:abstractNum>
-  <w:abstractNum w:abstractNumId="4" w15:restartNumberingAfterBreak="0">
+  <w:abstractNum w:abstractNumId="5" w15:restartNumberingAfterBreak="0">
+    <w:nsid w:val="3330082B"/>
+    <w:multiLevelType w:val="hybridMultilevel"/>
+    <w:tmpl w:val="FF6A3F70"/>
+    <w:lvl w:ilvl="0" w:tplc="3EA6F8CE">
+      <w:start w:val="1"/>
+      <w:numFmt w:val="bullet"/>
+      <w:lvlText w:val=""/>
+      <w:lvlJc w:val="left"/>
+      <w:pPr>
+        <w:ind w:left="720" w:hanging="360"/>
+      </w:pPr>
+      <w:rPr>
+        <w:rFonts w:ascii="Symbol" w:hAnsi="Symbol" w:hint="default"/>
+      </w:rPr>
+    </w:lvl>
+    <w:lvl w:ilvl="1" w:tplc="94CC037E">
+      <w:start w:val="1"/>
+      <w:numFmt w:val="bullet"/>
+      <w:lvlText w:val="o"/>
+      <w:lvlJc w:val="left"/>
+      <w:pPr>
+        <w:ind w:left="1440" w:hanging="360"/>
+      </w:pPr>
+      <w:rPr>
+        <w:rFonts w:ascii="Courier New" w:hAnsi="Courier New" w:hint="default"/>
+      </w:rPr>
+    </w:lvl>
+    <w:lvl w:ilvl="2" w:tplc="45BE017C">
+      <w:start w:val="1"/>
+      <w:numFmt w:val="bullet"/>
+      <w:lvlText w:val=""/>
+      <w:lvlJc w:val="left"/>
+      <w:pPr>
+        <w:ind w:left="2160" w:hanging="360"/>
+      </w:pPr>
+      <w:rPr>
+        <w:rFonts w:ascii="Wingdings" w:hAnsi="Wingdings" w:hint="default"/>
+      </w:rPr>
+    </w:lvl>
+    <w:lvl w:ilvl="3" w:tplc="2A64BF42">
+      <w:start w:val="1"/>
+      <w:numFmt w:val="bullet"/>
+      <w:lvlText w:val=""/>
+      <w:lvlJc w:val="left"/>
+      <w:pPr>
+        <w:ind w:left="2880" w:hanging="360"/>
+      </w:pPr>
+      <w:rPr>
+        <w:rFonts w:ascii="Symbol" w:hAnsi="Symbol" w:hint="default"/>
+      </w:rPr>
+    </w:lvl>
+    <w:lvl w:ilvl="4" w:tplc="BBE4C5CE">
+      <w:start w:val="1"/>
+      <w:numFmt w:val="bullet"/>
+      <w:lvlText w:val="o"/>
+      <w:lvlJc w:val="left"/>
+      <w:pPr>
+        <w:ind w:left="3600" w:hanging="360"/>
+      </w:pPr>
+      <w:rPr>
+        <w:rFonts w:ascii="Courier New" w:hAnsi="Courier New" w:hint="default"/>
+      </w:rPr>
+    </w:lvl>
+    <w:lvl w:ilvl="5" w:tplc="077A4124">
+      <w:start w:val="1"/>
+      <w:numFmt w:val="bullet"/>
+      <w:lvlText w:val=""/>
+      <w:lvlJc w:val="left"/>
+      <w:pPr>
+        <w:ind w:left="4320" w:hanging="360"/>
+      </w:pPr>
+      <w:rPr>
+        <w:rFonts w:ascii="Wingdings" w:hAnsi="Wingdings" w:hint="default"/>
+      </w:rPr>
+    </w:lvl>
+    <w:lvl w:ilvl="6" w:tplc="62FA7EA6">
+      <w:start w:val="1"/>
+      <w:numFmt w:val="bullet"/>
+      <w:lvlText w:val=""/>
+      <w:lvlJc w:val="left"/>
+      <w:pPr>
+        <w:ind w:left="5040" w:hanging="360"/>
+      </w:pPr>
+      <w:rPr>
+        <w:rFonts w:ascii="Symbol" w:hAnsi="Symbol" w:hint="default"/>
+      </w:rPr>
+    </w:lvl>
+    <w:lvl w:ilvl="7" w:tplc="4480351C">
+      <w:start w:val="1"/>
+      <w:numFmt w:val="bullet"/>
+      <w:lvlText w:val="o"/>
+      <w:lvlJc w:val="left"/>
+      <w:pPr>
+        <w:ind w:left="5760" w:hanging="360"/>
+      </w:pPr>
+      <w:rPr>
+        <w:rFonts w:ascii="Courier New" w:hAnsi="Courier New" w:hint="default"/>
+      </w:rPr>
+    </w:lvl>
+    <w:lvl w:ilvl="8" w:tplc="D43A2D80">
+      <w:start w:val="1"/>
+      <w:numFmt w:val="bullet"/>
+      <w:lvlText w:val=""/>
+      <w:lvlJc w:val="left"/>
+      <w:pPr>
+        <w:ind w:left="6480" w:hanging="360"/>
+      </w:pPr>
+      <w:rPr>
+        <w:rFonts w:ascii="Wingdings" w:hAnsi="Wingdings" w:hint="default"/>
+      </w:rPr>
+    </w:lvl>
+  </w:abstractNum>
+  <w:abstractNum w:abstractNumId="6" w15:restartNumberingAfterBreak="0">
     <w:nsid w:val="334A5FAC"/>
     <w:multiLevelType w:val="multilevel"/>
     <w:tmpl w:val="1CD46CC8"/>
     <w:lvl w:ilvl="0">
       <w:start w:val="1"/>
       <w:numFmt w:val="decimal"/>
-      <w:pStyle w:val="Ttulo1"/>
+      <w:pStyle w:val="Heading1"/>
       <w:lvlText w:val="%1."/>
       <w:lvlJc w:val="left"/>
       <w:pPr>
         <w:ind w:left="0"/>
       </w:pPr>
       <w:rPr>
-        <w:rFonts w:ascii="Calibri" w:hAnsi="Calibri" w:eastAsia="Calibri" w:cs="Calibri"/>
+        <w:rFonts w:ascii="Calibri" w:eastAsia="Calibri" w:hAnsi="Calibri" w:cs="Calibri"/>
         <w:b w:val="0"/>
         <w:i w:val="0"/>
         <w:strike w:val="0"/>
@@ -6155,7 +5881,7 @@
         <w:sz w:val="56"/>
         <w:szCs w:val="56"/>
         <w:u w:val="none" w:color="000000"/>
-        <w:bdr w:val="none" w:color="auto" w:sz="0" w:space="0"/>
+        <w:bdr w:val="none" w:sz="0" w:space="0" w:color="auto"/>
         <w:shd w:val="clear" w:color="auto" w:fill="auto"/>
         <w:vertAlign w:val="baseline"/>
       </w:rPr>
@@ -6163,14 +5889,14 @@
     <w:lvl w:ilvl="1">
       <w:start w:val="1"/>
       <w:numFmt w:val="decimal"/>
-      <w:pStyle w:val="Ttulo2"/>
+      <w:pStyle w:val="Heading2"/>
       <w:lvlText w:val="%1.%2"/>
       <w:lvlJc w:val="left"/>
       <w:pPr>
         <w:ind w:left="0"/>
       </w:pPr>
       <w:rPr>
-        <w:rFonts w:ascii="Calibri" w:hAnsi="Calibri" w:eastAsia="Calibri" w:cs="Calibri"/>
+        <w:rFonts w:ascii="Calibri" w:eastAsia="Calibri" w:hAnsi="Calibri" w:cs="Calibri"/>
         <w:b w:val="0"/>
         <w:i w:val="0"/>
         <w:strike w:val="0"/>
@@ -6179,7 +5905,7 @@
         <w:sz w:val="24"/>
         <w:szCs w:val="24"/>
         <w:u w:val="none" w:color="000000"/>
-        <w:bdr w:val="none" w:color="auto" w:sz="0" w:space="0"/>
+        <w:bdr w:val="none" w:sz="0" w:space="0" w:color="auto"/>
         <w:shd w:val="clear" w:color="auto" w:fill="auto"/>
         <w:vertAlign w:val="baseline"/>
       </w:rPr>
@@ -6187,14 +5913,14 @@
     <w:lvl w:ilvl="2">
       <w:start w:val="1"/>
       <w:numFmt w:val="decimal"/>
-      <w:pStyle w:val="Ttulo3"/>
+      <w:pStyle w:val="Heading3"/>
       <w:lvlText w:val="%1.%2.%3"/>
       <w:lvlJc w:val="left"/>
       <w:pPr>
         <w:ind w:left="0"/>
       </w:pPr>
       <w:rPr>
-        <w:rFonts w:ascii="Calibri" w:hAnsi="Calibri" w:eastAsia="Calibri" w:cs="Calibri"/>
+        <w:rFonts w:ascii="Calibri" w:eastAsia="Calibri" w:hAnsi="Calibri" w:cs="Calibri"/>
         <w:b w:val="0"/>
         <w:i w:val="0"/>
         <w:strike w:val="0"/>
@@ -6203,7 +5929,7 @@
         <w:sz w:val="24"/>
         <w:szCs w:val="24"/>
         <w:u w:val="none" w:color="000000"/>
-        <w:bdr w:val="none" w:color="auto" w:sz="0" w:space="0"/>
+        <w:bdr w:val="none" w:sz="0" w:space="0" w:color="auto"/>
         <w:shd w:val="clear" w:color="auto" w:fill="auto"/>
         <w:vertAlign w:val="baseline"/>
       </w:rPr>
@@ -6217,7 +5943,7 @@
         <w:ind w:left="1080"/>
       </w:pPr>
       <w:rPr>
-        <w:rFonts w:ascii="Calibri" w:hAnsi="Calibri" w:eastAsia="Calibri" w:cs="Calibri"/>
+        <w:rFonts w:ascii="Calibri" w:eastAsia="Calibri" w:hAnsi="Calibri" w:cs="Calibri"/>
         <w:b w:val="0"/>
         <w:i w:val="0"/>
         <w:strike w:val="0"/>
@@ -6226,7 +5952,7 @@
         <w:sz w:val="24"/>
         <w:szCs w:val="24"/>
         <w:u w:val="none" w:color="000000"/>
-        <w:bdr w:val="none" w:color="auto" w:sz="0" w:space="0"/>
+        <w:bdr w:val="none" w:sz="0" w:space="0" w:color="auto"/>
         <w:shd w:val="clear" w:color="auto" w:fill="auto"/>
         <w:vertAlign w:val="baseline"/>
       </w:rPr>
@@ -6240,7 +5966,7 @@
         <w:ind w:left="1800"/>
       </w:pPr>
       <w:rPr>
-        <w:rFonts w:ascii="Calibri" w:hAnsi="Calibri" w:eastAsia="Calibri" w:cs="Calibri"/>
+        <w:rFonts w:ascii="Calibri" w:eastAsia="Calibri" w:hAnsi="Calibri" w:cs="Calibri"/>
         <w:b w:val="0"/>
         <w:i w:val="0"/>
         <w:strike w:val="0"/>
@@ -6249,7 +5975,7 @@
         <w:sz w:val="24"/>
         <w:szCs w:val="24"/>
         <w:u w:val="none" w:color="000000"/>
-        <w:bdr w:val="none" w:color="auto" w:sz="0" w:space="0"/>
+        <w:bdr w:val="none" w:sz="0" w:space="0" w:color="auto"/>
         <w:shd w:val="clear" w:color="auto" w:fill="auto"/>
         <w:vertAlign w:val="baseline"/>
       </w:rPr>
@@ -6263,7 +5989,7 @@
         <w:ind w:left="2520"/>
       </w:pPr>
       <w:rPr>
-        <w:rFonts w:ascii="Calibri" w:hAnsi="Calibri" w:eastAsia="Calibri" w:cs="Calibri"/>
+        <w:rFonts w:ascii="Calibri" w:eastAsia="Calibri" w:hAnsi="Calibri" w:cs="Calibri"/>
         <w:b w:val="0"/>
         <w:i w:val="0"/>
         <w:strike w:val="0"/>
@@ -6272,7 +5998,7 @@
         <w:sz w:val="24"/>
         <w:szCs w:val="24"/>
         <w:u w:val="none" w:color="000000"/>
-        <w:bdr w:val="none" w:color="auto" w:sz="0" w:space="0"/>
+        <w:bdr w:val="none" w:sz="0" w:space="0" w:color="auto"/>
         <w:shd w:val="clear" w:color="auto" w:fill="auto"/>
         <w:vertAlign w:val="baseline"/>
       </w:rPr>
@@ -6286,7 +6012,7 @@
         <w:ind w:left="3240"/>
       </w:pPr>
       <w:rPr>
-        <w:rFonts w:ascii="Calibri" w:hAnsi="Calibri" w:eastAsia="Calibri" w:cs="Calibri"/>
+        <w:rFonts w:ascii="Calibri" w:eastAsia="Calibri" w:hAnsi="Calibri" w:cs="Calibri"/>
         <w:b w:val="0"/>
         <w:i w:val="0"/>
         <w:strike w:val="0"/>
@@ -6295,7 +6021,7 @@
         <w:sz w:val="24"/>
         <w:szCs w:val="24"/>
         <w:u w:val="none" w:color="000000"/>
-        <w:bdr w:val="none" w:color="auto" w:sz="0" w:space="0"/>
+        <w:bdr w:val="none" w:sz="0" w:space="0" w:color="auto"/>
         <w:shd w:val="clear" w:color="auto" w:fill="auto"/>
         <w:vertAlign w:val="baseline"/>
       </w:rPr>
@@ -6309,7 +6035,7 @@
         <w:ind w:left="3960"/>
       </w:pPr>
       <w:rPr>
-        <w:rFonts w:ascii="Calibri" w:hAnsi="Calibri" w:eastAsia="Calibri" w:cs="Calibri"/>
+        <w:rFonts w:ascii="Calibri" w:eastAsia="Calibri" w:hAnsi="Calibri" w:cs="Calibri"/>
         <w:b w:val="0"/>
         <w:i w:val="0"/>
         <w:strike w:val="0"/>
@@ -6318,7 +6044,7 @@
         <w:sz w:val="24"/>
         <w:szCs w:val="24"/>
         <w:u w:val="none" w:color="000000"/>
-        <w:bdr w:val="none" w:color="auto" w:sz="0" w:space="0"/>
+        <w:bdr w:val="none" w:sz="0" w:space="0" w:color="auto"/>
         <w:shd w:val="clear" w:color="auto" w:fill="auto"/>
         <w:vertAlign w:val="baseline"/>
       </w:rPr>
@@ -6332,7 +6058,7 @@
         <w:ind w:left="4680"/>
       </w:pPr>
       <w:rPr>
-        <w:rFonts w:ascii="Calibri" w:hAnsi="Calibri" w:eastAsia="Calibri" w:cs="Calibri"/>
+        <w:rFonts w:ascii="Calibri" w:eastAsia="Calibri" w:hAnsi="Calibri" w:cs="Calibri"/>
         <w:b w:val="0"/>
         <w:i w:val="0"/>
         <w:strike w:val="0"/>
@@ -6341,13 +6067,13 @@
         <w:sz w:val="24"/>
         <w:szCs w:val="24"/>
         <w:u w:val="none" w:color="000000"/>
-        <w:bdr w:val="none" w:color="auto" w:sz="0" w:space="0"/>
+        <w:bdr w:val="none" w:sz="0" w:space="0" w:color="auto"/>
         <w:shd w:val="clear" w:color="auto" w:fill="auto"/>
         <w:vertAlign w:val="baseline"/>
       </w:rPr>
     </w:lvl>
   </w:abstractNum>
-  <w:abstractNum w:abstractNumId="5" w15:restartNumberingAfterBreak="0">
+  <w:abstractNum w:abstractNumId="7" w15:restartNumberingAfterBreak="0">
     <w:nsid w:val="47E8460E"/>
     <w:multiLevelType w:val="hybridMultilevel"/>
     <w:tmpl w:val="7824844A"/>
@@ -6360,7 +6086,7 @@
         <w:ind w:left="3439"/>
       </w:pPr>
       <w:rPr>
-        <w:rFonts w:ascii="Wingdings" w:hAnsi="Wingdings" w:eastAsia="Wingdings" w:cs="Wingdings"/>
+        <w:rFonts w:ascii="Wingdings" w:eastAsia="Wingdings" w:hAnsi="Wingdings" w:cs="Wingdings"/>
         <w:b w:val="0"/>
         <w:i w:val="0"/>
         <w:strike w:val="0"/>
@@ -6369,7 +6095,7 @@
         <w:sz w:val="24"/>
         <w:szCs w:val="24"/>
         <w:u w:val="none" w:color="000000"/>
-        <w:bdr w:val="none" w:color="auto" w:sz="0" w:space="0"/>
+        <w:bdr w:val="none" w:sz="0" w:space="0" w:color="auto"/>
         <w:shd w:val="clear" w:color="auto" w:fill="auto"/>
         <w:vertAlign w:val="baseline"/>
       </w:rPr>
@@ -6383,7 +6109,7 @@
         <w:ind w:left="3914"/>
       </w:pPr>
       <w:rPr>
-        <w:rFonts w:ascii="Wingdings" w:hAnsi="Wingdings" w:eastAsia="Wingdings" w:cs="Wingdings"/>
+        <w:rFonts w:ascii="Wingdings" w:eastAsia="Wingdings" w:hAnsi="Wingdings" w:cs="Wingdings"/>
         <w:b w:val="0"/>
         <w:i w:val="0"/>
         <w:strike w:val="0"/>
@@ -6392,7 +6118,7 @@
         <w:sz w:val="24"/>
         <w:szCs w:val="24"/>
         <w:u w:val="none" w:color="000000"/>
-        <w:bdr w:val="none" w:color="auto" w:sz="0" w:space="0"/>
+        <w:bdr w:val="none" w:sz="0" w:space="0" w:color="auto"/>
         <w:shd w:val="clear" w:color="auto" w:fill="auto"/>
         <w:vertAlign w:val="baseline"/>
       </w:rPr>
@@ -6406,7 +6132,7 @@
         <w:ind w:left="4634"/>
       </w:pPr>
       <w:rPr>
-        <w:rFonts w:ascii="Wingdings" w:hAnsi="Wingdings" w:eastAsia="Wingdings" w:cs="Wingdings"/>
+        <w:rFonts w:ascii="Wingdings" w:eastAsia="Wingdings" w:hAnsi="Wingdings" w:cs="Wingdings"/>
         <w:b w:val="0"/>
         <w:i w:val="0"/>
         <w:strike w:val="0"/>
@@ -6415,7 +6141,7 @@
         <w:sz w:val="24"/>
         <w:szCs w:val="24"/>
         <w:u w:val="none" w:color="000000"/>
-        <w:bdr w:val="none" w:color="auto" w:sz="0" w:space="0"/>
+        <w:bdr w:val="none" w:sz="0" w:space="0" w:color="auto"/>
         <w:shd w:val="clear" w:color="auto" w:fill="auto"/>
         <w:vertAlign w:val="baseline"/>
       </w:rPr>
@@ -6429,7 +6155,7 @@
         <w:ind w:left="5354"/>
       </w:pPr>
       <w:rPr>
-        <w:rFonts w:ascii="Wingdings" w:hAnsi="Wingdings" w:eastAsia="Wingdings" w:cs="Wingdings"/>
+        <w:rFonts w:ascii="Wingdings" w:eastAsia="Wingdings" w:hAnsi="Wingdings" w:cs="Wingdings"/>
         <w:b w:val="0"/>
         <w:i w:val="0"/>
         <w:strike w:val="0"/>
@@ -6438,7 +6164,7 @@
         <w:sz w:val="24"/>
         <w:szCs w:val="24"/>
         <w:u w:val="none" w:color="000000"/>
-        <w:bdr w:val="none" w:color="auto" w:sz="0" w:space="0"/>
+        <w:bdr w:val="none" w:sz="0" w:space="0" w:color="auto"/>
         <w:shd w:val="clear" w:color="auto" w:fill="auto"/>
         <w:vertAlign w:val="baseline"/>
       </w:rPr>
@@ -6452,7 +6178,7 @@
         <w:ind w:left="6074"/>
       </w:pPr>
       <w:rPr>
-        <w:rFonts w:ascii="Wingdings" w:hAnsi="Wingdings" w:eastAsia="Wingdings" w:cs="Wingdings"/>
+        <w:rFonts w:ascii="Wingdings" w:eastAsia="Wingdings" w:hAnsi="Wingdings" w:cs="Wingdings"/>
         <w:b w:val="0"/>
         <w:i w:val="0"/>
         <w:strike w:val="0"/>
@@ -6461,7 +6187,7 @@
         <w:sz w:val="24"/>
         <w:szCs w:val="24"/>
         <w:u w:val="none" w:color="000000"/>
-        <w:bdr w:val="none" w:color="auto" w:sz="0" w:space="0"/>
+        <w:bdr w:val="none" w:sz="0" w:space="0" w:color="auto"/>
         <w:shd w:val="clear" w:color="auto" w:fill="auto"/>
         <w:vertAlign w:val="baseline"/>
       </w:rPr>
@@ -6475,7 +6201,7 @@
         <w:ind w:left="6794"/>
       </w:pPr>
       <w:rPr>
-        <w:rFonts w:ascii="Wingdings" w:hAnsi="Wingdings" w:eastAsia="Wingdings" w:cs="Wingdings"/>
+        <w:rFonts w:ascii="Wingdings" w:eastAsia="Wingdings" w:hAnsi="Wingdings" w:cs="Wingdings"/>
         <w:b w:val="0"/>
         <w:i w:val="0"/>
         <w:strike w:val="0"/>
@@ -6484,7 +6210,7 @@
         <w:sz w:val="24"/>
         <w:szCs w:val="24"/>
         <w:u w:val="none" w:color="000000"/>
-        <w:bdr w:val="none" w:color="auto" w:sz="0" w:space="0"/>
+        <w:bdr w:val="none" w:sz="0" w:space="0" w:color="auto"/>
         <w:shd w:val="clear" w:color="auto" w:fill="auto"/>
         <w:vertAlign w:val="baseline"/>
       </w:rPr>
@@ -6498,7 +6224,7 @@
         <w:ind w:left="7514"/>
       </w:pPr>
       <w:rPr>
-        <w:rFonts w:ascii="Wingdings" w:hAnsi="Wingdings" w:eastAsia="Wingdings" w:cs="Wingdings"/>
+        <w:rFonts w:ascii="Wingdings" w:eastAsia="Wingdings" w:hAnsi="Wingdings" w:cs="Wingdings"/>
         <w:b w:val="0"/>
         <w:i w:val="0"/>
         <w:strike w:val="0"/>
@@ -6507,7 +6233,7 @@
         <w:sz w:val="24"/>
         <w:szCs w:val="24"/>
         <w:u w:val="none" w:color="000000"/>
-        <w:bdr w:val="none" w:color="auto" w:sz="0" w:space="0"/>
+        <w:bdr w:val="none" w:sz="0" w:space="0" w:color="auto"/>
         <w:shd w:val="clear" w:color="auto" w:fill="auto"/>
         <w:vertAlign w:val="baseline"/>
       </w:rPr>
@@ -6521,7 +6247,7 @@
         <w:ind w:left="8234"/>
       </w:pPr>
       <w:rPr>
-        <w:rFonts w:ascii="Wingdings" w:hAnsi="Wingdings" w:eastAsia="Wingdings" w:cs="Wingdings"/>
+        <w:rFonts w:ascii="Wingdings" w:eastAsia="Wingdings" w:hAnsi="Wingdings" w:cs="Wingdings"/>
         <w:b w:val="0"/>
         <w:i w:val="0"/>
         <w:strike w:val="0"/>
@@ -6530,7 +6256,7 @@
         <w:sz w:val="24"/>
         <w:szCs w:val="24"/>
         <w:u w:val="none" w:color="000000"/>
-        <w:bdr w:val="none" w:color="auto" w:sz="0" w:space="0"/>
+        <w:bdr w:val="none" w:sz="0" w:space="0" w:color="auto"/>
         <w:shd w:val="clear" w:color="auto" w:fill="auto"/>
         <w:vertAlign w:val="baseline"/>
       </w:rPr>
@@ -6544,7 +6270,7 @@
         <w:ind w:left="8954"/>
       </w:pPr>
       <w:rPr>
-        <w:rFonts w:ascii="Wingdings" w:hAnsi="Wingdings" w:eastAsia="Wingdings" w:cs="Wingdings"/>
+        <w:rFonts w:ascii="Wingdings" w:eastAsia="Wingdings" w:hAnsi="Wingdings" w:cs="Wingdings"/>
         <w:b w:val="0"/>
         <w:i w:val="0"/>
         <w:strike w:val="0"/>
@@ -6553,13 +6279,13 @@
         <w:sz w:val="24"/>
         <w:szCs w:val="24"/>
         <w:u w:val="none" w:color="000000"/>
-        <w:bdr w:val="none" w:color="auto" w:sz="0" w:space="0"/>
+        <w:bdr w:val="none" w:sz="0" w:space="0" w:color="auto"/>
         <w:shd w:val="clear" w:color="auto" w:fill="auto"/>
         <w:vertAlign w:val="baseline"/>
       </w:rPr>
     </w:lvl>
   </w:abstractNum>
-  <w:abstractNum w:abstractNumId="6" w15:restartNumberingAfterBreak="0">
+  <w:abstractNum w:abstractNumId="8" w15:restartNumberingAfterBreak="0">
     <w:nsid w:val="6F113BBF"/>
     <w:multiLevelType w:val="hybridMultilevel"/>
     <w:tmpl w:val="9F341774"/>
@@ -6572,7 +6298,7 @@
         <w:ind w:left="720" w:hanging="360"/>
       </w:pPr>
       <w:rPr>
-        <w:rFonts w:hint="default" w:ascii="Wingdings" w:hAnsi="Wingdings"/>
+        <w:rFonts w:ascii="Wingdings" w:hAnsi="Wingdings" w:hint="default"/>
       </w:rPr>
     </w:lvl>
     <w:lvl w:ilvl="1" w:tplc="0C0A0003" w:tentative="1">
@@ -6584,7 +6310,7 @@
         <w:ind w:left="1440" w:hanging="360"/>
       </w:pPr>
       <w:rPr>
-        <w:rFonts w:hint="default" w:ascii="Courier New" w:hAnsi="Courier New" w:cs="Courier New"/>
+        <w:rFonts w:ascii="Courier New" w:hAnsi="Courier New" w:cs="Courier New" w:hint="default"/>
       </w:rPr>
     </w:lvl>
     <w:lvl w:ilvl="2" w:tplc="0C0A0005" w:tentative="1">
@@ -6596,7 +6322,7 @@
         <w:ind w:left="2160" w:hanging="360"/>
       </w:pPr>
       <w:rPr>
-        <w:rFonts w:hint="default" w:ascii="Wingdings" w:hAnsi="Wingdings"/>
+        <w:rFonts w:ascii="Wingdings" w:hAnsi="Wingdings" w:hint="default"/>
       </w:rPr>
     </w:lvl>
     <w:lvl w:ilvl="3" w:tplc="0C0A0001" w:tentative="1">
@@ -6608,7 +6334,7 @@
         <w:ind w:left="2880" w:hanging="360"/>
       </w:pPr>
       <w:rPr>
-        <w:rFonts w:hint="default" w:ascii="Symbol" w:hAnsi="Symbol"/>
+        <w:rFonts w:ascii="Symbol" w:hAnsi="Symbol" w:hint="default"/>
       </w:rPr>
     </w:lvl>
     <w:lvl w:ilvl="4" w:tplc="0C0A0003" w:tentative="1">
@@ -6620,7 +6346,7 @@
         <w:ind w:left="3600" w:hanging="360"/>
       </w:pPr>
       <w:rPr>
-        <w:rFonts w:hint="default" w:ascii="Courier New" w:hAnsi="Courier New" w:cs="Courier New"/>
+        <w:rFonts w:ascii="Courier New" w:hAnsi="Courier New" w:cs="Courier New" w:hint="default"/>
       </w:rPr>
     </w:lvl>
     <w:lvl w:ilvl="5" w:tplc="0C0A0005" w:tentative="1">
@@ -6632,7 +6358,7 @@
         <w:ind w:left="4320" w:hanging="360"/>
       </w:pPr>
       <w:rPr>
-        <w:rFonts w:hint="default" w:ascii="Wingdings" w:hAnsi="Wingdings"/>
+        <w:rFonts w:ascii="Wingdings" w:hAnsi="Wingdings" w:hint="default"/>
       </w:rPr>
     </w:lvl>
     <w:lvl w:ilvl="6" w:tplc="0C0A0001" w:tentative="1">
@@ -6644,7 +6370,7 @@
         <w:ind w:left="5040" w:hanging="360"/>
       </w:pPr>
       <w:rPr>
-        <w:rFonts w:hint="default" w:ascii="Symbol" w:hAnsi="Symbol"/>
+        <w:rFonts w:ascii="Symbol" w:hAnsi="Symbol" w:hint="default"/>
       </w:rPr>
     </w:lvl>
     <w:lvl w:ilvl="7" w:tplc="0C0A0003" w:tentative="1">
@@ -6656,7 +6382,7 @@
         <w:ind w:left="5760" w:hanging="360"/>
       </w:pPr>
       <w:rPr>
-        <w:rFonts w:hint="default" w:ascii="Courier New" w:hAnsi="Courier New" w:cs="Courier New"/>
+        <w:rFonts w:ascii="Courier New" w:hAnsi="Courier New" w:cs="Courier New" w:hint="default"/>
       </w:rPr>
     </w:lvl>
     <w:lvl w:ilvl="8" w:tplc="0C0A0005" w:tentative="1">
@@ -6668,11 +6394,11 @@
         <w:ind w:left="6480" w:hanging="360"/>
       </w:pPr>
       <w:rPr>
-        <w:rFonts w:hint="default" w:ascii="Wingdings" w:hAnsi="Wingdings"/>
+        <w:rFonts w:ascii="Wingdings" w:hAnsi="Wingdings" w:hint="default"/>
       </w:rPr>
     </w:lvl>
   </w:abstractNum>
-  <w:abstractNum w:abstractNumId="7" w15:restartNumberingAfterBreak="0">
+  <w:abstractNum w:abstractNumId="9" w15:restartNumberingAfterBreak="0">
     <w:nsid w:val="7626598E"/>
     <w:multiLevelType w:val="hybridMultilevel"/>
     <w:tmpl w:val="BD0C15E6"/>
@@ -6685,7 +6411,7 @@
         <w:ind w:left="720" w:hanging="360"/>
       </w:pPr>
       <w:rPr>
-        <w:rFonts w:hint="default" w:ascii="Symbol" w:hAnsi="Symbol"/>
+        <w:rFonts w:ascii="Symbol" w:hAnsi="Symbol" w:hint="default"/>
       </w:rPr>
     </w:lvl>
     <w:lvl w:ilvl="1" w:tplc="0C0A0003" w:tentative="1">
@@ -6697,7 +6423,7 @@
         <w:ind w:left="1440" w:hanging="360"/>
       </w:pPr>
       <w:rPr>
-        <w:rFonts w:hint="default" w:ascii="Courier New" w:hAnsi="Courier New" w:cs="Courier New"/>
+        <w:rFonts w:ascii="Courier New" w:hAnsi="Courier New" w:cs="Courier New" w:hint="default"/>
       </w:rPr>
     </w:lvl>
     <w:lvl w:ilvl="2" w:tplc="0C0A0005" w:tentative="1">
@@ -6709,7 +6435,7 @@
         <w:ind w:left="2160" w:hanging="360"/>
       </w:pPr>
       <w:rPr>
-        <w:rFonts w:hint="default" w:ascii="Wingdings" w:hAnsi="Wingdings"/>
+        <w:rFonts w:ascii="Wingdings" w:hAnsi="Wingdings" w:hint="default"/>
       </w:rPr>
     </w:lvl>
     <w:lvl w:ilvl="3" w:tplc="0C0A0001" w:tentative="1">
@@ -6721,7 +6447,7 @@
         <w:ind w:left="2880" w:hanging="360"/>
       </w:pPr>
       <w:rPr>
-        <w:rFonts w:hint="default" w:ascii="Symbol" w:hAnsi="Symbol"/>
+        <w:rFonts w:ascii="Symbol" w:hAnsi="Symbol" w:hint="default"/>
       </w:rPr>
     </w:lvl>
     <w:lvl w:ilvl="4" w:tplc="0C0A0003" w:tentative="1">
@@ -6733,7 +6459,7 @@
         <w:ind w:left="3600" w:hanging="360"/>
       </w:pPr>
       <w:rPr>
-        <w:rFonts w:hint="default" w:ascii="Courier New" w:hAnsi="Courier New" w:cs="Courier New"/>
+        <w:rFonts w:ascii="Courier New" w:hAnsi="Courier New" w:cs="Courier New" w:hint="default"/>
       </w:rPr>
     </w:lvl>
     <w:lvl w:ilvl="5" w:tplc="0C0A0005" w:tentative="1">
@@ -6745,7 +6471,7 @@
         <w:ind w:left="4320" w:hanging="360"/>
       </w:pPr>
       <w:rPr>
-        <w:rFonts w:hint="default" w:ascii="Wingdings" w:hAnsi="Wingdings"/>
+        <w:rFonts w:ascii="Wingdings" w:hAnsi="Wingdings" w:hint="default"/>
       </w:rPr>
     </w:lvl>
     <w:lvl w:ilvl="6" w:tplc="0C0A0001" w:tentative="1">
@@ -6757,7 +6483,7 @@
         <w:ind w:left="5040" w:hanging="360"/>
       </w:pPr>
       <w:rPr>
-        <w:rFonts w:hint="default" w:ascii="Symbol" w:hAnsi="Symbol"/>
+        <w:rFonts w:ascii="Symbol" w:hAnsi="Symbol" w:hint="default"/>
       </w:rPr>
     </w:lvl>
     <w:lvl w:ilvl="7" w:tplc="0C0A0003" w:tentative="1">
@@ -6769,7 +6495,7 @@
         <w:ind w:left="5760" w:hanging="360"/>
       </w:pPr>
       <w:rPr>
-        <w:rFonts w:hint="default" w:ascii="Courier New" w:hAnsi="Courier New" w:cs="Courier New"/>
+        <w:rFonts w:ascii="Courier New" w:hAnsi="Courier New" w:cs="Courier New" w:hint="default"/>
       </w:rPr>
     </w:lvl>
     <w:lvl w:ilvl="8" w:tplc="0C0A0005" w:tentative="1">
@@ -6781,51 +6507,51 @@
         <w:ind w:left="6480" w:hanging="360"/>
       </w:pPr>
       <w:rPr>
-        <w:rFonts w:hint="default" w:ascii="Wingdings" w:hAnsi="Wingdings"/>
+        <w:rFonts w:ascii="Wingdings" w:hAnsi="Wingdings" w:hint="default"/>
       </w:rPr>
     </w:lvl>
   </w:abstractNum>
-  <w:num w:numId="18">
-    <w:abstractNumId w:val="9"/>
+  <w:num w:numId="1">
+    <w:abstractNumId w:val="2"/>
   </w:num>
-  <w:num w:numId="17">
-    <w:abstractNumId w:val="8"/>
-  </w:num>
-  <w:num w:numId="1">
+  <w:num w:numId="2">
     <w:abstractNumId w:val="5"/>
   </w:num>
-  <w:num w:numId="2">
-    <w:abstractNumId w:val="2"/>
+  <w:num w:numId="3">
+    <w:abstractNumId w:val="7"/>
   </w:num>
-  <w:num w:numId="3">
+  <w:num w:numId="4">
+    <w:abstractNumId w:val="3"/>
+  </w:num>
+  <w:num w:numId="5">
     <w:abstractNumId w:val="1"/>
   </w:num>
-  <w:num w:numId="4">
+  <w:num w:numId="6">
     <w:abstractNumId w:val="0"/>
   </w:num>
-  <w:num w:numId="5">
-    <w:abstractNumId w:val="4"/>
-  </w:num>
-  <w:num w:numId="6">
-    <w:abstractNumId w:val="4"/>
-  </w:num>
   <w:num w:numId="7">
-    <w:abstractNumId w:val="4"/>
+    <w:abstractNumId w:val="6"/>
   </w:num>
   <w:num w:numId="8">
-    <w:abstractNumId w:val="4"/>
+    <w:abstractNumId w:val="6"/>
   </w:num>
   <w:num w:numId="9">
-    <w:abstractNumId w:val="4"/>
+    <w:abstractNumId w:val="6"/>
   </w:num>
   <w:num w:numId="10">
-    <w:abstractNumId w:val="4"/>
+    <w:abstractNumId w:val="6"/>
   </w:num>
   <w:num w:numId="11">
-    <w:abstractNumId w:val="4"/>
+    <w:abstractNumId w:val="6"/>
   </w:num>
   <w:num w:numId="12">
-    <w:abstractNumId w:val="4"/>
+    <w:abstractNumId w:val="6"/>
+  </w:num>
+  <w:num w:numId="13">
+    <w:abstractNumId w:val="6"/>
+  </w:num>
+  <w:num w:numId="14">
+    <w:abstractNumId w:val="6"/>
     <w:lvlOverride w:ilvl="0">
       <w:startOverride w:val="1"/>
     </w:lvlOverride>
@@ -6833,8 +6559,8 @@
       <w:startOverride w:val="4"/>
     </w:lvlOverride>
   </w:num>
-  <w:num w:numId="13">
-    <w:abstractNumId w:val="4"/>
+  <w:num w:numId="15">
+    <w:abstractNumId w:val="6"/>
     <w:lvlOverride w:ilvl="0">
       <w:startOverride w:val="1"/>
     </w:lvlOverride>
@@ -6842,24 +6568,24 @@
       <w:startOverride w:val="4"/>
     </w:lvlOverride>
   </w:num>
-  <w:num w:numId="14">
-    <w:abstractNumId w:val="6"/>
+  <w:num w:numId="16">
+    <w:abstractNumId w:val="8"/>
   </w:num>
-  <w:num w:numId="15">
-    <w:abstractNumId w:val="3"/>
+  <w:num w:numId="17">
+    <w:abstractNumId w:val="4"/>
   </w:num>
-  <w:num w:numId="16">
-    <w:abstractNumId w:val="7"/>
+  <w:num w:numId="18">
+    <w:abstractNumId w:val="9"/>
   </w:num>
 </w:numbering>
 </file>
 
 <file path=word/styles.xml><?xml version="1.0" encoding="utf-8"?>
-<w:styles xmlns:wp14="http://schemas.microsoft.com/office/word/2010/wordprocessingDrawing" xmlns:mc="http://schemas.openxmlformats.org/markup-compatibility/2006" xmlns:r="http://schemas.openxmlformats.org/officeDocument/2006/relationships" xmlns:w="http://schemas.openxmlformats.org/wordprocessingml/2006/main" xmlns:w14="http://schemas.microsoft.com/office/word/2010/wordml" xmlns:w15="http://schemas.microsoft.com/office/word/2012/wordml" xmlns:w16cex="http://schemas.microsoft.com/office/word/2018/wordml/cex" xmlns:w16cid="http://schemas.microsoft.com/office/word/2016/wordml/cid" xmlns:w16="http://schemas.microsoft.com/office/word/2018/wordml" xmlns:w16sdtdh="http://schemas.microsoft.com/office/word/2020/wordml/sdtdatahash" xmlns:w16se="http://schemas.microsoft.com/office/word/2015/wordml/symex" mc:Ignorable="w14 w15 w16se w16cid w16 w16cex w16sdtdh wp14">
+<w:styles xmlns:mc="http://schemas.openxmlformats.org/markup-compatibility/2006" xmlns:r="http://schemas.openxmlformats.org/officeDocument/2006/relationships" xmlns:w="http://schemas.openxmlformats.org/wordprocessingml/2006/main" xmlns:w14="http://schemas.microsoft.com/office/word/2010/wordml" xmlns:w15="http://schemas.microsoft.com/office/word/2012/wordml" xmlns:w16cex="http://schemas.microsoft.com/office/word/2018/wordml/cex" xmlns:w16cid="http://schemas.microsoft.com/office/word/2016/wordml/cid" xmlns:w16="http://schemas.microsoft.com/office/word/2018/wordml" xmlns:w16sdtdh="http://schemas.microsoft.com/office/word/2020/wordml/sdtdatahash" xmlns:w16se="http://schemas.microsoft.com/office/word/2015/wordml/symex" mc:Ignorable="w14 w15 w16se w16cid w16 w16cex w16sdtdh">
   <w:docDefaults>
     <w:rPrDefault>
       <w:rPr>
-        <w:rFonts w:asciiTheme="minorHAnsi" w:hAnsiTheme="minorHAnsi" w:eastAsiaTheme="minorEastAsia" w:cstheme="minorBidi"/>
+        <w:rFonts w:asciiTheme="minorHAnsi" w:eastAsiaTheme="minorEastAsia" w:hAnsiTheme="minorHAnsi" w:cstheme="minorBidi"/>
         <w:sz w:val="22"/>
         <w:szCs w:val="22"/>
         <w:lang w:val="en-IE" w:eastAsia="en-IE" w:bidi="ar-SA"/>
@@ -6874,14 +6600,14 @@
   <w:latentStyles w:defLockedState="0" w:defUIPriority="99" w:defSemiHidden="0" w:defUnhideWhenUsed="0" w:defQFormat="0" w:count="376">
     <w:lsdException w:name="Normal" w:uiPriority="0" w:qFormat="1"/>
     <w:lsdException w:name="heading 1" w:uiPriority="9" w:qFormat="1"/>
-    <w:lsdException w:name="heading 2" w:uiPriority="9" w:semiHidden="1" w:unhideWhenUsed="1" w:qFormat="1"/>
-    <w:lsdException w:name="heading 3" w:uiPriority="9" w:semiHidden="1" w:unhideWhenUsed="1" w:qFormat="1"/>
-    <w:lsdException w:name="heading 4" w:uiPriority="9" w:semiHidden="1" w:unhideWhenUsed="1" w:qFormat="1"/>
-    <w:lsdException w:name="heading 5" w:uiPriority="9" w:semiHidden="1" w:unhideWhenUsed="1" w:qFormat="1"/>
-    <w:lsdException w:name="heading 6" w:uiPriority="9" w:semiHidden="1" w:unhideWhenUsed="1" w:qFormat="1"/>
-    <w:lsdException w:name="heading 7" w:uiPriority="9" w:semiHidden="1" w:unhideWhenUsed="1" w:qFormat="1"/>
-    <w:lsdException w:name="heading 8" w:uiPriority="9" w:semiHidden="1" w:unhideWhenUsed="1" w:qFormat="1"/>
-    <w:lsdException w:name="heading 9" w:uiPriority="9" w:semiHidden="1" w:unhideWhenUsed="1" w:qFormat="1"/>
+    <w:lsdException w:name="heading 2" w:semiHidden="1" w:uiPriority="9" w:unhideWhenUsed="1" w:qFormat="1"/>
+    <w:lsdException w:name="heading 3" w:semiHidden="1" w:uiPriority="9" w:unhideWhenUsed="1" w:qFormat="1"/>
+    <w:lsdException w:name="heading 4" w:semiHidden="1" w:uiPriority="9" w:unhideWhenUsed="1" w:qFormat="1"/>
+    <w:lsdException w:name="heading 5" w:semiHidden="1" w:uiPriority="9" w:unhideWhenUsed="1" w:qFormat="1"/>
+    <w:lsdException w:name="heading 6" w:semiHidden="1" w:uiPriority="9" w:unhideWhenUsed="1" w:qFormat="1"/>
+    <w:lsdException w:name="heading 7" w:semiHidden="1" w:uiPriority="9" w:unhideWhenUsed="1" w:qFormat="1"/>
+    <w:lsdException w:name="heading 8" w:semiHidden="1" w:uiPriority="9" w:unhideWhenUsed="1" w:qFormat="1"/>
+    <w:lsdException w:name="heading 9" w:semiHidden="1" w:uiPriority="9" w:unhideWhenUsed="1" w:qFormat="1"/>
     <w:lsdException w:name="index 1" w:semiHidden="1" w:unhideWhenUsed="1"/>
     <w:lsdException w:name="index 2" w:semiHidden="1" w:unhideWhenUsed="1"/>
     <w:lsdException w:name="index 3" w:semiHidden="1" w:unhideWhenUsed="1"/>
@@ -6891,22 +6617,22 @@
     <w:lsdException w:name="index 7" w:semiHidden="1" w:unhideWhenUsed="1"/>
     <w:lsdException w:name="index 8" w:semiHidden="1" w:unhideWhenUsed="1"/>
     <w:lsdException w:name="index 9" w:semiHidden="1" w:unhideWhenUsed="1"/>
-    <w:lsdException w:name="toc 1" w:uiPriority="39" w:semiHidden="1" w:unhideWhenUsed="1"/>
-    <w:lsdException w:name="toc 2" w:uiPriority="39" w:semiHidden="1" w:unhideWhenUsed="1"/>
-    <w:lsdException w:name="toc 3" w:uiPriority="39" w:semiHidden="1" w:unhideWhenUsed="1"/>
-    <w:lsdException w:name="toc 4" w:uiPriority="39" w:semiHidden="1" w:unhideWhenUsed="1"/>
-    <w:lsdException w:name="toc 5" w:uiPriority="39" w:semiHidden="1" w:unhideWhenUsed="1"/>
-    <w:lsdException w:name="toc 6" w:uiPriority="39" w:semiHidden="1" w:unhideWhenUsed="1"/>
-    <w:lsdException w:name="toc 7" w:uiPriority="39" w:semiHidden="1" w:unhideWhenUsed="1"/>
-    <w:lsdException w:name="toc 8" w:uiPriority="39" w:semiHidden="1" w:unhideWhenUsed="1"/>
-    <w:lsdException w:name="toc 9" w:uiPriority="39" w:semiHidden="1" w:unhideWhenUsed="1"/>
+    <w:lsdException w:name="toc 1" w:semiHidden="1" w:uiPriority="39" w:unhideWhenUsed="1"/>
+    <w:lsdException w:name="toc 2" w:semiHidden="1" w:uiPriority="39" w:unhideWhenUsed="1"/>
+    <w:lsdException w:name="toc 3" w:semiHidden="1" w:uiPriority="39" w:unhideWhenUsed="1"/>
+    <w:lsdException w:name="toc 4" w:semiHidden="1" w:uiPriority="39" w:unhideWhenUsed="1"/>
+    <w:lsdException w:name="toc 5" w:semiHidden="1" w:uiPriority="39" w:unhideWhenUsed="1"/>
+    <w:lsdException w:name="toc 6" w:semiHidden="1" w:uiPriority="39" w:unhideWhenUsed="1"/>
+    <w:lsdException w:name="toc 7" w:semiHidden="1" w:uiPriority="39" w:unhideWhenUsed="1"/>
+    <w:lsdException w:name="toc 8" w:semiHidden="1" w:uiPriority="39" w:unhideWhenUsed="1"/>
+    <w:lsdException w:name="toc 9" w:semiHidden="1" w:uiPriority="39" w:unhideWhenUsed="1"/>
     <w:lsdException w:name="Normal Indent" w:semiHidden="1" w:unhideWhenUsed="1"/>
     <w:lsdException w:name="footnote text" w:semiHidden="1" w:unhideWhenUsed="1"/>
     <w:lsdException w:name="annotation text" w:semiHidden="1" w:unhideWhenUsed="1"/>
     <w:lsdException w:name="header" w:semiHidden="1" w:unhideWhenUsed="1"/>
     <w:lsdException w:name="footer" w:semiHidden="1" w:unhideWhenUsed="1"/>
     <w:lsdException w:name="index heading" w:semiHidden="1" w:unhideWhenUsed="1"/>
-    <w:lsdException w:name="caption" w:uiPriority="35" w:semiHidden="1" w:unhideWhenUsed="1" w:qFormat="1"/>
+    <w:lsdException w:name="caption" w:semiHidden="1" w:uiPriority="35" w:unhideWhenUsed="1" w:qFormat="1"/>
     <w:lsdException w:name="table of figures" w:semiHidden="1" w:unhideWhenUsed="1"/>
     <w:lsdException w:name="envelope address" w:semiHidden="1" w:unhideWhenUsed="1"/>
     <w:lsdException w:name="envelope return" w:semiHidden="1" w:unhideWhenUsed="1"/>
@@ -6937,7 +6663,7 @@
     <w:lsdException w:name="Title" w:uiPriority="10" w:qFormat="1"/>
     <w:lsdException w:name="Closing" w:semiHidden="1" w:unhideWhenUsed="1"/>
     <w:lsdException w:name="Signature" w:semiHidden="1" w:unhideWhenUsed="1"/>
-    <w:lsdException w:name="Default Paragraph Font" w:uiPriority="1" w:semiHidden="1" w:unhideWhenUsed="1"/>
+    <w:lsdException w:name="Default Paragraph Font" w:semiHidden="1" w:uiPriority="1" w:unhideWhenUsed="1"/>
     <w:lsdException w:name="Body Text" w:semiHidden="1" w:unhideWhenUsed="1"/>
     <w:lsdException w:name="Body Text Indent" w:semiHidden="1" w:unhideWhenUsed="1"/>
     <w:lsdException w:name="List Continue" w:semiHidden="1" w:unhideWhenUsed="1"/>
@@ -7137,8 +6863,8 @@
     <w:lsdException w:name="Subtle Reference" w:uiPriority="31" w:qFormat="1"/>
     <w:lsdException w:name="Intense Reference" w:uiPriority="32" w:qFormat="1"/>
     <w:lsdException w:name="Book Title" w:uiPriority="33" w:qFormat="1"/>
-    <w:lsdException w:name="Bibliography" w:uiPriority="37" w:semiHidden="1" w:unhideWhenUsed="1"/>
-    <w:lsdException w:name="TOC Heading" w:uiPriority="39" w:semiHidden="1" w:unhideWhenUsed="1" w:qFormat="1"/>
+    <w:lsdException w:name="Bibliography" w:semiHidden="1" w:uiPriority="37" w:unhideWhenUsed="1"/>
+    <w:lsdException w:name="TOC Heading" w:semiHidden="1" w:uiPriority="39" w:unhideWhenUsed="1" w:qFormat="1"/>
     <w:lsdException w:name="Plain Table 1" w:uiPriority="41"/>
     <w:lsdException w:name="Plain Table 2" w:uiPriority="42"/>
     <w:lsdException w:name="Plain Table 3" w:uiPriority="43"/>
@@ -7249,7 +6975,7 @@
     <w:lsdException w:name="Unresolved Mention" w:semiHidden="1" w:unhideWhenUsed="1"/>
     <w:lsdException w:name="Smart Link" w:semiHidden="1" w:unhideWhenUsed="1"/>
   </w:latentStyles>
-  <w:style w:type="paragraph" w:styleId="Normal" w:default="1">
+  <w:style w:type="paragraph" w:default="1" w:styleId="Normal">
     <w:name w:val="Normal"/>
     <w:qFormat/>
     <w:pPr>
@@ -7258,37 +6984,37 @@
       <w:jc w:val="both"/>
     </w:pPr>
     <w:rPr>
-      <w:rFonts w:ascii="Calibri" w:hAnsi="Calibri" w:eastAsia="Calibri" w:cs="Calibri"/>
+      <w:rFonts w:ascii="Calibri" w:eastAsia="Calibri" w:hAnsi="Calibri" w:cs="Calibri"/>
       <w:color w:val="000000"/>
       <w:sz w:val="24"/>
     </w:rPr>
   </w:style>
-  <w:style w:type="paragraph" w:styleId="Ttulo1">
+  <w:style w:type="paragraph" w:styleId="Heading1">
     <w:name w:val="heading 1"/>
     <w:next w:val="Normal"/>
-    <w:link w:val="Ttulo1Car"/>
+    <w:link w:val="Heading1Char"/>
     <w:uiPriority w:val="9"/>
     <w:qFormat/>
     <w:pPr>
       <w:keepNext/>
       <w:keepLines/>
       <w:numPr>
-        <w:numId w:val="5"/>
+        <w:numId w:val="7"/>
       </w:numPr>
       <w:spacing w:after="0"/>
       <w:ind w:left="2317" w:hanging="10"/>
       <w:outlineLvl w:val="0"/>
     </w:pPr>
     <w:rPr>
-      <w:rFonts w:ascii="Calibri" w:hAnsi="Calibri" w:eastAsia="Calibri" w:cs="Calibri"/>
+      <w:rFonts w:ascii="Calibri" w:eastAsia="Calibri" w:hAnsi="Calibri" w:cs="Calibri"/>
       <w:color w:val="000000"/>
       <w:sz w:val="56"/>
     </w:rPr>
   </w:style>
-  <w:style w:type="paragraph" w:styleId="Ttulo2">
+  <w:style w:type="paragraph" w:styleId="Heading2">
     <w:name w:val="heading 2"/>
     <w:next w:val="Normal"/>
-    <w:link w:val="Ttulo2Car"/>
+    <w:link w:val="Heading2Char"/>
     <w:uiPriority w:val="9"/>
     <w:unhideWhenUsed/>
     <w:qFormat/>
@@ -7297,22 +7023,22 @@
       <w:keepLines/>
       <w:numPr>
         <w:ilvl w:val="1"/>
-        <w:numId w:val="5"/>
+        <w:numId w:val="7"/>
       </w:numPr>
       <w:spacing w:after="0"/>
       <w:jc w:val="center"/>
       <w:outlineLvl w:val="1"/>
     </w:pPr>
     <w:rPr>
-      <w:rFonts w:ascii="Calibri" w:hAnsi="Calibri" w:eastAsia="Calibri" w:cs="Calibri"/>
+      <w:rFonts w:ascii="Calibri" w:eastAsia="Calibri" w:hAnsi="Calibri" w:cs="Calibri"/>
       <w:color w:val="000000"/>
       <w:sz w:val="56"/>
     </w:rPr>
   </w:style>
-  <w:style w:type="paragraph" w:styleId="Ttulo3">
+  <w:style w:type="paragraph" w:styleId="Heading3">
     <w:name w:val="heading 3"/>
     <w:next w:val="Normal"/>
-    <w:link w:val="Ttulo3Car"/>
+    <w:link w:val="Heading3Char"/>
     <w:uiPriority w:val="9"/>
     <w:unhideWhenUsed/>
     <w:qFormat/>
@@ -7321,25 +7047,25 @@
       <w:keepLines/>
       <w:numPr>
         <w:ilvl w:val="2"/>
-        <w:numId w:val="5"/>
+        <w:numId w:val="7"/>
       </w:numPr>
       <w:spacing w:after="0"/>
       <w:ind w:left="10" w:hanging="10"/>
       <w:outlineLvl w:val="2"/>
     </w:pPr>
     <w:rPr>
-      <w:rFonts w:ascii="Calibri" w:hAnsi="Calibri" w:eastAsia="Calibri" w:cs="Calibri"/>
+      <w:rFonts w:ascii="Calibri" w:eastAsia="Calibri" w:hAnsi="Calibri" w:cs="Calibri"/>
       <w:color w:val="000000"/>
       <w:sz w:val="24"/>
     </w:rPr>
   </w:style>
-  <w:style w:type="character" w:styleId="Fuentedeprrafopredeter" w:default="1">
+  <w:style w:type="character" w:default="1" w:styleId="DefaultParagraphFont">
     <w:name w:val="Default Paragraph Font"/>
     <w:uiPriority w:val="1"/>
     <w:semiHidden/>
     <w:unhideWhenUsed/>
   </w:style>
-  <w:style w:type="table" w:styleId="Tablanormal" w:default="1">
+  <w:style w:type="table" w:default="1" w:styleId="TableNormal">
     <w:name w:val="Normal Table"/>
     <w:uiPriority w:val="99"/>
     <w:semiHidden/>
@@ -7354,40 +7080,40 @@
       </w:tblCellMar>
     </w:tblPr>
   </w:style>
-  <w:style w:type="numbering" w:styleId="Sinlista" w:default="1">
+  <w:style w:type="numbering" w:default="1" w:styleId="NoList">
     <w:name w:val="No List"/>
     <w:uiPriority w:val="99"/>
     <w:semiHidden/>
     <w:unhideWhenUsed/>
   </w:style>
-  <w:style w:type="character" w:styleId="Ttulo2Car" w:customStyle="1">
-    <w:name w:val="Título 2 Car"/>
-    <w:link w:val="Ttulo2"/>
+  <w:style w:type="character" w:customStyle="1" w:styleId="Heading2Char">
+    <w:name w:val="Heading 2 Char"/>
+    <w:link w:val="Heading2"/>
     <w:rPr>
-      <w:rFonts w:ascii="Calibri" w:hAnsi="Calibri" w:eastAsia="Calibri" w:cs="Calibri"/>
+      <w:rFonts w:ascii="Calibri" w:eastAsia="Calibri" w:hAnsi="Calibri" w:cs="Calibri"/>
       <w:color w:val="000000"/>
       <w:sz w:val="56"/>
     </w:rPr>
   </w:style>
-  <w:style w:type="character" w:styleId="Ttulo1Car" w:customStyle="1">
-    <w:name w:val="Título 1 Car"/>
-    <w:link w:val="Ttulo1"/>
+  <w:style w:type="character" w:customStyle="1" w:styleId="Heading1Char">
+    <w:name w:val="Heading 1 Char"/>
+    <w:link w:val="Heading1"/>
     <w:rPr>
-      <w:rFonts w:ascii="Calibri" w:hAnsi="Calibri" w:eastAsia="Calibri" w:cs="Calibri"/>
+      <w:rFonts w:ascii="Calibri" w:eastAsia="Calibri" w:hAnsi="Calibri" w:cs="Calibri"/>
       <w:color w:val="000000"/>
       <w:sz w:val="56"/>
     </w:rPr>
   </w:style>
-  <w:style w:type="character" w:styleId="Ttulo3Car" w:customStyle="1">
-    <w:name w:val="Título 3 Car"/>
-    <w:link w:val="Ttulo3"/>
+  <w:style w:type="character" w:customStyle="1" w:styleId="Heading3Char">
+    <w:name w:val="Heading 3 Char"/>
+    <w:link w:val="Heading3"/>
     <w:rPr>
-      <w:rFonts w:ascii="Calibri" w:hAnsi="Calibri" w:eastAsia="Calibri" w:cs="Calibri"/>
+      <w:rFonts w:ascii="Calibri" w:eastAsia="Calibri" w:hAnsi="Calibri" w:cs="Calibri"/>
       <w:color w:val="000000"/>
       <w:sz w:val="24"/>
     </w:rPr>
   </w:style>
-  <w:style w:type="paragraph" w:styleId="TDC1">
+  <w:style w:type="paragraph" w:styleId="TOC1">
     <w:name w:val="toc 1"/>
     <w:hidden/>
     <w:uiPriority w:val="39"/>
@@ -7396,11 +7122,11 @@
       <w:ind w:left="25" w:right="60" w:hanging="10"/>
     </w:pPr>
     <w:rPr>
-      <w:rFonts w:ascii="Calibri" w:hAnsi="Calibri" w:eastAsia="Calibri" w:cs="Calibri"/>
+      <w:rFonts w:ascii="Calibri" w:eastAsia="Calibri" w:hAnsi="Calibri" w:cs="Calibri"/>
       <w:color w:val="000000"/>
     </w:rPr>
   </w:style>
-  <w:style w:type="paragraph" w:styleId="TDC2">
+  <w:style w:type="paragraph" w:styleId="TOC2">
     <w:name w:val="toc 2"/>
     <w:hidden/>
     <w:uiPriority w:val="39"/>
@@ -7409,11 +7135,11 @@
       <w:ind w:left="745" w:right="60" w:hanging="10"/>
     </w:pPr>
     <w:rPr>
-      <w:rFonts w:ascii="Calibri" w:hAnsi="Calibri" w:eastAsia="Calibri" w:cs="Calibri"/>
+      <w:rFonts w:ascii="Calibri" w:eastAsia="Calibri" w:hAnsi="Calibri" w:cs="Calibri"/>
       <w:color w:val="000000"/>
     </w:rPr>
   </w:style>
-  <w:style w:type="paragraph" w:styleId="TDC3">
+  <w:style w:type="paragraph" w:styleId="TOC3">
     <w:name w:val="toc 3"/>
     <w:hidden/>
     <w:uiPriority w:val="39"/>
@@ -7423,11 +7149,11 @@
       <w:jc w:val="right"/>
     </w:pPr>
     <w:rPr>
-      <w:rFonts w:ascii="Calibri" w:hAnsi="Calibri" w:eastAsia="Calibri" w:cs="Calibri"/>
+      <w:rFonts w:ascii="Calibri" w:eastAsia="Calibri" w:hAnsi="Calibri" w:cs="Calibri"/>
       <w:color w:val="000000"/>
     </w:rPr>
   </w:style>
-  <w:style w:type="paragraph" w:styleId="Descripcin">
+  <w:style w:type="paragraph" w:styleId="Caption">
     <w:name w:val="caption"/>
     <w:basedOn w:val="Normal"/>
     <w:next w:val="Normal"/>
@@ -7446,9 +7172,9 @@
       <w:szCs w:val="18"/>
     </w:rPr>
   </w:style>
-  <w:style w:type="character" w:styleId="Hipervnculo">
+  <w:style w:type="character" w:styleId="Hyperlink">
     <w:name w:val="Hyperlink"/>
-    <w:basedOn w:val="Fuentedeprrafopredeter"/>
+    <w:basedOn w:val="DefaultParagraphFont"/>
     <w:uiPriority w:val="99"/>
     <w:unhideWhenUsed/>
     <w:rsid w:val="003E4901"/>
@@ -7457,9 +7183,9 @@
       <w:u w:val="single"/>
     </w:rPr>
   </w:style>
-  <w:style w:type="paragraph" w:styleId="TtuloTDC">
+  <w:style w:type="paragraph" w:styleId="TOCHeading">
     <w:name w:val="TOC Heading"/>
-    <w:basedOn w:val="Ttulo1"/>
+    <w:basedOn w:val="Heading1"/>
     <w:next w:val="Normal"/>
     <w:uiPriority w:val="39"/>
     <w:unhideWhenUsed/>
@@ -7473,17 +7199,17 @@
       <w:outlineLvl w:val="9"/>
     </w:pPr>
     <w:rPr>
-      <w:rFonts w:asciiTheme="majorHAnsi" w:hAnsiTheme="majorHAnsi" w:eastAsiaTheme="majorEastAsia" w:cstheme="majorBidi"/>
+      <w:rFonts w:asciiTheme="majorHAnsi" w:eastAsiaTheme="majorEastAsia" w:hAnsiTheme="majorHAnsi" w:cstheme="majorBidi"/>
       <w:color w:val="2F5496" w:themeColor="accent1" w:themeShade="BF"/>
       <w:sz w:val="32"/>
       <w:szCs w:val="32"/>
       <w:lang w:val="es-ES" w:eastAsia="es-ES"/>
     </w:rPr>
   </w:style>
-  <w:style w:type="paragraph" w:styleId="Encabezado">
+  <w:style w:type="paragraph" w:styleId="Header">
     <w:name w:val="header"/>
     <w:basedOn w:val="Normal"/>
-    <w:link w:val="EncabezadoCar"/>
+    <w:link w:val="HeaderChar"/>
     <w:uiPriority w:val="99"/>
     <w:unhideWhenUsed/>
     <w:rsid w:val="00DA54A2"/>
@@ -7495,22 +7221,22 @@
       <w:spacing w:after="0" w:line="240" w:lineRule="auto"/>
     </w:pPr>
   </w:style>
-  <w:style w:type="character" w:styleId="EncabezadoCar" w:customStyle="1">
-    <w:name w:val="Encabezado Car"/>
-    <w:basedOn w:val="Fuentedeprrafopredeter"/>
-    <w:link w:val="Encabezado"/>
+  <w:style w:type="character" w:customStyle="1" w:styleId="HeaderChar">
+    <w:name w:val="Header Char"/>
+    <w:basedOn w:val="DefaultParagraphFont"/>
+    <w:link w:val="Header"/>
     <w:uiPriority w:val="99"/>
     <w:rsid w:val="00DA54A2"/>
     <w:rPr>
-      <w:rFonts w:ascii="Calibri" w:hAnsi="Calibri" w:eastAsia="Calibri" w:cs="Calibri"/>
+      <w:rFonts w:ascii="Calibri" w:eastAsia="Calibri" w:hAnsi="Calibri" w:cs="Calibri"/>
       <w:color w:val="000000"/>
       <w:sz w:val="24"/>
     </w:rPr>
   </w:style>
-  <w:style w:type="paragraph" w:styleId="Piedepgina">
+  <w:style w:type="paragraph" w:styleId="Footer">
     <w:name w:val="footer"/>
     <w:basedOn w:val="Normal"/>
-    <w:link w:val="PiedepginaCar"/>
+    <w:link w:val="FooterChar"/>
     <w:uiPriority w:val="99"/>
     <w:unhideWhenUsed/>
     <w:rsid w:val="00DA54A2"/>
@@ -7522,19 +7248,19 @@
       <w:spacing w:after="0" w:line="240" w:lineRule="auto"/>
     </w:pPr>
   </w:style>
-  <w:style w:type="character" w:styleId="PiedepginaCar" w:customStyle="1">
-    <w:name w:val="Pie de página Car"/>
-    <w:basedOn w:val="Fuentedeprrafopredeter"/>
-    <w:link w:val="Piedepgina"/>
+  <w:style w:type="character" w:customStyle="1" w:styleId="FooterChar">
+    <w:name w:val="Footer Char"/>
+    <w:basedOn w:val="DefaultParagraphFont"/>
+    <w:link w:val="Footer"/>
     <w:uiPriority w:val="99"/>
     <w:rsid w:val="00DA54A2"/>
     <w:rPr>
-      <w:rFonts w:ascii="Calibri" w:hAnsi="Calibri" w:eastAsia="Calibri" w:cs="Calibri"/>
+      <w:rFonts w:ascii="Calibri" w:eastAsia="Calibri" w:hAnsi="Calibri" w:cs="Calibri"/>
       <w:color w:val="000000"/>
       <w:sz w:val="24"/>
     </w:rPr>
   </w:style>
-  <w:style w:type="paragraph" w:styleId="Prrafodelista">
+  <w:style w:type="paragraph" w:styleId="ListParagraph">
     <w:name w:val="List Paragraph"/>
     <w:basedOn w:val="Normal"/>
     <w:uiPriority w:val="34"/>
@@ -7546,39 +7272,6 @@
     </w:pPr>
   </w:style>
 </w:styles>
-</file>
-
-<file path=word/glossary/document.xml><?xml version="1.0" encoding="utf-8"?>
-<w:glossaryDocument xmlns:w14="http://schemas.microsoft.com/office/word/2010/wordml" xmlns:w="http://schemas.openxmlformats.org/wordprocessingml/2006/main">
-  <w:docParts>
-    <w:docPart>
-      <w:docPartPr>
-        <w:name w:val="DefaultPlaceholder_1081868574"/>
-        <w:category>
-          <w:name w:val="General"/>
-          <w:gallery w:val="placeholder"/>
-        </w:category>
-        <w:types>
-          <w:type w:val="bbPlcHdr"/>
-        </w:types>
-        <w:behaviors>
-          <w:behavior w:val="content"/>
-        </w:behaviors>
-        <w:guid w:val="{d09b8354-58da-4f2d-91e2-61e0b81dc0cc}"/>
-      </w:docPartPr>
-      <w:docPartBody>
-        <w:p>
-          <w:r>
-            <w:rPr>
-              <w:rStyle w:val="PlaceholderText"/>
-            </w:rPr>
-            <w:t/>
-          </w:r>
-        </w:p>
-      </w:docPartBody>
-    </w:docPart>
-  </w:docParts>
-</w:glossaryDocument>
 </file>
 
 <file path=word/theme/theme1.xml><?xml version="1.0" encoding="utf-8"?>
